--- a/tmp_file/需求文档/向日葵管理中心-导航栏&页面风格&功能引导v2.0.docx
+++ b/tmp_file/需求文档/向日葵管理中心-导航栏&页面风格&功能引导v2.0.docx
@@ -168,7 +168,7 @@
           <w:szCs w:val="52"/>
         </w:rPr>
       </w:pPr>
-      <w:bookmarkStart w:id="0" w:name="_Toc531274680"/>
+      <w:bookmarkStart w:id="0" w:name="_Toc531970209"/>
       <w:r>
         <w:rPr>
           <w:rFonts w:ascii="微软雅黑" w:eastAsia="微软雅黑" w:hAnsi="微软雅黑" w:cs="微软雅黑" w:hint="eastAsia"/>
@@ -177,7 +177,6 @@
         </w:rPr>
         <w:t>向日葵</w:t>
       </w:r>
-      <w:bookmarkEnd w:id="0"/>
       <w:r>
         <w:rPr>
           <w:rFonts w:ascii="微软雅黑" w:eastAsia="微软雅黑" w:hAnsi="微软雅黑" w:cs="微软雅黑" w:hint="eastAsia"/>
@@ -186,6 +185,7 @@
         </w:rPr>
         <w:t>管理中心-导航栏&amp;功能引导</w:t>
       </w:r>
+      <w:bookmarkEnd w:id="0"/>
     </w:p>
     <w:p>
       <w:pPr>
@@ -194,7 +194,7 @@
           <w:rFonts w:ascii="微软雅黑" w:eastAsia="微软雅黑" w:hAnsi="微软雅黑" w:cs="微软雅黑"/>
         </w:rPr>
       </w:pPr>
-      <w:bookmarkStart w:id="1" w:name="_Toc531274681"/>
+      <w:bookmarkStart w:id="1" w:name="_Toc531970210"/>
       <w:r>
         <w:rPr>
           <w:rFonts w:ascii="微软雅黑" w:eastAsia="微软雅黑" w:hAnsi="微软雅黑" w:cs="微软雅黑" w:hint="eastAsia"/>
@@ -421,12 +421,32 @@
         <w:p>
           <w:pPr>
             <w:pStyle w:val="TOC"/>
+            <w:jc w:val="center"/>
           </w:pPr>
           <w:r>
             <w:rPr>
               <w:lang w:val="zh-CN"/>
             </w:rPr>
-            <w:t>目录</w:t>
+            <w:t>目</w:t>
+          </w:r>
+          <w:r>
+            <w:rPr>
+              <w:rFonts w:hint="eastAsia"/>
+              <w:lang w:val="zh-CN"/>
+            </w:rPr>
+            <w:t xml:space="preserve"> </w:t>
+          </w:r>
+          <w:r>
+            <w:rPr>
+              <w:lang w:val="zh-CN"/>
+            </w:rPr>
+            <w:t xml:space="preserve"> </w:t>
+          </w:r>
+          <w:r>
+            <w:rPr>
+              <w:lang w:val="zh-CN"/>
+            </w:rPr>
+            <w:t>录</w:t>
           </w:r>
         </w:p>
         <w:p>
@@ -464,14 +484,14 @@
             </w:rPr>
             <w:fldChar w:fldCharType="separate"/>
           </w:r>
-          <w:hyperlink w:anchor="_Toc531274680" w:history="1">
+          <w:hyperlink w:anchor="_Toc531970209" w:history="1">
             <w:r>
               <w:rPr>
                 <w:rStyle w:val="ab"/>
                 <w:rFonts w:ascii="微软雅黑" w:hAnsi="微软雅黑" w:cs="微软雅黑"/>
                 <w:noProof/>
               </w:rPr>
-              <w:t>向日葵XXX</w:t>
+              <w:t>向日葵管理中心-导航栏&amp;功能引导</w:t>
             </w:r>
             <w:r>
               <w:rPr>
@@ -492,7 +512,7 @@
                 <w:noProof/>
                 <w:webHidden/>
               </w:rPr>
-              <w:instrText xml:space="preserve"> PAGEREF _Toc531274680 \h </w:instrText>
+              <w:instrText xml:space="preserve"> PAGEREF _Toc531970209 \h </w:instrText>
             </w:r>
             <w:r>
               <w:rPr>
@@ -534,7 +554,7 @@
               <w:noProof/>
             </w:rPr>
           </w:pPr>
-          <w:hyperlink w:anchor="_Toc531274681" w:history="1">
+          <w:hyperlink w:anchor="_Toc531970210" w:history="1">
             <w:r>
               <w:rPr>
                 <w:rStyle w:val="ab"/>
@@ -562,7 +582,7 @@
                 <w:noProof/>
                 <w:webHidden/>
               </w:rPr>
-              <w:instrText xml:space="preserve"> PAGEREF _Toc531274681 \h </w:instrText>
+              <w:instrText xml:space="preserve"> PAGEREF _Toc531970210 \h </w:instrText>
             </w:r>
             <w:r>
               <w:rPr>
@@ -605,7 +625,7 @@
               <w:noProof/>
             </w:rPr>
           </w:pPr>
-          <w:hyperlink w:anchor="_Toc531274682" w:history="1">
+          <w:hyperlink w:anchor="_Toc531970211" w:history="1">
             <w:r>
               <w:rPr>
                 <w:rStyle w:val="ab"/>
@@ -646,7 +666,7 @@
                 <w:noProof/>
                 <w:webHidden/>
               </w:rPr>
-              <w:instrText xml:space="preserve"> PAGEREF _Toc531274682 \h </w:instrText>
+              <w:instrText xml:space="preserve"> PAGEREF _Toc531970211 \h </w:instrText>
             </w:r>
             <w:r>
               <w:rPr>
@@ -666,7 +686,7 @@
                 <w:noProof/>
                 <w:webHidden/>
               </w:rPr>
-              <w:t>2</w:t>
+              <w:t>3</w:t>
             </w:r>
             <w:r>
               <w:rPr>
@@ -689,7 +709,7 @@
               <w:noProof/>
             </w:rPr>
           </w:pPr>
-          <w:hyperlink w:anchor="_Toc531274683" w:history="1">
+          <w:hyperlink w:anchor="_Toc531970212" w:history="1">
             <w:r>
               <w:rPr>
                 <w:rStyle w:val="ab"/>
@@ -709,7 +729,7 @@
                 <w:rStyle w:val="ab"/>
                 <w:noProof/>
               </w:rPr>
-              <w:t>具体需求</w:t>
+              <w:t>修改管理中心导航栏</w:t>
             </w:r>
             <w:r>
               <w:rPr>
@@ -730,7 +750,7 @@
                 <w:noProof/>
                 <w:webHidden/>
               </w:rPr>
-              <w:instrText xml:space="preserve"> PAGEREF _Toc531274683 \h </w:instrText>
+              <w:instrText xml:space="preserve"> PAGEREF _Toc531970212 \h </w:instrText>
             </w:r>
             <w:r>
               <w:rPr>
@@ -750,7 +770,1127 @@
                 <w:noProof/>
                 <w:webHidden/>
               </w:rPr>
-              <w:t>2</w:t>
+              <w:t>3</w:t>
+            </w:r>
+            <w:r>
+              <w:rPr>
+                <w:noProof/>
+                <w:webHidden/>
+              </w:rPr>
+              <w:fldChar w:fldCharType="end"/>
+            </w:r>
+          </w:hyperlink>
+        </w:p>
+        <w:p>
+          <w:pPr>
+            <w:pStyle w:val="TOC1"/>
+            <w:tabs>
+              <w:tab w:val="left" w:pos="420"/>
+              <w:tab w:val="right" w:leader="dot" w:pos="15333"/>
+            </w:tabs>
+            <w:rPr>
+              <w:rFonts w:eastAsiaTheme="minorEastAsia"/>
+              <w:noProof/>
+            </w:rPr>
+          </w:pPr>
+          <w:hyperlink w:anchor="_Toc531970213" w:history="1">
+            <w:r>
+              <w:rPr>
+                <w:rStyle w:val="ab"/>
+                <w:noProof/>
+              </w:rPr>
+              <w:t>3.</w:t>
+            </w:r>
+            <w:r>
+              <w:rPr>
+                <w:rFonts w:eastAsiaTheme="minorEastAsia"/>
+                <w:noProof/>
+              </w:rPr>
+              <w:tab/>
+            </w:r>
+            <w:r>
+              <w:rPr>
+                <w:rStyle w:val="ab"/>
+                <w:noProof/>
+              </w:rPr>
+              <w:t>主机列表</w:t>
+            </w:r>
+            <w:r>
+              <w:rPr>
+                <w:noProof/>
+                <w:webHidden/>
+              </w:rPr>
+              <w:tab/>
+            </w:r>
+            <w:r>
+              <w:rPr>
+                <w:noProof/>
+                <w:webHidden/>
+              </w:rPr>
+              <w:fldChar w:fldCharType="begin"/>
+            </w:r>
+            <w:r>
+              <w:rPr>
+                <w:noProof/>
+                <w:webHidden/>
+              </w:rPr>
+              <w:instrText xml:space="preserve"> PAGEREF _Toc531970213 \h </w:instrText>
+            </w:r>
+            <w:r>
+              <w:rPr>
+                <w:noProof/>
+                <w:webHidden/>
+              </w:rPr>
+            </w:r>
+            <w:r>
+              <w:rPr>
+                <w:noProof/>
+                <w:webHidden/>
+              </w:rPr>
+              <w:fldChar w:fldCharType="separate"/>
+            </w:r>
+            <w:r>
+              <w:rPr>
+                <w:noProof/>
+                <w:webHidden/>
+              </w:rPr>
+              <w:t>5</w:t>
+            </w:r>
+            <w:r>
+              <w:rPr>
+                <w:noProof/>
+                <w:webHidden/>
+              </w:rPr>
+              <w:fldChar w:fldCharType="end"/>
+            </w:r>
+          </w:hyperlink>
+        </w:p>
+        <w:p>
+          <w:pPr>
+            <w:pStyle w:val="TOC2"/>
+            <w:tabs>
+              <w:tab w:val="left" w:pos="1260"/>
+              <w:tab w:val="right" w:leader="dot" w:pos="15333"/>
+            </w:tabs>
+            <w:rPr>
+              <w:rFonts w:eastAsiaTheme="minorEastAsia"/>
+              <w:noProof/>
+            </w:rPr>
+          </w:pPr>
+          <w:hyperlink w:anchor="_Toc531970214" w:history="1">
+            <w:r>
+              <w:rPr>
+                <w:rStyle w:val="ab"/>
+                <w:noProof/>
+              </w:rPr>
+              <w:t>3.1.</w:t>
+            </w:r>
+            <w:r>
+              <w:rPr>
+                <w:rFonts w:eastAsiaTheme="minorEastAsia"/>
+                <w:noProof/>
+              </w:rPr>
+              <w:tab/>
+            </w:r>
+            <w:r>
+              <w:rPr>
+                <w:rStyle w:val="ab"/>
+                <w:noProof/>
+              </w:rPr>
+              <w:t>主机列表数据为空</w:t>
+            </w:r>
+            <w:r>
+              <w:rPr>
+                <w:noProof/>
+                <w:webHidden/>
+              </w:rPr>
+              <w:tab/>
+            </w:r>
+            <w:r>
+              <w:rPr>
+                <w:noProof/>
+                <w:webHidden/>
+              </w:rPr>
+              <w:fldChar w:fldCharType="begin"/>
+            </w:r>
+            <w:r>
+              <w:rPr>
+                <w:noProof/>
+                <w:webHidden/>
+              </w:rPr>
+              <w:instrText xml:space="preserve"> PAGEREF _Toc531970214 \h </w:instrText>
+            </w:r>
+            <w:r>
+              <w:rPr>
+                <w:noProof/>
+                <w:webHidden/>
+              </w:rPr>
+            </w:r>
+            <w:r>
+              <w:rPr>
+                <w:noProof/>
+                <w:webHidden/>
+              </w:rPr>
+              <w:fldChar w:fldCharType="separate"/>
+            </w:r>
+            <w:r>
+              <w:rPr>
+                <w:noProof/>
+                <w:webHidden/>
+              </w:rPr>
+              <w:t>5</w:t>
+            </w:r>
+            <w:r>
+              <w:rPr>
+                <w:noProof/>
+                <w:webHidden/>
+              </w:rPr>
+              <w:fldChar w:fldCharType="end"/>
+            </w:r>
+          </w:hyperlink>
+        </w:p>
+        <w:p>
+          <w:pPr>
+            <w:pStyle w:val="TOC2"/>
+            <w:tabs>
+              <w:tab w:val="left" w:pos="1260"/>
+              <w:tab w:val="right" w:leader="dot" w:pos="15333"/>
+            </w:tabs>
+            <w:rPr>
+              <w:rFonts w:eastAsiaTheme="minorEastAsia"/>
+              <w:noProof/>
+            </w:rPr>
+          </w:pPr>
+          <w:hyperlink w:anchor="_Toc531970215" w:history="1">
+            <w:r>
+              <w:rPr>
+                <w:rStyle w:val="ab"/>
+                <w:noProof/>
+              </w:rPr>
+              <w:t>3.2.</w:t>
+            </w:r>
+            <w:r>
+              <w:rPr>
+                <w:rFonts w:eastAsiaTheme="minorEastAsia"/>
+                <w:noProof/>
+              </w:rPr>
+              <w:tab/>
+            </w:r>
+            <w:r>
+              <w:rPr>
+                <w:rStyle w:val="ab"/>
+                <w:noProof/>
+              </w:rPr>
+              <w:t>主机列表数据不为空</w:t>
+            </w:r>
+            <w:r>
+              <w:rPr>
+                <w:rStyle w:val="ab"/>
+                <w:noProof/>
+              </w:rPr>
+              <w:t>&amp;</w:t>
+            </w:r>
+            <w:r>
+              <w:rPr>
+                <w:rStyle w:val="ab"/>
+                <w:noProof/>
+              </w:rPr>
+              <w:t>用户首次进入主机列表</w:t>
+            </w:r>
+            <w:r>
+              <w:rPr>
+                <w:noProof/>
+                <w:webHidden/>
+              </w:rPr>
+              <w:tab/>
+            </w:r>
+            <w:r>
+              <w:rPr>
+                <w:noProof/>
+                <w:webHidden/>
+              </w:rPr>
+              <w:fldChar w:fldCharType="begin"/>
+            </w:r>
+            <w:r>
+              <w:rPr>
+                <w:noProof/>
+                <w:webHidden/>
+              </w:rPr>
+              <w:instrText xml:space="preserve"> PAGEREF _Toc531970215 \h </w:instrText>
+            </w:r>
+            <w:r>
+              <w:rPr>
+                <w:noProof/>
+                <w:webHidden/>
+              </w:rPr>
+            </w:r>
+            <w:r>
+              <w:rPr>
+                <w:noProof/>
+                <w:webHidden/>
+              </w:rPr>
+              <w:fldChar w:fldCharType="separate"/>
+            </w:r>
+            <w:r>
+              <w:rPr>
+                <w:noProof/>
+                <w:webHidden/>
+              </w:rPr>
+              <w:t>6</w:t>
+            </w:r>
+            <w:r>
+              <w:rPr>
+                <w:noProof/>
+                <w:webHidden/>
+              </w:rPr>
+              <w:fldChar w:fldCharType="end"/>
+            </w:r>
+          </w:hyperlink>
+        </w:p>
+        <w:p>
+          <w:pPr>
+            <w:pStyle w:val="TOC2"/>
+            <w:tabs>
+              <w:tab w:val="left" w:pos="1260"/>
+              <w:tab w:val="right" w:leader="dot" w:pos="15333"/>
+            </w:tabs>
+            <w:rPr>
+              <w:rFonts w:eastAsiaTheme="minorEastAsia"/>
+              <w:noProof/>
+            </w:rPr>
+          </w:pPr>
+          <w:hyperlink w:anchor="_Toc531970216" w:history="1">
+            <w:r>
+              <w:rPr>
+                <w:rStyle w:val="ab"/>
+                <w:noProof/>
+              </w:rPr>
+              <w:t>3.3.</w:t>
+            </w:r>
+            <w:r>
+              <w:rPr>
+                <w:rFonts w:eastAsiaTheme="minorEastAsia"/>
+                <w:noProof/>
+              </w:rPr>
+              <w:tab/>
+            </w:r>
+            <w:r>
+              <w:rPr>
+                <w:rStyle w:val="ab"/>
+                <w:noProof/>
+              </w:rPr>
+              <w:t>主机列表</w:t>
+            </w:r>
+            <w:r>
+              <w:rPr>
+                <w:rStyle w:val="ab"/>
+                <w:noProof/>
+              </w:rPr>
+              <w:t>UI</w:t>
+            </w:r>
+            <w:r>
+              <w:rPr>
+                <w:rStyle w:val="ab"/>
+                <w:noProof/>
+              </w:rPr>
+              <w:t>优化</w:t>
+            </w:r>
+            <w:r>
+              <w:rPr>
+                <w:noProof/>
+                <w:webHidden/>
+              </w:rPr>
+              <w:tab/>
+            </w:r>
+            <w:r>
+              <w:rPr>
+                <w:noProof/>
+                <w:webHidden/>
+              </w:rPr>
+              <w:fldChar w:fldCharType="begin"/>
+            </w:r>
+            <w:r>
+              <w:rPr>
+                <w:noProof/>
+                <w:webHidden/>
+              </w:rPr>
+              <w:instrText xml:space="preserve"> PAGEREF _Toc531970216 \h </w:instrText>
+            </w:r>
+            <w:r>
+              <w:rPr>
+                <w:noProof/>
+                <w:webHidden/>
+              </w:rPr>
+            </w:r>
+            <w:r>
+              <w:rPr>
+                <w:noProof/>
+                <w:webHidden/>
+              </w:rPr>
+              <w:fldChar w:fldCharType="separate"/>
+            </w:r>
+            <w:r>
+              <w:rPr>
+                <w:noProof/>
+                <w:webHidden/>
+              </w:rPr>
+              <w:t>7</w:t>
+            </w:r>
+            <w:r>
+              <w:rPr>
+                <w:noProof/>
+                <w:webHidden/>
+              </w:rPr>
+              <w:fldChar w:fldCharType="end"/>
+            </w:r>
+          </w:hyperlink>
+        </w:p>
+        <w:p>
+          <w:pPr>
+            <w:pStyle w:val="TOC1"/>
+            <w:tabs>
+              <w:tab w:val="left" w:pos="420"/>
+              <w:tab w:val="right" w:leader="dot" w:pos="15333"/>
+            </w:tabs>
+            <w:rPr>
+              <w:rFonts w:eastAsiaTheme="minorEastAsia"/>
+              <w:noProof/>
+            </w:rPr>
+          </w:pPr>
+          <w:hyperlink w:anchor="_Toc531970217" w:history="1">
+            <w:r>
+              <w:rPr>
+                <w:rStyle w:val="ab"/>
+                <w:noProof/>
+              </w:rPr>
+              <w:t>4.</w:t>
+            </w:r>
+            <w:r>
+              <w:rPr>
+                <w:rFonts w:eastAsiaTheme="minorEastAsia"/>
+                <w:noProof/>
+              </w:rPr>
+              <w:tab/>
+            </w:r>
+            <w:r>
+              <w:rPr>
+                <w:rStyle w:val="ab"/>
+                <w:noProof/>
+              </w:rPr>
+              <w:t>功能引导</w:t>
+            </w:r>
+            <w:r>
+              <w:rPr>
+                <w:noProof/>
+                <w:webHidden/>
+              </w:rPr>
+              <w:tab/>
+            </w:r>
+            <w:r>
+              <w:rPr>
+                <w:noProof/>
+                <w:webHidden/>
+              </w:rPr>
+              <w:fldChar w:fldCharType="begin"/>
+            </w:r>
+            <w:r>
+              <w:rPr>
+                <w:noProof/>
+                <w:webHidden/>
+              </w:rPr>
+              <w:instrText xml:space="preserve"> PAGEREF _Toc531970217 \h </w:instrText>
+            </w:r>
+            <w:r>
+              <w:rPr>
+                <w:noProof/>
+                <w:webHidden/>
+              </w:rPr>
+            </w:r>
+            <w:r>
+              <w:rPr>
+                <w:noProof/>
+                <w:webHidden/>
+              </w:rPr>
+              <w:fldChar w:fldCharType="separate"/>
+            </w:r>
+            <w:r>
+              <w:rPr>
+                <w:noProof/>
+                <w:webHidden/>
+              </w:rPr>
+              <w:t>9</w:t>
+            </w:r>
+            <w:r>
+              <w:rPr>
+                <w:noProof/>
+                <w:webHidden/>
+              </w:rPr>
+              <w:fldChar w:fldCharType="end"/>
+            </w:r>
+          </w:hyperlink>
+        </w:p>
+        <w:p>
+          <w:pPr>
+            <w:pStyle w:val="TOC2"/>
+            <w:tabs>
+              <w:tab w:val="left" w:pos="1260"/>
+              <w:tab w:val="right" w:leader="dot" w:pos="15333"/>
+            </w:tabs>
+            <w:rPr>
+              <w:rFonts w:eastAsiaTheme="minorEastAsia"/>
+              <w:noProof/>
+            </w:rPr>
+          </w:pPr>
+          <w:hyperlink w:anchor="_Toc531970218" w:history="1">
+            <w:r>
+              <w:rPr>
+                <w:rStyle w:val="ab"/>
+                <w:noProof/>
+              </w:rPr>
+              <w:t>4.1.</w:t>
+            </w:r>
+            <w:r>
+              <w:rPr>
+                <w:rFonts w:eastAsiaTheme="minorEastAsia"/>
+                <w:noProof/>
+              </w:rPr>
+              <w:tab/>
+            </w:r>
+            <w:r>
+              <w:rPr>
+                <w:rStyle w:val="ab"/>
+                <w:noProof/>
+              </w:rPr>
+              <w:t>批量部署</w:t>
+            </w:r>
+            <w:r>
+              <w:rPr>
+                <w:noProof/>
+                <w:webHidden/>
+              </w:rPr>
+              <w:tab/>
+            </w:r>
+            <w:r>
+              <w:rPr>
+                <w:noProof/>
+                <w:webHidden/>
+              </w:rPr>
+              <w:fldChar w:fldCharType="begin"/>
+            </w:r>
+            <w:r>
+              <w:rPr>
+                <w:noProof/>
+                <w:webHidden/>
+              </w:rPr>
+              <w:instrText xml:space="preserve"> PAGEREF _Toc531970218 \h </w:instrText>
+            </w:r>
+            <w:r>
+              <w:rPr>
+                <w:noProof/>
+                <w:webHidden/>
+              </w:rPr>
+            </w:r>
+            <w:r>
+              <w:rPr>
+                <w:noProof/>
+                <w:webHidden/>
+              </w:rPr>
+              <w:fldChar w:fldCharType="separate"/>
+            </w:r>
+            <w:r>
+              <w:rPr>
+                <w:noProof/>
+                <w:webHidden/>
+              </w:rPr>
+              <w:t>9</w:t>
+            </w:r>
+            <w:r>
+              <w:rPr>
+                <w:noProof/>
+                <w:webHidden/>
+              </w:rPr>
+              <w:fldChar w:fldCharType="end"/>
+            </w:r>
+          </w:hyperlink>
+        </w:p>
+        <w:p>
+          <w:pPr>
+            <w:pStyle w:val="TOC2"/>
+            <w:tabs>
+              <w:tab w:val="left" w:pos="1260"/>
+              <w:tab w:val="right" w:leader="dot" w:pos="15333"/>
+            </w:tabs>
+            <w:rPr>
+              <w:rFonts w:eastAsiaTheme="minorEastAsia"/>
+              <w:noProof/>
+            </w:rPr>
+          </w:pPr>
+          <w:hyperlink w:anchor="_Toc531970219" w:history="1">
+            <w:r>
+              <w:rPr>
+                <w:rStyle w:val="ab"/>
+                <w:noProof/>
+              </w:rPr>
+              <w:t>4.2.</w:t>
+            </w:r>
+            <w:r>
+              <w:rPr>
+                <w:rFonts w:eastAsiaTheme="minorEastAsia"/>
+                <w:noProof/>
+              </w:rPr>
+              <w:tab/>
+            </w:r>
+            <w:r>
+              <w:rPr>
+                <w:rStyle w:val="ab"/>
+                <w:noProof/>
+              </w:rPr>
+              <w:t>文件分发</w:t>
+            </w:r>
+            <w:r>
+              <w:rPr>
+                <w:noProof/>
+                <w:webHidden/>
+              </w:rPr>
+              <w:tab/>
+            </w:r>
+            <w:r>
+              <w:rPr>
+                <w:noProof/>
+                <w:webHidden/>
+              </w:rPr>
+              <w:fldChar w:fldCharType="begin"/>
+            </w:r>
+            <w:r>
+              <w:rPr>
+                <w:noProof/>
+                <w:webHidden/>
+              </w:rPr>
+              <w:instrText xml:space="preserve"> PAGEREF _Toc531970219 \h </w:instrText>
+            </w:r>
+            <w:r>
+              <w:rPr>
+                <w:noProof/>
+                <w:webHidden/>
+              </w:rPr>
+            </w:r>
+            <w:r>
+              <w:rPr>
+                <w:noProof/>
+                <w:webHidden/>
+              </w:rPr>
+              <w:fldChar w:fldCharType="separate"/>
+            </w:r>
+            <w:r>
+              <w:rPr>
+                <w:noProof/>
+                <w:webHidden/>
+              </w:rPr>
+              <w:t>10</w:t>
+            </w:r>
+            <w:r>
+              <w:rPr>
+                <w:noProof/>
+                <w:webHidden/>
+              </w:rPr>
+              <w:fldChar w:fldCharType="end"/>
+            </w:r>
+          </w:hyperlink>
+        </w:p>
+        <w:p>
+          <w:pPr>
+            <w:pStyle w:val="TOC2"/>
+            <w:tabs>
+              <w:tab w:val="left" w:pos="1260"/>
+              <w:tab w:val="right" w:leader="dot" w:pos="15333"/>
+            </w:tabs>
+            <w:rPr>
+              <w:rFonts w:eastAsiaTheme="minorEastAsia"/>
+              <w:noProof/>
+            </w:rPr>
+          </w:pPr>
+          <w:hyperlink w:anchor="_Toc531970220" w:history="1">
+            <w:r>
+              <w:rPr>
+                <w:rStyle w:val="ab"/>
+                <w:noProof/>
+              </w:rPr>
+              <w:t>4.3.</w:t>
+            </w:r>
+            <w:r>
+              <w:rPr>
+                <w:rFonts w:eastAsiaTheme="minorEastAsia"/>
+                <w:noProof/>
+              </w:rPr>
+              <w:tab/>
+            </w:r>
+            <w:r>
+              <w:rPr>
+                <w:rStyle w:val="ab"/>
+                <w:noProof/>
+              </w:rPr>
+              <w:t>消息群发</w:t>
+            </w:r>
+            <w:r>
+              <w:rPr>
+                <w:noProof/>
+                <w:webHidden/>
+              </w:rPr>
+              <w:tab/>
+            </w:r>
+            <w:r>
+              <w:rPr>
+                <w:noProof/>
+                <w:webHidden/>
+              </w:rPr>
+              <w:fldChar w:fldCharType="begin"/>
+            </w:r>
+            <w:r>
+              <w:rPr>
+                <w:noProof/>
+                <w:webHidden/>
+              </w:rPr>
+              <w:instrText xml:space="preserve"> PAGEREF _Toc531970220 \h </w:instrText>
+            </w:r>
+            <w:r>
+              <w:rPr>
+                <w:noProof/>
+                <w:webHidden/>
+              </w:rPr>
+            </w:r>
+            <w:r>
+              <w:rPr>
+                <w:noProof/>
+                <w:webHidden/>
+              </w:rPr>
+              <w:fldChar w:fldCharType="separate"/>
+            </w:r>
+            <w:r>
+              <w:rPr>
+                <w:noProof/>
+                <w:webHidden/>
+              </w:rPr>
+              <w:t>12</w:t>
+            </w:r>
+            <w:r>
+              <w:rPr>
+                <w:noProof/>
+                <w:webHidden/>
+              </w:rPr>
+              <w:fldChar w:fldCharType="end"/>
+            </w:r>
+          </w:hyperlink>
+        </w:p>
+        <w:p>
+          <w:pPr>
+            <w:pStyle w:val="TOC2"/>
+            <w:tabs>
+              <w:tab w:val="left" w:pos="1260"/>
+              <w:tab w:val="right" w:leader="dot" w:pos="15333"/>
+            </w:tabs>
+            <w:rPr>
+              <w:rFonts w:eastAsiaTheme="minorEastAsia"/>
+              <w:noProof/>
+            </w:rPr>
+          </w:pPr>
+          <w:hyperlink w:anchor="_Toc531970221" w:history="1">
+            <w:r>
+              <w:rPr>
+                <w:rStyle w:val="ab"/>
+                <w:noProof/>
+              </w:rPr>
+              <w:t>4.4.</w:t>
+            </w:r>
+            <w:r>
+              <w:rPr>
+                <w:rFonts w:eastAsiaTheme="minorEastAsia"/>
+                <w:noProof/>
+              </w:rPr>
+              <w:tab/>
+            </w:r>
+            <w:r>
+              <w:rPr>
+                <w:rStyle w:val="ab"/>
+                <w:noProof/>
+              </w:rPr>
+              <w:t>远控日志</w:t>
+            </w:r>
+            <w:r>
+              <w:rPr>
+                <w:noProof/>
+                <w:webHidden/>
+              </w:rPr>
+              <w:tab/>
+            </w:r>
+            <w:r>
+              <w:rPr>
+                <w:noProof/>
+                <w:webHidden/>
+              </w:rPr>
+              <w:fldChar w:fldCharType="begin"/>
+            </w:r>
+            <w:r>
+              <w:rPr>
+                <w:noProof/>
+                <w:webHidden/>
+              </w:rPr>
+              <w:instrText xml:space="preserve"> PAGEREF _Toc531970221 \h </w:instrText>
+            </w:r>
+            <w:r>
+              <w:rPr>
+                <w:noProof/>
+                <w:webHidden/>
+              </w:rPr>
+            </w:r>
+            <w:r>
+              <w:rPr>
+                <w:noProof/>
+                <w:webHidden/>
+              </w:rPr>
+              <w:fldChar w:fldCharType="separate"/>
+            </w:r>
+            <w:r>
+              <w:rPr>
+                <w:noProof/>
+                <w:webHidden/>
+              </w:rPr>
+              <w:t>13</w:t>
+            </w:r>
+            <w:r>
+              <w:rPr>
+                <w:noProof/>
+                <w:webHidden/>
+              </w:rPr>
+              <w:fldChar w:fldCharType="end"/>
+            </w:r>
+          </w:hyperlink>
+        </w:p>
+        <w:p>
+          <w:pPr>
+            <w:pStyle w:val="TOC2"/>
+            <w:tabs>
+              <w:tab w:val="left" w:pos="1260"/>
+              <w:tab w:val="right" w:leader="dot" w:pos="15333"/>
+            </w:tabs>
+            <w:rPr>
+              <w:rFonts w:eastAsiaTheme="minorEastAsia"/>
+              <w:noProof/>
+            </w:rPr>
+          </w:pPr>
+          <w:hyperlink w:anchor="_Toc531970222" w:history="1">
+            <w:r>
+              <w:rPr>
+                <w:rStyle w:val="ab"/>
+                <w:noProof/>
+              </w:rPr>
+              <w:t>4.5.</w:t>
+            </w:r>
+            <w:r>
+              <w:rPr>
+                <w:rFonts w:eastAsiaTheme="minorEastAsia"/>
+                <w:noProof/>
+              </w:rPr>
+              <w:tab/>
+            </w:r>
+            <w:r>
+              <w:rPr>
+                <w:rStyle w:val="ab"/>
+                <w:noProof/>
+              </w:rPr>
+              <w:t>短信通知上下线</w:t>
+            </w:r>
+            <w:r>
+              <w:rPr>
+                <w:noProof/>
+                <w:webHidden/>
+              </w:rPr>
+              <w:tab/>
+            </w:r>
+            <w:r>
+              <w:rPr>
+                <w:noProof/>
+                <w:webHidden/>
+              </w:rPr>
+              <w:fldChar w:fldCharType="begin"/>
+            </w:r>
+            <w:r>
+              <w:rPr>
+                <w:noProof/>
+                <w:webHidden/>
+              </w:rPr>
+              <w:instrText xml:space="preserve"> PAGEREF _Toc531970222 \h </w:instrText>
+            </w:r>
+            <w:r>
+              <w:rPr>
+                <w:noProof/>
+                <w:webHidden/>
+              </w:rPr>
+            </w:r>
+            <w:r>
+              <w:rPr>
+                <w:noProof/>
+                <w:webHidden/>
+              </w:rPr>
+              <w:fldChar w:fldCharType="separate"/>
+            </w:r>
+            <w:r>
+              <w:rPr>
+                <w:noProof/>
+                <w:webHidden/>
+              </w:rPr>
+              <w:t>14</w:t>
+            </w:r>
+            <w:r>
+              <w:rPr>
+                <w:noProof/>
+                <w:webHidden/>
+              </w:rPr>
+              <w:fldChar w:fldCharType="end"/>
+            </w:r>
+          </w:hyperlink>
+        </w:p>
+        <w:p>
+          <w:pPr>
+            <w:pStyle w:val="TOC2"/>
+            <w:tabs>
+              <w:tab w:val="left" w:pos="1260"/>
+              <w:tab w:val="right" w:leader="dot" w:pos="15333"/>
+            </w:tabs>
+            <w:rPr>
+              <w:rFonts w:eastAsiaTheme="minorEastAsia"/>
+              <w:noProof/>
+            </w:rPr>
+          </w:pPr>
+          <w:hyperlink w:anchor="_Toc531970223" w:history="1">
+            <w:r>
+              <w:rPr>
+                <w:rStyle w:val="ab"/>
+                <w:noProof/>
+              </w:rPr>
+              <w:t>4.6.</w:t>
+            </w:r>
+            <w:r>
+              <w:rPr>
+                <w:rFonts w:eastAsiaTheme="minorEastAsia"/>
+                <w:noProof/>
+              </w:rPr>
+              <w:tab/>
+            </w:r>
+            <w:r>
+              <w:rPr>
+                <w:rStyle w:val="ab"/>
+                <w:noProof/>
+              </w:rPr>
+              <w:t>邮件报表</w:t>
+            </w:r>
+            <w:r>
+              <w:rPr>
+                <w:noProof/>
+                <w:webHidden/>
+              </w:rPr>
+              <w:tab/>
+            </w:r>
+            <w:r>
+              <w:rPr>
+                <w:noProof/>
+                <w:webHidden/>
+              </w:rPr>
+              <w:fldChar w:fldCharType="begin"/>
+            </w:r>
+            <w:r>
+              <w:rPr>
+                <w:noProof/>
+                <w:webHidden/>
+              </w:rPr>
+              <w:instrText xml:space="preserve"> PAGEREF _Toc531970223 \h </w:instrText>
+            </w:r>
+            <w:r>
+              <w:rPr>
+                <w:noProof/>
+                <w:webHidden/>
+              </w:rPr>
+            </w:r>
+            <w:r>
+              <w:rPr>
+                <w:noProof/>
+                <w:webHidden/>
+              </w:rPr>
+              <w:fldChar w:fldCharType="separate"/>
+            </w:r>
+            <w:r>
+              <w:rPr>
+                <w:noProof/>
+                <w:webHidden/>
+              </w:rPr>
+              <w:t>15</w:t>
+            </w:r>
+            <w:r>
+              <w:rPr>
+                <w:noProof/>
+                <w:webHidden/>
+              </w:rPr>
+              <w:fldChar w:fldCharType="end"/>
+            </w:r>
+          </w:hyperlink>
+        </w:p>
+        <w:p>
+          <w:pPr>
+            <w:pStyle w:val="TOC1"/>
+            <w:tabs>
+              <w:tab w:val="left" w:pos="420"/>
+              <w:tab w:val="right" w:leader="dot" w:pos="15333"/>
+            </w:tabs>
+            <w:rPr>
+              <w:rFonts w:eastAsiaTheme="minorEastAsia"/>
+              <w:noProof/>
+            </w:rPr>
+          </w:pPr>
+          <w:hyperlink w:anchor="_Toc531970224" w:history="1">
+            <w:r>
+              <w:rPr>
+                <w:rStyle w:val="ab"/>
+                <w:noProof/>
+              </w:rPr>
+              <w:t>5.</w:t>
+            </w:r>
+            <w:r>
+              <w:rPr>
+                <w:rFonts w:eastAsiaTheme="minorEastAsia"/>
+                <w:noProof/>
+              </w:rPr>
+              <w:tab/>
+            </w:r>
+            <w:r>
+              <w:rPr>
+                <w:rStyle w:val="ab"/>
+                <w:noProof/>
+              </w:rPr>
+              <w:t>高级功能</w:t>
+            </w:r>
+            <w:r>
+              <w:rPr>
+                <w:noProof/>
+                <w:webHidden/>
+              </w:rPr>
+              <w:tab/>
+            </w:r>
+            <w:r>
+              <w:rPr>
+                <w:noProof/>
+                <w:webHidden/>
+              </w:rPr>
+              <w:fldChar w:fldCharType="begin"/>
+            </w:r>
+            <w:r>
+              <w:rPr>
+                <w:noProof/>
+                <w:webHidden/>
+              </w:rPr>
+              <w:instrText xml:space="preserve"> PAGEREF _Toc531970224 \h </w:instrText>
+            </w:r>
+            <w:r>
+              <w:rPr>
+                <w:noProof/>
+                <w:webHidden/>
+              </w:rPr>
+            </w:r>
+            <w:r>
+              <w:rPr>
+                <w:noProof/>
+                <w:webHidden/>
+              </w:rPr>
+              <w:fldChar w:fldCharType="separate"/>
+            </w:r>
+            <w:r>
+              <w:rPr>
+                <w:noProof/>
+                <w:webHidden/>
+              </w:rPr>
+              <w:t>17</w:t>
+            </w:r>
+            <w:r>
+              <w:rPr>
+                <w:noProof/>
+                <w:webHidden/>
+              </w:rPr>
+              <w:fldChar w:fldCharType="end"/>
+            </w:r>
+          </w:hyperlink>
+        </w:p>
+        <w:p>
+          <w:pPr>
+            <w:pStyle w:val="TOC1"/>
+            <w:tabs>
+              <w:tab w:val="left" w:pos="420"/>
+              <w:tab w:val="right" w:leader="dot" w:pos="15333"/>
+            </w:tabs>
+            <w:rPr>
+              <w:rFonts w:eastAsiaTheme="minorEastAsia"/>
+              <w:noProof/>
+            </w:rPr>
+          </w:pPr>
+          <w:hyperlink w:anchor="_Toc531970225" w:history="1">
+            <w:r>
+              <w:rPr>
+                <w:rStyle w:val="ab"/>
+                <w:noProof/>
+              </w:rPr>
+              <w:t>6.</w:t>
+            </w:r>
+            <w:r>
+              <w:rPr>
+                <w:rFonts w:eastAsiaTheme="minorEastAsia"/>
+                <w:noProof/>
+              </w:rPr>
+              <w:tab/>
+            </w:r>
+            <w:r>
+              <w:rPr>
+                <w:rStyle w:val="ab"/>
+                <w:noProof/>
+              </w:rPr>
+              <w:t>独立服务器</w:t>
+            </w:r>
+            <w:r>
+              <w:rPr>
+                <w:noProof/>
+                <w:webHidden/>
+              </w:rPr>
+              <w:tab/>
+            </w:r>
+            <w:r>
+              <w:rPr>
+                <w:noProof/>
+                <w:webHidden/>
+              </w:rPr>
+              <w:fldChar w:fldCharType="begin"/>
+            </w:r>
+            <w:r>
+              <w:rPr>
+                <w:noProof/>
+                <w:webHidden/>
+              </w:rPr>
+              <w:instrText xml:space="preserve"> PAGEREF _Toc531970225 \h </w:instrText>
+            </w:r>
+            <w:r>
+              <w:rPr>
+                <w:noProof/>
+                <w:webHidden/>
+              </w:rPr>
+            </w:r>
+            <w:r>
+              <w:rPr>
+                <w:noProof/>
+                <w:webHidden/>
+              </w:rPr>
+              <w:fldChar w:fldCharType="separate"/>
+            </w:r>
+            <w:r>
+              <w:rPr>
+                <w:noProof/>
+                <w:webHidden/>
+              </w:rPr>
+              <w:t>18</w:t>
             </w:r>
             <w:r>
               <w:rPr>
@@ -778,18 +1918,12 @@
       <w:pPr>
         <w:widowControl/>
         <w:jc w:val="left"/>
-        <w:rPr>
-          <w:rFonts w:hint="eastAsia"/>
-        </w:rPr>
       </w:pPr>
     </w:p>
     <w:p>
       <w:pPr>
         <w:widowControl/>
         <w:jc w:val="left"/>
-        <w:rPr>
-          <w:rFonts w:hint="eastAsia"/>
-        </w:rPr>
       </w:pPr>
       <w:r>
         <w:br w:type="page"/>
@@ -799,7 +1933,7 @@
       <w:pPr>
         <w:pStyle w:val="1"/>
       </w:pPr>
-      <w:bookmarkStart w:id="2" w:name="_Toc531274682"/>
+      <w:bookmarkStart w:id="2" w:name="_Toc531970211"/>
       <w:r>
         <w:rPr>
           <w:rFonts w:hint="eastAsia"/>
@@ -864,12 +1998,21 @@
           <w:numId w:val="2"/>
         </w:numPr>
         <w:ind w:firstLineChars="0"/>
-      </w:pPr>
-      <w:r>
-        <w:rPr>
-          <w:rFonts w:hint="eastAsia"/>
-        </w:rPr>
-        <w:t>新增功能引导</w:t>
+        <w:rPr>
+          <w:rFonts w:hint="eastAsia"/>
+        </w:rPr>
+      </w:pPr>
+      <w:r>
+        <w:rPr>
+          <w:rFonts w:hint="eastAsia"/>
+        </w:rPr>
+        <w:t>修改</w:t>
+      </w:r>
+      <w:r>
+        <w:rPr>
+          <w:rFonts w:hint="eastAsia"/>
+        </w:rPr>
+        <w:t>功能引导</w:t>
       </w:r>
       <w:r>
         <w:rPr>
@@ -877,12 +2020,44 @@
         </w:rPr>
         <w:t xml:space="preserve"> </w:t>
       </w:r>
-    </w:p>
-    <w:p/>
+      <w:r>
+        <w:rPr>
+          <w:rFonts w:hint="eastAsia"/>
+        </w:rPr>
+        <w:t>（批量部署，文件分发，消息群发，</w:t>
+      </w:r>
+      <w:proofErr w:type="gramStart"/>
+      <w:r>
+        <w:rPr>
+          <w:rFonts w:hint="eastAsia"/>
+        </w:rPr>
+        <w:t>远控日志</w:t>
+      </w:r>
+      <w:proofErr w:type="gramEnd"/>
+      <w:r>
+        <w:rPr>
+          <w:rFonts w:hint="eastAsia"/>
+        </w:rPr>
+        <w:t>，</w:t>
+      </w:r>
+      <w:r>
+        <w:rPr>
+          <w:rFonts w:hint="eastAsia"/>
+        </w:rPr>
+        <w:t>短信通知、邮件报表、</w:t>
+      </w:r>
+      <w:r>
+        <w:rPr>
+          <w:rFonts w:hint="eastAsia"/>
+        </w:rPr>
+        <w:t>独立服务器）</w:t>
+      </w:r>
+    </w:p>
     <w:p>
       <w:pPr>
         <w:pStyle w:val="1"/>
       </w:pPr>
+      <w:bookmarkStart w:id="3" w:name="_Toc531970212"/>
       <w:r>
         <w:rPr>
           <w:rFonts w:hint="eastAsia"/>
@@ -895,21 +2070,5061 @@
         </w:rPr>
         <w:t>导航栏</w:t>
       </w:r>
-    </w:p>
-    <w:p>
-      <w:pPr>
-        <w:rPr>
-          <w:rFonts w:hint="eastAsia"/>
-        </w:rPr>
-      </w:pPr>
-      <w:bookmarkStart w:id="3" w:name="_GoBack"/>
       <w:bookmarkEnd w:id="3"/>
     </w:p>
-    <w:p/>
-    <w:p/>
+    <w:p>
+      <w:r>
+        <w:rPr>
+          <w:noProof/>
+        </w:rPr>
+        <w:drawing>
+          <wp:inline distT="0" distB="0" distL="0" distR="0" wp14:anchorId="63F0C6A4" wp14:editId="654A79E8">
+            <wp:extent cx="9742805" cy="5497195"/>
+            <wp:effectExtent l="0" t="0" r="0" b="8255"/>
+            <wp:docPr id="2" name="图片 2"/>
+            <wp:cNvGraphicFramePr>
+              <a:graphicFrameLocks xmlns:a="http://schemas.openxmlformats.org/drawingml/2006/main" noChangeAspect="1"/>
+            </wp:cNvGraphicFramePr>
+            <a:graphic xmlns:a="http://schemas.openxmlformats.org/drawingml/2006/main">
+              <a:graphicData uri="http://schemas.openxmlformats.org/drawingml/2006/picture">
+                <pic:pic xmlns:pic="http://schemas.openxmlformats.org/drawingml/2006/picture">
+                  <pic:nvPicPr>
+                    <pic:cNvPr id="1" name=""/>
+                    <pic:cNvPicPr/>
+                  </pic:nvPicPr>
+                  <pic:blipFill>
+                    <a:blip r:embed="rId10"/>
+                    <a:stretch>
+                      <a:fillRect/>
+                    </a:stretch>
+                  </pic:blipFill>
+                  <pic:spPr>
+                    <a:xfrm>
+                      <a:off x="0" y="0"/>
+                      <a:ext cx="9742805" cy="5497195"/>
+                    </a:xfrm>
+                    <a:prstGeom prst="rect">
+                      <a:avLst/>
+                    </a:prstGeom>
+                  </pic:spPr>
+                </pic:pic>
+              </a:graphicData>
+            </a:graphic>
+          </wp:inline>
+        </w:drawing>
+      </w:r>
+    </w:p>
+    <w:p>
+      <w:r>
+        <w:rPr>
+          <w:rFonts w:hint="eastAsia"/>
+        </w:rPr>
+        <w:t>图（</w:t>
+      </w:r>
+      <w:r>
+        <w:rPr>
+          <w:rFonts w:hint="eastAsia"/>
+        </w:rPr>
+        <w:t>1</w:t>
+      </w:r>
+      <w:r>
+        <w:t>.0</w:t>
+      </w:r>
+      <w:r>
+        <w:rPr>
+          <w:rFonts w:hint="eastAsia"/>
+        </w:rPr>
+        <w:t>）</w:t>
+      </w:r>
+    </w:p>
+    <w:p>
+      <w:r>
+        <w:rPr>
+          <w:noProof/>
+        </w:rPr>
+        <w:lastRenderedPageBreak/>
+        <w:drawing>
+          <wp:inline distT="0" distB="0" distL="0" distR="0" wp14:anchorId="0A282B9B" wp14:editId="3686AEEF">
+            <wp:extent cx="9742805" cy="5490210"/>
+            <wp:effectExtent l="0" t="0" r="0" b="0"/>
+            <wp:docPr id="3" name="图片 3"/>
+            <wp:cNvGraphicFramePr>
+              <a:graphicFrameLocks xmlns:a="http://schemas.openxmlformats.org/drawingml/2006/main" noChangeAspect="1"/>
+            </wp:cNvGraphicFramePr>
+            <a:graphic xmlns:a="http://schemas.openxmlformats.org/drawingml/2006/main">
+              <a:graphicData uri="http://schemas.openxmlformats.org/drawingml/2006/picture">
+                <pic:pic xmlns:pic="http://schemas.openxmlformats.org/drawingml/2006/picture">
+                  <pic:nvPicPr>
+                    <pic:cNvPr id="1" name=""/>
+                    <pic:cNvPicPr/>
+                  </pic:nvPicPr>
+                  <pic:blipFill>
+                    <a:blip r:embed="rId11"/>
+                    <a:stretch>
+                      <a:fillRect/>
+                    </a:stretch>
+                  </pic:blipFill>
+                  <pic:spPr>
+                    <a:xfrm>
+                      <a:off x="0" y="0"/>
+                      <a:ext cx="9742805" cy="5490210"/>
+                    </a:xfrm>
+                    <a:prstGeom prst="rect">
+                      <a:avLst/>
+                    </a:prstGeom>
+                  </pic:spPr>
+                </pic:pic>
+              </a:graphicData>
+            </a:graphic>
+          </wp:inline>
+        </w:drawing>
+      </w:r>
+    </w:p>
+    <w:p>
+      <w:r>
+        <w:rPr>
+          <w:rFonts w:hint="eastAsia"/>
+        </w:rPr>
+        <w:t>图（</w:t>
+      </w:r>
+      <w:r>
+        <w:rPr>
+          <w:rFonts w:hint="eastAsia"/>
+        </w:rPr>
+        <w:t>1</w:t>
+      </w:r>
+      <w:r>
+        <w:t>.1</w:t>
+      </w:r>
+      <w:r>
+        <w:rPr>
+          <w:rFonts w:hint="eastAsia"/>
+        </w:rPr>
+        <w:t>）</w:t>
+      </w:r>
+    </w:p>
+    <w:p>
+      <w:r>
+        <w:rPr>
+          <w:noProof/>
+        </w:rPr>
+        <w:drawing>
+          <wp:inline distT="0" distB="0" distL="0" distR="0" wp14:anchorId="69D67AE7" wp14:editId="447E8070">
+            <wp:extent cx="9742805" cy="5494020"/>
+            <wp:effectExtent l="0" t="0" r="0" b="0"/>
+            <wp:docPr id="4" name="图片 4"/>
+            <wp:cNvGraphicFramePr>
+              <a:graphicFrameLocks xmlns:a="http://schemas.openxmlformats.org/drawingml/2006/main" noChangeAspect="1"/>
+            </wp:cNvGraphicFramePr>
+            <a:graphic xmlns:a="http://schemas.openxmlformats.org/drawingml/2006/main">
+              <a:graphicData uri="http://schemas.openxmlformats.org/drawingml/2006/picture">
+                <pic:pic xmlns:pic="http://schemas.openxmlformats.org/drawingml/2006/picture">
+                  <pic:nvPicPr>
+                    <pic:cNvPr id="1" name=""/>
+                    <pic:cNvPicPr/>
+                  </pic:nvPicPr>
+                  <pic:blipFill>
+                    <a:blip r:embed="rId12"/>
+                    <a:stretch>
+                      <a:fillRect/>
+                    </a:stretch>
+                  </pic:blipFill>
+                  <pic:spPr>
+                    <a:xfrm>
+                      <a:off x="0" y="0"/>
+                      <a:ext cx="9742805" cy="5494020"/>
+                    </a:xfrm>
+                    <a:prstGeom prst="rect">
+                      <a:avLst/>
+                    </a:prstGeom>
+                  </pic:spPr>
+                </pic:pic>
+              </a:graphicData>
+            </a:graphic>
+          </wp:inline>
+        </w:drawing>
+      </w:r>
+    </w:p>
+    <w:p>
+      <w:pPr>
+        <w:rPr>
+          <w:rFonts w:hint="eastAsia"/>
+        </w:rPr>
+      </w:pPr>
+      <w:r>
+        <w:rPr>
+          <w:rFonts w:hint="eastAsia"/>
+        </w:rPr>
+        <w:t>图（</w:t>
+      </w:r>
+      <w:r>
+        <w:rPr>
+          <w:rFonts w:hint="eastAsia"/>
+        </w:rPr>
+        <w:t>1</w:t>
+      </w:r>
+      <w:r>
+        <w:t>.2</w:t>
+      </w:r>
+      <w:r>
+        <w:rPr>
+          <w:rFonts w:hint="eastAsia"/>
+        </w:rPr>
+        <w:t>）</w:t>
+      </w:r>
+    </w:p>
+    <w:p>
+      <w:r>
+        <w:rPr>
+          <w:rFonts w:hint="eastAsia"/>
+        </w:rPr>
+        <w:t>基于目前</w:t>
+      </w:r>
+      <w:r>
+        <w:rPr>
+          <w:rFonts w:hint="eastAsia"/>
+        </w:rPr>
+        <w:t>管理中心导航栏排版较乱，重新排版：如</w:t>
+      </w:r>
+      <w:r>
+        <w:rPr>
+          <w:rFonts w:hint="eastAsia"/>
+          <w:color w:val="ED7D31" w:themeColor="accent2"/>
+        </w:rPr>
+        <w:t>图</w:t>
+      </w:r>
+      <w:r>
+        <w:rPr>
+          <w:rFonts w:hint="eastAsia"/>
+          <w:color w:val="ED7D31" w:themeColor="accent2"/>
+        </w:rPr>
+        <w:t>1</w:t>
+      </w:r>
+      <w:r>
+        <w:rPr>
+          <w:color w:val="ED7D31" w:themeColor="accent2"/>
+        </w:rPr>
+        <w:t>.0</w:t>
+      </w:r>
+      <w:r>
+        <w:rPr>
+          <w:rFonts w:hint="eastAsia"/>
+          <w:color w:val="ED7D31" w:themeColor="accent2"/>
+        </w:rPr>
+        <w:t>，</w:t>
+      </w:r>
+      <w:r>
+        <w:rPr>
+          <w:rFonts w:hint="eastAsia"/>
+          <w:color w:val="ED7D31" w:themeColor="accent2"/>
+        </w:rPr>
+        <w:t>1</w:t>
+      </w:r>
+      <w:r>
+        <w:rPr>
+          <w:color w:val="ED7D31" w:themeColor="accent2"/>
+        </w:rPr>
+        <w:t>.1</w:t>
+      </w:r>
+      <w:r>
+        <w:rPr>
+          <w:rFonts w:hint="eastAsia"/>
+          <w:color w:val="ED7D31" w:themeColor="accent2"/>
+        </w:rPr>
+        <w:t>，</w:t>
+      </w:r>
+      <w:r>
+        <w:rPr>
+          <w:rFonts w:hint="eastAsia"/>
+          <w:color w:val="ED7D31" w:themeColor="accent2"/>
+        </w:rPr>
+        <w:t>1</w:t>
+      </w:r>
+      <w:r>
+        <w:rPr>
+          <w:color w:val="ED7D31" w:themeColor="accent2"/>
+        </w:rPr>
+        <w:t>.2</w:t>
+      </w:r>
+      <w:bookmarkStart w:id="4" w:name="_GoBack"/>
+      <w:bookmarkEnd w:id="4"/>
+    </w:p>
+    <w:p>
+      <w:pPr>
+        <w:pStyle w:val="ad"/>
+        <w:numPr>
+          <w:ilvl w:val="0"/>
+          <w:numId w:val="6"/>
+        </w:numPr>
+        <w:ind w:firstLineChars="0"/>
+        <w:rPr>
+          <w:rFonts w:hint="eastAsia"/>
+        </w:rPr>
+      </w:pPr>
+      <w:r>
+        <w:rPr>
+          <w:rFonts w:hint="eastAsia"/>
+        </w:rPr>
+        <w:t>导航栏</w:t>
+      </w:r>
+      <w:r>
+        <w:rPr>
+          <w:rFonts w:hint="eastAsia"/>
+        </w:rPr>
+        <w:t>-</w:t>
+      </w:r>
+      <w:r>
+        <w:rPr>
+          <w:rFonts w:hint="eastAsia"/>
+        </w:rPr>
+        <w:t>新增</w:t>
+      </w:r>
+      <w:r>
+        <w:rPr>
+          <w:rFonts w:hint="eastAsia"/>
+        </w:rPr>
+        <w:t>：</w:t>
+      </w:r>
+      <w:r>
+        <w:rPr>
+          <w:rFonts w:hint="eastAsia"/>
+        </w:rPr>
+        <w:t>共享管理、独立服务器；</w:t>
+      </w:r>
+      <w:r>
+        <w:rPr>
+          <w:rFonts w:hint="eastAsia"/>
+        </w:rPr>
+        <w:t>删除：阳光小店、我的福利、代购（代购后续会与其他产品线并成同一入口）</w:t>
+      </w:r>
+    </w:p>
+    <w:p>
+      <w:pPr>
+        <w:pStyle w:val="ad"/>
+        <w:numPr>
+          <w:ilvl w:val="0"/>
+          <w:numId w:val="6"/>
+        </w:numPr>
+        <w:ind w:firstLineChars="0"/>
+      </w:pPr>
+      <w:r>
+        <w:rPr>
+          <w:rFonts w:hint="eastAsia"/>
+        </w:rPr>
+        <w:t>导航栏排序为：</w:t>
+      </w:r>
+      <w:r>
+        <w:rPr>
+          <w:rFonts w:hint="eastAsia"/>
+        </w:rPr>
+        <w:t>主机列表、开机设备、共享管理、云监控、葵域名、软件定制、高级功能、服务续费；</w:t>
+      </w:r>
+      <w:proofErr w:type="gramStart"/>
+      <w:r>
+        <w:rPr>
+          <w:rFonts w:hint="eastAsia"/>
+        </w:rPr>
+        <w:t>把远控日志</w:t>
+      </w:r>
+      <w:proofErr w:type="gramEnd"/>
+      <w:r>
+        <w:rPr>
+          <w:rFonts w:hint="eastAsia"/>
+        </w:rPr>
+        <w:t>，收入到主机列表中，如</w:t>
+      </w:r>
+      <w:r>
+        <w:rPr>
+          <w:rFonts w:hint="eastAsia"/>
+          <w:color w:val="ED7D31" w:themeColor="accent2"/>
+        </w:rPr>
+        <w:t>图</w:t>
+      </w:r>
+      <w:r>
+        <w:rPr>
+          <w:rFonts w:hint="eastAsia"/>
+          <w:color w:val="ED7D31" w:themeColor="accent2"/>
+        </w:rPr>
+        <w:t>1</w:t>
+      </w:r>
+      <w:r>
+        <w:rPr>
+          <w:color w:val="ED7D31" w:themeColor="accent2"/>
+        </w:rPr>
+        <w:t>.0</w:t>
+      </w:r>
+    </w:p>
+    <w:p>
+      <w:pPr>
+        <w:pStyle w:val="ad"/>
+        <w:numPr>
+          <w:ilvl w:val="0"/>
+          <w:numId w:val="6"/>
+        </w:numPr>
+        <w:ind w:firstLineChars="0"/>
+      </w:pPr>
+      <w:r>
+        <w:rPr>
+          <w:rFonts w:hint="eastAsia"/>
+        </w:rPr>
+        <w:t>如果用户有</w:t>
+      </w:r>
+      <w:r>
+        <w:rPr>
+          <w:rFonts w:hint="eastAsia"/>
+        </w:rPr>
+        <w:t>VPN</w:t>
+      </w:r>
+      <w:r>
+        <w:rPr>
+          <w:rFonts w:hint="eastAsia"/>
+        </w:rPr>
+        <w:t>网络功能，把</w:t>
+      </w:r>
+      <w:r>
+        <w:rPr>
+          <w:rFonts w:hint="eastAsia"/>
+        </w:rPr>
+        <w:t>VPN</w:t>
+      </w:r>
+      <w:r>
+        <w:rPr>
+          <w:rFonts w:hint="eastAsia"/>
+        </w:rPr>
+        <w:t>网络排在开机设备后面；如果用户购买了独立服务器，直接</w:t>
+      </w:r>
+      <w:r>
+        <w:rPr>
+          <w:rFonts w:hint="eastAsia"/>
+        </w:rPr>
+        <w:t>把</w:t>
+      </w:r>
+      <w:r>
+        <w:rPr>
+          <w:rFonts w:hint="eastAsia"/>
+        </w:rPr>
+        <w:t>独立服务器</w:t>
+      </w:r>
+      <w:r>
+        <w:rPr>
+          <w:rFonts w:hint="eastAsia"/>
+        </w:rPr>
+        <w:t>排在高级功能后面</w:t>
+      </w:r>
+      <w:r>
+        <w:rPr>
+          <w:rFonts w:hint="eastAsia"/>
+        </w:rPr>
+        <w:t>；如果用户</w:t>
+      </w:r>
+      <w:proofErr w:type="gramStart"/>
+      <w:r>
+        <w:rPr>
+          <w:rFonts w:hint="eastAsia"/>
+        </w:rPr>
+        <w:t>没购买</w:t>
+      </w:r>
+      <w:proofErr w:type="gramEnd"/>
+      <w:r>
+        <w:rPr>
+          <w:rFonts w:hint="eastAsia"/>
+        </w:rPr>
+        <w:t>过独立服务器</w:t>
+      </w:r>
+      <w:r>
+        <w:rPr>
+          <w:rFonts w:hint="eastAsia"/>
+        </w:rPr>
+        <w:t>&amp;</w:t>
+      </w:r>
+      <w:r>
+        <w:rPr>
+          <w:rFonts w:hint="eastAsia"/>
+        </w:rPr>
+        <w:t>主</w:t>
+      </w:r>
+      <w:r>
+        <w:rPr>
+          <w:rFonts w:hint="eastAsia"/>
+        </w:rPr>
+        <w:lastRenderedPageBreak/>
+        <w:t>机数达到一定数额</w:t>
+      </w:r>
+      <w:r>
+        <w:rPr>
+          <w:rFonts w:hint="eastAsia"/>
+        </w:rPr>
+        <w:t>n</w:t>
+      </w:r>
+      <w:r>
+        <w:rPr>
+          <w:rFonts w:hint="eastAsia"/>
+        </w:rPr>
+        <w:t>（</w:t>
+      </w:r>
+      <w:proofErr w:type="spellStart"/>
+      <w:r>
+        <w:rPr>
+          <w:rFonts w:hint="eastAsia"/>
+        </w:rPr>
+        <w:t>n</w:t>
+      </w:r>
+      <w:proofErr w:type="spellEnd"/>
+      <w:r>
+        <w:rPr>
+          <w:rFonts w:hint="eastAsia"/>
+        </w:rPr>
+        <w:t>暂定为</w:t>
+      </w:r>
+      <w:r>
+        <w:rPr>
+          <w:rFonts w:hint="eastAsia"/>
+        </w:rPr>
+        <w:t>5</w:t>
+      </w:r>
+      <w:r>
+        <w:t>0</w:t>
+      </w:r>
+      <w:r>
+        <w:rPr>
+          <w:rFonts w:hint="eastAsia"/>
+        </w:rPr>
+        <w:t>），展示独立服务器栏；如</w:t>
+      </w:r>
+      <w:r>
+        <w:rPr>
+          <w:rFonts w:hint="eastAsia"/>
+          <w:color w:val="ED7D31" w:themeColor="accent2"/>
+        </w:rPr>
+        <w:t>图</w:t>
+      </w:r>
+      <w:r>
+        <w:rPr>
+          <w:rFonts w:hint="eastAsia"/>
+          <w:color w:val="ED7D31" w:themeColor="accent2"/>
+        </w:rPr>
+        <w:t>1</w:t>
+      </w:r>
+      <w:r>
+        <w:rPr>
+          <w:color w:val="ED7D31" w:themeColor="accent2"/>
+        </w:rPr>
+        <w:t>.1</w:t>
+      </w:r>
+    </w:p>
+    <w:p>
+      <w:pPr>
+        <w:pStyle w:val="ad"/>
+        <w:numPr>
+          <w:ilvl w:val="0"/>
+          <w:numId w:val="6"/>
+        </w:numPr>
+        <w:ind w:firstLineChars="0"/>
+      </w:pPr>
+      <w:r>
+        <w:rPr>
+          <w:rFonts w:hint="eastAsia"/>
+        </w:rPr>
+        <w:t>如果用户购买过入</w:t>
+      </w:r>
+      <w:proofErr w:type="gramStart"/>
+      <w:r>
+        <w:rPr>
+          <w:rFonts w:hint="eastAsia"/>
+        </w:rPr>
+        <w:t>门版</w:t>
+      </w:r>
+      <w:proofErr w:type="gramEnd"/>
+      <w:r>
+        <w:rPr>
+          <w:rFonts w:hint="eastAsia"/>
+        </w:rPr>
+        <w:t>以上服务，按原流程</w:t>
+      </w:r>
+      <w:r>
+        <w:rPr>
+          <w:rFonts w:hint="eastAsia"/>
+        </w:rPr>
+        <w:t>将</w:t>
+      </w:r>
+      <w:r>
+        <w:rPr>
+          <w:rFonts w:hint="eastAsia"/>
+        </w:rPr>
+        <w:t>“</w:t>
+      </w:r>
+      <w:r>
+        <w:rPr>
+          <w:rFonts w:hint="eastAsia"/>
+        </w:rPr>
+        <w:t>购买服务</w:t>
+      </w:r>
+      <w:r>
+        <w:rPr>
+          <w:rFonts w:hint="eastAsia"/>
+        </w:rPr>
+        <w:t>”</w:t>
+      </w:r>
+      <w:r>
+        <w:rPr>
+          <w:rFonts w:hint="eastAsia"/>
+        </w:rPr>
+        <w:t>按钮隐藏</w:t>
+      </w:r>
+      <w:r>
+        <w:rPr>
+          <w:rFonts w:hint="eastAsia"/>
+        </w:rPr>
+        <w:t>，</w:t>
+      </w:r>
+      <w:r>
+        <w:rPr>
+          <w:rFonts w:hint="eastAsia"/>
+        </w:rPr>
+        <w:t>展示“续费”及“增加主机数</w:t>
+      </w:r>
+      <w:r>
+        <w:rPr>
+          <w:rFonts w:hint="eastAsia"/>
+        </w:rPr>
+        <w:t>/</w:t>
+      </w:r>
+      <w:r>
+        <w:rPr>
+          <w:rFonts w:hint="eastAsia"/>
+        </w:rPr>
+        <w:t>升级”，如</w:t>
+      </w:r>
+      <w:r>
+        <w:rPr>
+          <w:rFonts w:hint="eastAsia"/>
+          <w:color w:val="ED7D31" w:themeColor="accent2"/>
+        </w:rPr>
+        <w:t>图</w:t>
+      </w:r>
+      <w:r>
+        <w:rPr>
+          <w:rFonts w:hint="eastAsia"/>
+          <w:color w:val="ED7D31" w:themeColor="accent2"/>
+        </w:rPr>
+        <w:t>1</w:t>
+      </w:r>
+      <w:r>
+        <w:rPr>
+          <w:color w:val="ED7D31" w:themeColor="accent2"/>
+        </w:rPr>
+        <w:t>.2</w:t>
+      </w:r>
+    </w:p>
+    <w:p>
+      <w:pPr>
+        <w:pStyle w:val="1"/>
+      </w:pPr>
+      <w:bookmarkStart w:id="5" w:name="_Toc531970213"/>
+      <w:r>
+        <w:rPr>
+          <w:rFonts w:hint="eastAsia"/>
+        </w:rPr>
+        <w:t>主机列表</w:t>
+      </w:r>
+      <w:bookmarkEnd w:id="5"/>
+    </w:p>
+    <w:p>
+      <w:pPr>
+        <w:pStyle w:val="2"/>
+        <w:spacing w:before="156"/>
+      </w:pPr>
+      <w:bookmarkStart w:id="6" w:name="_Toc531970214"/>
+      <w:r>
+        <w:rPr>
+          <w:rFonts w:hint="eastAsia"/>
+        </w:rPr>
+        <w:t>主机列表数据为空</w:t>
+      </w:r>
+      <w:bookmarkEnd w:id="6"/>
+    </w:p>
+    <w:p>
+      <w:r>
+        <w:rPr>
+          <w:noProof/>
+        </w:rPr>
+        <w:drawing>
+          <wp:inline distT="0" distB="0" distL="0" distR="0" wp14:anchorId="4D852160" wp14:editId="50EEC4D2">
+            <wp:extent cx="9742805" cy="5501640"/>
+            <wp:effectExtent l="0" t="0" r="0" b="3810"/>
+            <wp:docPr id="5" name="图片 5"/>
+            <wp:cNvGraphicFramePr>
+              <a:graphicFrameLocks xmlns:a="http://schemas.openxmlformats.org/drawingml/2006/main" noChangeAspect="1"/>
+            </wp:cNvGraphicFramePr>
+            <a:graphic xmlns:a="http://schemas.openxmlformats.org/drawingml/2006/main">
+              <a:graphicData uri="http://schemas.openxmlformats.org/drawingml/2006/picture">
+                <pic:pic xmlns:pic="http://schemas.openxmlformats.org/drawingml/2006/picture">
+                  <pic:nvPicPr>
+                    <pic:cNvPr id="1" name=""/>
+                    <pic:cNvPicPr/>
+                  </pic:nvPicPr>
+                  <pic:blipFill>
+                    <a:blip r:embed="rId13"/>
+                    <a:stretch>
+                      <a:fillRect/>
+                    </a:stretch>
+                  </pic:blipFill>
+                  <pic:spPr>
+                    <a:xfrm>
+                      <a:off x="0" y="0"/>
+                      <a:ext cx="9742805" cy="5501640"/>
+                    </a:xfrm>
+                    <a:prstGeom prst="rect">
+                      <a:avLst/>
+                    </a:prstGeom>
+                  </pic:spPr>
+                </pic:pic>
+              </a:graphicData>
+            </a:graphic>
+          </wp:inline>
+        </w:drawing>
+      </w:r>
+    </w:p>
+    <w:p>
+      <w:r>
+        <w:rPr>
+          <w:rFonts w:hint="eastAsia"/>
+        </w:rPr>
+        <w:t>图</w:t>
+      </w:r>
+      <w:r>
+        <w:rPr>
+          <w:rFonts w:hint="eastAsia"/>
+        </w:rPr>
+        <w:t>2</w:t>
+      </w:r>
+      <w:r>
+        <w:t>.0</w:t>
+      </w:r>
+    </w:p>
+    <w:p>
+      <w:pPr>
+        <w:pStyle w:val="ad"/>
+        <w:numPr>
+          <w:ilvl w:val="0"/>
+          <w:numId w:val="7"/>
+        </w:numPr>
+        <w:ind w:firstLineChars="0"/>
+        <w:rPr>
+          <w:rFonts w:hint="eastAsia"/>
+        </w:rPr>
+      </w:pPr>
+      <w:r>
+        <w:rPr>
+          <w:rFonts w:hint="eastAsia"/>
+        </w:rPr>
+        <w:t>页面介绍内容调整，如</w:t>
+      </w:r>
+      <w:r>
+        <w:rPr>
+          <w:rFonts w:hint="eastAsia"/>
+          <w:color w:val="ED7D31" w:themeColor="accent2"/>
+        </w:rPr>
+        <w:t>图</w:t>
+      </w:r>
+      <w:r>
+        <w:rPr>
+          <w:rFonts w:hint="eastAsia"/>
+          <w:color w:val="ED7D31" w:themeColor="accent2"/>
+        </w:rPr>
+        <w:t>2</w:t>
+      </w:r>
+      <w:r>
+        <w:rPr>
+          <w:color w:val="ED7D31" w:themeColor="accent2"/>
+        </w:rPr>
+        <w:t>.0</w:t>
+      </w:r>
+      <w:r>
+        <w:rPr>
+          <w:rFonts w:hint="eastAsia"/>
+          <w:color w:val="ED7D31" w:themeColor="accent2"/>
+        </w:rPr>
+        <w:t>，</w:t>
+      </w:r>
+    </w:p>
+    <w:p>
+      <w:pPr>
+        <w:pStyle w:val="ad"/>
+        <w:numPr>
+          <w:ilvl w:val="0"/>
+          <w:numId w:val="7"/>
+        </w:numPr>
+        <w:ind w:firstLineChars="0"/>
+      </w:pPr>
+      <w:r>
+        <w:rPr>
+          <w:rFonts w:hint="eastAsia"/>
+        </w:rPr>
+        <w:t>新增提示</w:t>
+      </w:r>
+      <w:proofErr w:type="gramStart"/>
+      <w:r>
+        <w:rPr>
+          <w:rFonts w:hint="eastAsia"/>
+        </w:rPr>
+        <w:t>“</w:t>
+      </w:r>
+      <w:proofErr w:type="gramEnd"/>
+      <w:r>
+        <w:rPr>
+          <w:rFonts w:hint="eastAsia"/>
+        </w:rPr>
+        <w:t>没找到关联的远程主机，您可以点击“添加主机”按钮添加</w:t>
+      </w:r>
+      <w:r>
+        <w:rPr>
+          <w:rFonts w:hint="eastAsia"/>
+        </w:rPr>
+        <w:t>”</w:t>
+      </w:r>
+    </w:p>
+    <w:p>
+      <w:pPr>
+        <w:pStyle w:val="ad"/>
+        <w:numPr>
+          <w:ilvl w:val="0"/>
+          <w:numId w:val="7"/>
+        </w:numPr>
+        <w:ind w:firstLineChars="0"/>
+      </w:pPr>
+      <w:r>
+        <w:rPr>
+          <w:rFonts w:hint="eastAsia"/>
+        </w:rPr>
+        <w:t>点击“了解更多</w:t>
+      </w:r>
+      <w:r>
+        <w:rPr>
+          <w:rFonts w:hint="eastAsia"/>
+        </w:rPr>
+        <w:t>&gt;</w:t>
+      </w:r>
+      <w:r>
+        <w:t>&gt;</w:t>
+      </w:r>
+      <w:r>
+        <w:rPr>
+          <w:rFonts w:hint="eastAsia"/>
+        </w:rPr>
+        <w:t>”，新开页面跳转：</w:t>
+      </w:r>
+      <w:proofErr w:type="gramStart"/>
+      <w:r>
+        <w:rPr>
+          <w:rFonts w:hint="eastAsia"/>
+        </w:rPr>
+        <w:t>远控电脑</w:t>
+      </w:r>
+      <w:proofErr w:type="gramEnd"/>
+      <w:r>
+        <w:rPr>
+          <w:rFonts w:hint="eastAsia"/>
+        </w:rPr>
+        <w:t>介绍页</w:t>
+      </w:r>
+      <w:r>
+        <w:rPr>
+          <w:rFonts w:hint="eastAsia"/>
+        </w:rPr>
+        <w:t xml:space="preserve"> </w:t>
+      </w:r>
+      <w:hyperlink r:id="rId14" w:history="1">
+        <w:r>
+          <w:rPr>
+            <w:rStyle w:val="ab"/>
+          </w:rPr>
+          <w:t>https://sunlogin.oray.com/zh_CN/remote/feat</w:t>
+        </w:r>
+      </w:hyperlink>
+    </w:p>
+    <w:p>
+      <w:pPr>
+        <w:pStyle w:val="ad"/>
+        <w:numPr>
+          <w:ilvl w:val="0"/>
+          <w:numId w:val="7"/>
+        </w:numPr>
+        <w:ind w:firstLineChars="0"/>
+      </w:pPr>
+      <w:r>
+        <w:rPr>
+          <w:rFonts w:hint="eastAsia"/>
+        </w:rPr>
+        <w:t>点击“了解详情</w:t>
+      </w:r>
+      <w:r>
+        <w:rPr>
+          <w:rFonts w:hint="eastAsia"/>
+        </w:rPr>
+        <w:t>&gt;</w:t>
+      </w:r>
+      <w:r>
+        <w:t>&gt;</w:t>
+      </w:r>
+      <w:r>
+        <w:rPr>
+          <w:rFonts w:hint="eastAsia"/>
+        </w:rPr>
+        <w:t>”，新开页面跳转：向日葵下载页</w:t>
+      </w:r>
+      <w:r>
+        <w:rPr>
+          <w:rFonts w:hint="eastAsia"/>
+        </w:rPr>
+        <w:t xml:space="preserve"> </w:t>
+      </w:r>
+      <w:hyperlink r:id="rId15" w:history="1">
+        <w:r>
+          <w:rPr>
+            <w:rStyle w:val="ab"/>
+          </w:rPr>
+          <w:t>https://sunlogin.oray.com/download/</w:t>
+        </w:r>
+      </w:hyperlink>
+    </w:p>
+    <w:p>
+      <w:pPr>
+        <w:pStyle w:val="ad"/>
+        <w:numPr>
+          <w:ilvl w:val="0"/>
+          <w:numId w:val="7"/>
+        </w:numPr>
+        <w:ind w:firstLineChars="0"/>
+      </w:pPr>
+      <w:r>
+        <w:rPr>
+          <w:rFonts w:hint="eastAsia"/>
+        </w:rPr>
+        <w:t>免费下载，需</w:t>
+      </w:r>
+      <w:r>
+        <w:rPr>
+          <w:rFonts w:hint="eastAsia"/>
+        </w:rPr>
+        <w:t>根据</w:t>
+      </w:r>
+      <w:r>
+        <w:rPr>
+          <w:rFonts w:hint="eastAsia"/>
+        </w:rPr>
+        <w:t>电脑系统下载</w:t>
+      </w:r>
+      <w:r>
+        <w:rPr>
+          <w:rFonts w:hint="eastAsia"/>
+        </w:rPr>
+        <w:t>相应系统软件</w:t>
+      </w:r>
+      <w:r>
+        <w:rPr>
+          <w:rFonts w:hint="eastAsia"/>
+        </w:rPr>
+        <w:t>；手机二维码</w:t>
+      </w:r>
+      <w:r>
+        <w:rPr>
+          <w:rFonts w:hint="eastAsia"/>
+        </w:rPr>
+        <w:t>放</w:t>
+      </w:r>
+      <w:r>
+        <w:rPr>
+          <w:rFonts w:hint="eastAsia"/>
+        </w:rPr>
+        <w:t>Android</w:t>
+      </w:r>
+      <w:r>
+        <w:rPr>
+          <w:rFonts w:hint="eastAsia"/>
+        </w:rPr>
+        <w:t>端二维码</w:t>
+      </w:r>
+    </w:p>
+    <w:p>
+      <w:pPr>
+        <w:pStyle w:val="2"/>
+        <w:spacing w:before="156"/>
+      </w:pPr>
+      <w:bookmarkStart w:id="7" w:name="_Toc531970215"/>
+      <w:r>
+        <w:rPr>
+          <w:rFonts w:hint="eastAsia"/>
+        </w:rPr>
+        <w:lastRenderedPageBreak/>
+        <w:t>主机列表数据不为空</w:t>
+      </w:r>
+      <w:r>
+        <w:rPr>
+          <w:rFonts w:hint="eastAsia"/>
+        </w:rPr>
+        <w:t>&amp;</w:t>
+      </w:r>
+      <w:r>
+        <w:rPr>
+          <w:rFonts w:hint="eastAsia"/>
+        </w:rPr>
+        <w:t>用户首次进入主机列表</w:t>
+      </w:r>
+      <w:bookmarkEnd w:id="7"/>
+    </w:p>
+    <w:p>
+      <w:pPr>
+        <w:rPr>
+          <w:rFonts w:hint="eastAsia"/>
+        </w:rPr>
+      </w:pPr>
+      <w:r>
+        <w:rPr>
+          <w:noProof/>
+        </w:rPr>
+        <w:drawing>
+          <wp:inline distT="0" distB="0" distL="0" distR="0" wp14:anchorId="110CB729" wp14:editId="37FBDAF7">
+            <wp:extent cx="9742805" cy="5496560"/>
+            <wp:effectExtent l="0" t="0" r="0" b="8890"/>
+            <wp:docPr id="6" name="图片 6"/>
+            <wp:cNvGraphicFramePr>
+              <a:graphicFrameLocks xmlns:a="http://schemas.openxmlformats.org/drawingml/2006/main" noChangeAspect="1"/>
+            </wp:cNvGraphicFramePr>
+            <a:graphic xmlns:a="http://schemas.openxmlformats.org/drawingml/2006/main">
+              <a:graphicData uri="http://schemas.openxmlformats.org/drawingml/2006/picture">
+                <pic:pic xmlns:pic="http://schemas.openxmlformats.org/drawingml/2006/picture">
+                  <pic:nvPicPr>
+                    <pic:cNvPr id="1" name=""/>
+                    <pic:cNvPicPr/>
+                  </pic:nvPicPr>
+                  <pic:blipFill>
+                    <a:blip r:embed="rId16"/>
+                    <a:stretch>
+                      <a:fillRect/>
+                    </a:stretch>
+                  </pic:blipFill>
+                  <pic:spPr>
+                    <a:xfrm>
+                      <a:off x="0" y="0"/>
+                      <a:ext cx="9742805" cy="5496560"/>
+                    </a:xfrm>
+                    <a:prstGeom prst="rect">
+                      <a:avLst/>
+                    </a:prstGeom>
+                  </pic:spPr>
+                </pic:pic>
+              </a:graphicData>
+            </a:graphic>
+          </wp:inline>
+        </w:drawing>
+      </w:r>
+    </w:p>
+    <w:p>
+      <w:r>
+        <w:rPr>
+          <w:rFonts w:hint="eastAsia"/>
+        </w:rPr>
+        <w:t>图（</w:t>
+      </w:r>
+      <w:r>
+        <w:rPr>
+          <w:rFonts w:hint="eastAsia"/>
+        </w:rPr>
+        <w:t>3</w:t>
+      </w:r>
+      <w:r>
+        <w:t>.0</w:t>
+      </w:r>
+      <w:r>
+        <w:rPr>
+          <w:rFonts w:hint="eastAsia"/>
+        </w:rPr>
+        <w:t>）</w:t>
+      </w:r>
+    </w:p>
+    <w:p>
+      <w:r>
+        <w:rPr>
+          <w:noProof/>
+        </w:rPr>
+        <w:drawing>
+          <wp:inline distT="0" distB="0" distL="0" distR="0" wp14:anchorId="15944F81" wp14:editId="31566EB2">
+            <wp:extent cx="9742805" cy="5481955"/>
+            <wp:effectExtent l="0" t="0" r="0" b="4445"/>
+            <wp:docPr id="7" name="图片 7"/>
+            <wp:cNvGraphicFramePr>
+              <a:graphicFrameLocks xmlns:a="http://schemas.openxmlformats.org/drawingml/2006/main" noChangeAspect="1"/>
+            </wp:cNvGraphicFramePr>
+            <a:graphic xmlns:a="http://schemas.openxmlformats.org/drawingml/2006/main">
+              <a:graphicData uri="http://schemas.openxmlformats.org/drawingml/2006/picture">
+                <pic:pic xmlns:pic="http://schemas.openxmlformats.org/drawingml/2006/picture">
+                  <pic:nvPicPr>
+                    <pic:cNvPr id="1" name=""/>
+                    <pic:cNvPicPr/>
+                  </pic:nvPicPr>
+                  <pic:blipFill>
+                    <a:blip r:embed="rId17"/>
+                    <a:stretch>
+                      <a:fillRect/>
+                    </a:stretch>
+                  </pic:blipFill>
+                  <pic:spPr>
+                    <a:xfrm>
+                      <a:off x="0" y="0"/>
+                      <a:ext cx="9742805" cy="5481955"/>
+                    </a:xfrm>
+                    <a:prstGeom prst="rect">
+                      <a:avLst/>
+                    </a:prstGeom>
+                  </pic:spPr>
+                </pic:pic>
+              </a:graphicData>
+            </a:graphic>
+          </wp:inline>
+        </w:drawing>
+      </w:r>
+    </w:p>
+    <w:p>
+      <w:r>
+        <w:rPr>
+          <w:rFonts w:hint="eastAsia"/>
+        </w:rPr>
+        <w:t>图（</w:t>
+      </w:r>
+      <w:r>
+        <w:rPr>
+          <w:rFonts w:hint="eastAsia"/>
+        </w:rPr>
+        <w:t>3</w:t>
+      </w:r>
+      <w:r>
+        <w:t>.1</w:t>
+      </w:r>
+      <w:r>
+        <w:rPr>
+          <w:rFonts w:hint="eastAsia"/>
+        </w:rPr>
+        <w:t>）</w:t>
+      </w:r>
+    </w:p>
+    <w:p>
+      <w:r>
+        <w:rPr>
+          <w:noProof/>
+        </w:rPr>
+        <w:lastRenderedPageBreak/>
+        <w:drawing>
+          <wp:inline distT="0" distB="0" distL="0" distR="0" wp14:anchorId="5DE7B5A1" wp14:editId="657F4929">
+            <wp:extent cx="9742805" cy="5485130"/>
+            <wp:effectExtent l="0" t="0" r="0" b="1270"/>
+            <wp:docPr id="8" name="图片 8"/>
+            <wp:cNvGraphicFramePr>
+              <a:graphicFrameLocks xmlns:a="http://schemas.openxmlformats.org/drawingml/2006/main" noChangeAspect="1"/>
+            </wp:cNvGraphicFramePr>
+            <a:graphic xmlns:a="http://schemas.openxmlformats.org/drawingml/2006/main">
+              <a:graphicData uri="http://schemas.openxmlformats.org/drawingml/2006/picture">
+                <pic:pic xmlns:pic="http://schemas.openxmlformats.org/drawingml/2006/picture">
+                  <pic:nvPicPr>
+                    <pic:cNvPr id="1" name=""/>
+                    <pic:cNvPicPr/>
+                  </pic:nvPicPr>
+                  <pic:blipFill>
+                    <a:blip r:embed="rId18"/>
+                    <a:stretch>
+                      <a:fillRect/>
+                    </a:stretch>
+                  </pic:blipFill>
+                  <pic:spPr>
+                    <a:xfrm>
+                      <a:off x="0" y="0"/>
+                      <a:ext cx="9742805" cy="5485130"/>
+                    </a:xfrm>
+                    <a:prstGeom prst="rect">
+                      <a:avLst/>
+                    </a:prstGeom>
+                  </pic:spPr>
+                </pic:pic>
+              </a:graphicData>
+            </a:graphic>
+          </wp:inline>
+        </w:drawing>
+      </w:r>
+    </w:p>
+    <w:p>
+      <w:r>
+        <w:rPr>
+          <w:rFonts w:hint="eastAsia"/>
+        </w:rPr>
+        <w:t>图（</w:t>
+      </w:r>
+      <w:r>
+        <w:rPr>
+          <w:rFonts w:hint="eastAsia"/>
+        </w:rPr>
+        <w:t>3</w:t>
+      </w:r>
+      <w:r>
+        <w:t>.2</w:t>
+      </w:r>
+      <w:r>
+        <w:rPr>
+          <w:rFonts w:hint="eastAsia"/>
+        </w:rPr>
+        <w:t>）</w:t>
+      </w:r>
+    </w:p>
+    <w:p>
+      <w:pPr>
+        <w:pStyle w:val="ad"/>
+        <w:numPr>
+          <w:ilvl w:val="0"/>
+          <w:numId w:val="8"/>
+        </w:numPr>
+        <w:ind w:firstLineChars="0"/>
+      </w:pPr>
+      <w:r>
+        <w:rPr>
+          <w:rFonts w:hint="eastAsia"/>
+        </w:rPr>
+        <w:t>如</w:t>
+      </w:r>
+      <w:r>
+        <w:rPr>
+          <w:rFonts w:hint="eastAsia"/>
+          <w:color w:val="ED7D31" w:themeColor="accent2"/>
+        </w:rPr>
+        <w:t>图</w:t>
+      </w:r>
+      <w:r>
+        <w:rPr>
+          <w:rFonts w:hint="eastAsia"/>
+          <w:color w:val="ED7D31" w:themeColor="accent2"/>
+        </w:rPr>
+        <w:t>3</w:t>
+      </w:r>
+      <w:r>
+        <w:rPr>
+          <w:color w:val="ED7D31" w:themeColor="accent2"/>
+        </w:rPr>
+        <w:t>.0</w:t>
+      </w:r>
+      <w:r>
+        <w:rPr>
+          <w:rFonts w:hint="eastAsia"/>
+          <w:color w:val="ED7D31" w:themeColor="accent2"/>
+        </w:rPr>
+        <w:t>，</w:t>
+      </w:r>
+      <w:r>
+        <w:rPr>
+          <w:rFonts w:hint="eastAsia"/>
+          <w:color w:val="ED7D31" w:themeColor="accent2"/>
+        </w:rPr>
+        <w:t>3</w:t>
+      </w:r>
+      <w:r>
+        <w:rPr>
+          <w:color w:val="ED7D31" w:themeColor="accent2"/>
+        </w:rPr>
+        <w:t>.1</w:t>
+      </w:r>
+      <w:r>
+        <w:rPr>
+          <w:rFonts w:hint="eastAsia"/>
+          <w:color w:val="ED7D31" w:themeColor="accent2"/>
+        </w:rPr>
+        <w:t>，</w:t>
+      </w:r>
+      <w:r>
+        <w:rPr>
+          <w:rFonts w:hint="eastAsia"/>
+          <w:color w:val="ED7D31" w:themeColor="accent2"/>
+        </w:rPr>
+        <w:t>3</w:t>
+      </w:r>
+      <w:r>
+        <w:rPr>
+          <w:color w:val="ED7D31" w:themeColor="accent2"/>
+        </w:rPr>
+        <w:t>.2</w:t>
+      </w:r>
+      <w:r>
+        <w:rPr>
+          <w:rFonts w:hint="eastAsia"/>
+        </w:rPr>
+        <w:t>，如果用户首次进入主机列表，并且主机列表数据不为空，</w:t>
+      </w:r>
+      <w:r>
+        <w:rPr>
+          <w:rFonts w:hint="eastAsia"/>
+        </w:rPr>
+        <w:t>弹出</w:t>
+      </w:r>
+      <w:r>
+        <w:rPr>
+          <w:rFonts w:hint="eastAsia"/>
+        </w:rPr>
+        <w:t>功能</w:t>
+      </w:r>
+      <w:r>
+        <w:rPr>
+          <w:rFonts w:hint="eastAsia"/>
+        </w:rPr>
+        <w:t>提示</w:t>
+      </w:r>
+      <w:r>
+        <w:rPr>
+          <w:rFonts w:hint="eastAsia"/>
+        </w:rPr>
+        <w:t>（</w:t>
+      </w:r>
+      <w:r>
+        <w:rPr>
+          <w:rFonts w:hint="eastAsia"/>
+        </w:rPr>
+        <w:t>3</w:t>
+      </w:r>
+      <w:r>
+        <w:rPr>
+          <w:rFonts w:hint="eastAsia"/>
+        </w:rPr>
+        <w:t>步）</w:t>
+      </w:r>
+      <w:r>
+        <w:rPr>
+          <w:rFonts w:hint="eastAsia"/>
+        </w:rPr>
+        <w:t>，用户第二次进入不再展示</w:t>
+      </w:r>
+    </w:p>
+    <w:p>
+      <w:pPr>
+        <w:pStyle w:val="ad"/>
+        <w:numPr>
+          <w:ilvl w:val="0"/>
+          <w:numId w:val="8"/>
+        </w:numPr>
+        <w:ind w:firstLineChars="0"/>
+      </w:pPr>
+      <w:r>
+        <w:rPr>
+          <w:rFonts w:hint="eastAsia"/>
+        </w:rPr>
+        <w:t>点击关闭按钮，退出提示；点击上一步</w:t>
+      </w:r>
+      <w:r>
+        <w:rPr>
+          <w:rFonts w:hint="eastAsia"/>
+        </w:rPr>
+        <w:t>/</w:t>
+      </w:r>
+      <w:r>
+        <w:rPr>
+          <w:rFonts w:hint="eastAsia"/>
+        </w:rPr>
+        <w:t>下一步，切换到对应步骤提示；</w:t>
+      </w:r>
+      <w:r>
+        <w:rPr>
+          <w:rFonts w:hint="eastAsia"/>
+        </w:rPr>
+        <w:t>最后一步点击完成，退出提示</w:t>
+      </w:r>
+    </w:p>
+    <w:p>
+      <w:pPr>
+        <w:pStyle w:val="2"/>
+        <w:spacing w:before="156"/>
+      </w:pPr>
+      <w:bookmarkStart w:id="8" w:name="_Toc531970216"/>
+      <w:r>
+        <w:rPr>
+          <w:rFonts w:hint="eastAsia"/>
+        </w:rPr>
+        <w:t>主机列表</w:t>
+      </w:r>
+      <w:r>
+        <w:rPr>
+          <w:rFonts w:hint="eastAsia"/>
+        </w:rPr>
+        <w:t>U</w:t>
+      </w:r>
+      <w:r>
+        <w:t>I</w:t>
+      </w:r>
+      <w:r>
+        <w:rPr>
+          <w:rFonts w:hint="eastAsia"/>
+        </w:rPr>
+        <w:t>优化</w:t>
+      </w:r>
+      <w:bookmarkEnd w:id="8"/>
+    </w:p>
+    <w:p>
+      <w:r>
+        <w:rPr>
+          <w:noProof/>
+        </w:rPr>
+        <w:drawing>
+          <wp:inline distT="0" distB="0" distL="0" distR="0" wp14:anchorId="3B3D816D" wp14:editId="567A0901">
+            <wp:extent cx="9742805" cy="765810"/>
+            <wp:effectExtent l="0" t="0" r="0" b="0"/>
+            <wp:docPr id="9" name="图片 9"/>
+            <wp:cNvGraphicFramePr>
+              <a:graphicFrameLocks xmlns:a="http://schemas.openxmlformats.org/drawingml/2006/main" noChangeAspect="1"/>
+            </wp:cNvGraphicFramePr>
+            <a:graphic xmlns:a="http://schemas.openxmlformats.org/drawingml/2006/main">
+              <a:graphicData uri="http://schemas.openxmlformats.org/drawingml/2006/picture">
+                <pic:pic xmlns:pic="http://schemas.openxmlformats.org/drawingml/2006/picture">
+                  <pic:nvPicPr>
+                    <pic:cNvPr id="1" name=""/>
+                    <pic:cNvPicPr/>
+                  </pic:nvPicPr>
+                  <pic:blipFill>
+                    <a:blip r:embed="rId19"/>
+                    <a:stretch>
+                      <a:fillRect/>
+                    </a:stretch>
+                  </pic:blipFill>
+                  <pic:spPr>
+                    <a:xfrm>
+                      <a:off x="0" y="0"/>
+                      <a:ext cx="9742805" cy="765810"/>
+                    </a:xfrm>
+                    <a:prstGeom prst="rect">
+                      <a:avLst/>
+                    </a:prstGeom>
+                  </pic:spPr>
+                </pic:pic>
+              </a:graphicData>
+            </a:graphic>
+          </wp:inline>
+        </w:drawing>
+      </w:r>
+    </w:p>
+    <w:p>
+      <w:r>
+        <w:rPr>
+          <w:rFonts w:hint="eastAsia"/>
+        </w:rPr>
+        <w:t>图（</w:t>
+      </w:r>
+      <w:r>
+        <w:rPr>
+          <w:rFonts w:hint="eastAsia"/>
+        </w:rPr>
+        <w:t>4</w:t>
+      </w:r>
+      <w:r>
+        <w:t>.0</w:t>
+      </w:r>
+      <w:r>
+        <w:rPr>
+          <w:rFonts w:hint="eastAsia"/>
+        </w:rPr>
+        <w:t>）</w:t>
+      </w:r>
+    </w:p>
+    <w:p>
+      <w:r>
+        <w:rPr>
+          <w:noProof/>
+        </w:rPr>
+        <w:lastRenderedPageBreak/>
+        <w:drawing>
+          <wp:inline distT="0" distB="0" distL="0" distR="0" wp14:anchorId="3DC9B273" wp14:editId="212D1D7C">
+            <wp:extent cx="9742805" cy="5481320"/>
+            <wp:effectExtent l="0" t="0" r="0" b="5080"/>
+            <wp:docPr id="11" name="图片 11"/>
+            <wp:cNvGraphicFramePr>
+              <a:graphicFrameLocks xmlns:a="http://schemas.openxmlformats.org/drawingml/2006/main" noChangeAspect="1"/>
+            </wp:cNvGraphicFramePr>
+            <a:graphic xmlns:a="http://schemas.openxmlformats.org/drawingml/2006/main">
+              <a:graphicData uri="http://schemas.openxmlformats.org/drawingml/2006/picture">
+                <pic:pic xmlns:pic="http://schemas.openxmlformats.org/drawingml/2006/picture">
+                  <pic:nvPicPr>
+                    <pic:cNvPr id="1" name=""/>
+                    <pic:cNvPicPr/>
+                  </pic:nvPicPr>
+                  <pic:blipFill>
+                    <a:blip r:embed="rId20"/>
+                    <a:stretch>
+                      <a:fillRect/>
+                    </a:stretch>
+                  </pic:blipFill>
+                  <pic:spPr>
+                    <a:xfrm>
+                      <a:off x="0" y="0"/>
+                      <a:ext cx="9742805" cy="5481320"/>
+                    </a:xfrm>
+                    <a:prstGeom prst="rect">
+                      <a:avLst/>
+                    </a:prstGeom>
+                  </pic:spPr>
+                </pic:pic>
+              </a:graphicData>
+            </a:graphic>
+          </wp:inline>
+        </w:drawing>
+      </w:r>
+    </w:p>
+    <w:p>
+      <w:r>
+        <w:rPr>
+          <w:rFonts w:hint="eastAsia"/>
+        </w:rPr>
+        <w:t>图（</w:t>
+      </w:r>
+      <w:r>
+        <w:t>4.1</w:t>
+      </w:r>
+      <w:r>
+        <w:rPr>
+          <w:rFonts w:hint="eastAsia"/>
+        </w:rPr>
+        <w:t>）</w:t>
+      </w:r>
+    </w:p>
+    <w:p>
+      <w:r>
+        <w:rPr>
+          <w:noProof/>
+        </w:rPr>
+        <w:drawing>
+          <wp:inline distT="0" distB="0" distL="0" distR="0" wp14:anchorId="4384405C" wp14:editId="4A36CACD">
+            <wp:extent cx="9742805" cy="5474335"/>
+            <wp:effectExtent l="0" t="0" r="0" b="0"/>
+            <wp:docPr id="12" name="图片 12"/>
+            <wp:cNvGraphicFramePr>
+              <a:graphicFrameLocks xmlns:a="http://schemas.openxmlformats.org/drawingml/2006/main" noChangeAspect="1"/>
+            </wp:cNvGraphicFramePr>
+            <a:graphic xmlns:a="http://schemas.openxmlformats.org/drawingml/2006/main">
+              <a:graphicData uri="http://schemas.openxmlformats.org/drawingml/2006/picture">
+                <pic:pic xmlns:pic="http://schemas.openxmlformats.org/drawingml/2006/picture">
+                  <pic:nvPicPr>
+                    <pic:cNvPr id="1" name=""/>
+                    <pic:cNvPicPr/>
+                  </pic:nvPicPr>
+                  <pic:blipFill>
+                    <a:blip r:embed="rId21"/>
+                    <a:stretch>
+                      <a:fillRect/>
+                    </a:stretch>
+                  </pic:blipFill>
+                  <pic:spPr>
+                    <a:xfrm>
+                      <a:off x="0" y="0"/>
+                      <a:ext cx="9742805" cy="5474335"/>
+                    </a:xfrm>
+                    <a:prstGeom prst="rect">
+                      <a:avLst/>
+                    </a:prstGeom>
+                  </pic:spPr>
+                </pic:pic>
+              </a:graphicData>
+            </a:graphic>
+          </wp:inline>
+        </w:drawing>
+      </w:r>
+    </w:p>
+    <w:p>
+      <w:pPr>
+        <w:rPr>
+          <w:rFonts w:hint="eastAsia"/>
+        </w:rPr>
+      </w:pPr>
+      <w:r>
+        <w:rPr>
+          <w:rFonts w:hint="eastAsia"/>
+        </w:rPr>
+        <w:t>图（</w:t>
+      </w:r>
+      <w:r>
+        <w:rPr>
+          <w:rFonts w:hint="eastAsia"/>
+        </w:rPr>
+        <w:t>4</w:t>
+      </w:r>
+      <w:r>
+        <w:t>.2</w:t>
+      </w:r>
+      <w:r>
+        <w:rPr>
+          <w:rFonts w:hint="eastAsia"/>
+        </w:rPr>
+        <w:t>）</w:t>
+      </w:r>
+    </w:p>
+    <w:p>
+      <w:pPr>
+        <w:pStyle w:val="ad"/>
+        <w:numPr>
+          <w:ilvl w:val="0"/>
+          <w:numId w:val="9"/>
+        </w:numPr>
+        <w:ind w:firstLineChars="0"/>
+      </w:pPr>
+      <w:r>
+        <w:rPr>
+          <w:rFonts w:hint="eastAsia"/>
+        </w:rPr>
+        <w:t>如</w:t>
+      </w:r>
+      <w:r>
+        <w:rPr>
+          <w:rFonts w:hint="eastAsia"/>
+          <w:color w:val="ED7D31" w:themeColor="accent2"/>
+        </w:rPr>
+        <w:t>图</w:t>
+      </w:r>
+      <w:r>
+        <w:rPr>
+          <w:rFonts w:hint="eastAsia"/>
+          <w:color w:val="ED7D31" w:themeColor="accent2"/>
+        </w:rPr>
+        <w:t>4</w:t>
+      </w:r>
+      <w:r>
+        <w:rPr>
+          <w:color w:val="ED7D31" w:themeColor="accent2"/>
+        </w:rPr>
+        <w:t>.0</w:t>
+      </w:r>
+      <w:r>
+        <w:rPr>
+          <w:rFonts w:hint="eastAsia"/>
+        </w:rPr>
+        <w:t>,</w:t>
+      </w:r>
+      <w:r>
+        <w:rPr>
+          <w:rFonts w:hint="eastAsia"/>
+        </w:rPr>
+        <w:t>，</w:t>
+      </w:r>
+      <w:proofErr w:type="gramStart"/>
+      <w:r>
+        <w:rPr>
+          <w:rFonts w:hint="eastAsia"/>
+        </w:rPr>
+        <w:t>帐号</w:t>
+      </w:r>
+      <w:proofErr w:type="gramEnd"/>
+      <w:r>
+        <w:rPr>
+          <w:rFonts w:hint="eastAsia"/>
+        </w:rPr>
+        <w:t>描述出现异常字段</w:t>
+      </w:r>
+      <w:r>
+        <w:rPr>
+          <w:rFonts w:hint="eastAsia"/>
+        </w:rPr>
+        <w:t>，需修复</w:t>
+      </w:r>
+    </w:p>
+    <w:p>
+      <w:pPr>
+        <w:pStyle w:val="ad"/>
+        <w:numPr>
+          <w:ilvl w:val="0"/>
+          <w:numId w:val="9"/>
+        </w:numPr>
+        <w:ind w:firstLineChars="0"/>
+      </w:pPr>
+      <w:r>
+        <w:rPr>
+          <w:rFonts w:hint="eastAsia"/>
+        </w:rPr>
+        <w:t>如</w:t>
+      </w:r>
+      <w:r>
+        <w:rPr>
+          <w:rFonts w:hint="eastAsia"/>
+          <w:color w:val="ED7D31" w:themeColor="accent2"/>
+        </w:rPr>
+        <w:t>图</w:t>
+      </w:r>
+      <w:r>
+        <w:rPr>
+          <w:rFonts w:hint="eastAsia"/>
+          <w:color w:val="ED7D31" w:themeColor="accent2"/>
+        </w:rPr>
+        <w:t>4</w:t>
+      </w:r>
+      <w:r>
+        <w:rPr>
+          <w:color w:val="ED7D31" w:themeColor="accent2"/>
+        </w:rPr>
+        <w:t>.1</w:t>
+      </w:r>
+      <w:r>
+        <w:rPr>
+          <w:rFonts w:hint="eastAsia"/>
+        </w:rPr>
+        <w:t>：</w:t>
+      </w:r>
+    </w:p>
+    <w:p>
+      <w:pPr>
+        <w:pStyle w:val="ad"/>
+        <w:numPr>
+          <w:ilvl w:val="1"/>
+          <w:numId w:val="9"/>
+        </w:numPr>
+        <w:ind w:firstLineChars="0"/>
+      </w:pPr>
+      <w:r>
+        <w:rPr>
+          <w:rFonts w:hint="eastAsia"/>
+        </w:rPr>
+        <w:t>修改主机为手机类别的图标</w:t>
+      </w:r>
+    </w:p>
+    <w:p>
+      <w:pPr>
+        <w:pStyle w:val="ad"/>
+        <w:numPr>
+          <w:ilvl w:val="1"/>
+          <w:numId w:val="9"/>
+        </w:numPr>
+        <w:ind w:firstLineChars="0"/>
+      </w:pPr>
+      <w:r>
+        <w:rPr>
+          <w:rFonts w:hint="eastAsia"/>
+        </w:rPr>
+        <w:t>新增选中主机项时，有明确的选中状态</w:t>
+      </w:r>
+    </w:p>
+    <w:p>
+      <w:pPr>
+        <w:pStyle w:val="ad"/>
+        <w:numPr>
+          <w:ilvl w:val="1"/>
+          <w:numId w:val="9"/>
+        </w:numPr>
+        <w:ind w:firstLineChars="0"/>
+      </w:pPr>
+      <w:r>
+        <w:rPr>
+          <w:rFonts w:hint="eastAsia"/>
+        </w:rPr>
+        <w:lastRenderedPageBreak/>
+        <w:t>修改底部操作条位置：固定悬浮在屏幕底部</w:t>
+      </w:r>
+    </w:p>
+    <w:p>
+      <w:pPr>
+        <w:pStyle w:val="ad"/>
+        <w:numPr>
+          <w:ilvl w:val="0"/>
+          <w:numId w:val="9"/>
+        </w:numPr>
+        <w:ind w:firstLineChars="0"/>
+      </w:pPr>
+      <w:r>
+        <w:rPr>
+          <w:rFonts w:hint="eastAsia"/>
+        </w:rPr>
+        <w:t>针对手机类别，进入设置项后，隐藏</w:t>
+      </w:r>
+      <w:r>
+        <w:rPr>
+          <w:rFonts w:hint="eastAsia"/>
+        </w:rPr>
+        <w:t>原客户端设置信息，如</w:t>
+      </w:r>
+      <w:r>
+        <w:rPr>
+          <w:rFonts w:hint="eastAsia"/>
+          <w:color w:val="ED7D31" w:themeColor="accent2"/>
+        </w:rPr>
+        <w:t>图</w:t>
+      </w:r>
+      <w:r>
+        <w:rPr>
+          <w:rFonts w:hint="eastAsia"/>
+          <w:color w:val="ED7D31" w:themeColor="accent2"/>
+        </w:rPr>
+        <w:t>4</w:t>
+      </w:r>
+      <w:r>
+        <w:rPr>
+          <w:color w:val="ED7D31" w:themeColor="accent2"/>
+        </w:rPr>
+        <w:t>.2</w:t>
+      </w:r>
+    </w:p>
+    <w:p>
+      <w:pPr>
+        <w:pStyle w:val="1"/>
+      </w:pPr>
+      <w:bookmarkStart w:id="9" w:name="_Toc531970217"/>
+      <w:r>
+        <w:rPr>
+          <w:rFonts w:hint="eastAsia"/>
+        </w:rPr>
+        <w:t>功能引导</w:t>
+      </w:r>
+      <w:bookmarkEnd w:id="9"/>
+    </w:p>
+    <w:p>
+      <w:pPr>
+        <w:pStyle w:val="2"/>
+        <w:spacing w:before="156"/>
+      </w:pPr>
+      <w:bookmarkStart w:id="10" w:name="_Toc531970218"/>
+      <w:r>
+        <w:rPr>
+          <w:rFonts w:hint="eastAsia"/>
+        </w:rPr>
+        <w:t>批量部署</w:t>
+      </w:r>
+      <w:bookmarkEnd w:id="10"/>
+    </w:p>
+    <w:p>
+      <w:r>
+        <w:rPr>
+          <w:noProof/>
+        </w:rPr>
+        <w:drawing>
+          <wp:inline distT="0" distB="0" distL="0" distR="0" wp14:anchorId="54B7E09A" wp14:editId="51430D69">
+            <wp:extent cx="9742805" cy="5478780"/>
+            <wp:effectExtent l="0" t="0" r="0" b="7620"/>
+            <wp:docPr id="13" name="图片 13"/>
+            <wp:cNvGraphicFramePr>
+              <a:graphicFrameLocks xmlns:a="http://schemas.openxmlformats.org/drawingml/2006/main" noChangeAspect="1"/>
+            </wp:cNvGraphicFramePr>
+            <a:graphic xmlns:a="http://schemas.openxmlformats.org/drawingml/2006/main">
+              <a:graphicData uri="http://schemas.openxmlformats.org/drawingml/2006/picture">
+                <pic:pic xmlns:pic="http://schemas.openxmlformats.org/drawingml/2006/picture">
+                  <pic:nvPicPr>
+                    <pic:cNvPr id="1" name=""/>
+                    <pic:cNvPicPr/>
+                  </pic:nvPicPr>
+                  <pic:blipFill>
+                    <a:blip r:embed="rId22"/>
+                    <a:stretch>
+                      <a:fillRect/>
+                    </a:stretch>
+                  </pic:blipFill>
+                  <pic:spPr>
+                    <a:xfrm>
+                      <a:off x="0" y="0"/>
+                      <a:ext cx="9742805" cy="5478780"/>
+                    </a:xfrm>
+                    <a:prstGeom prst="rect">
+                      <a:avLst/>
+                    </a:prstGeom>
+                  </pic:spPr>
+                </pic:pic>
+              </a:graphicData>
+            </a:graphic>
+          </wp:inline>
+        </w:drawing>
+      </w:r>
+    </w:p>
+    <w:p>
+      <w:r>
+        <w:rPr>
+          <w:rFonts w:hint="eastAsia"/>
+        </w:rPr>
+        <w:t>图（</w:t>
+      </w:r>
+      <w:r>
+        <w:rPr>
+          <w:rFonts w:hint="eastAsia"/>
+        </w:rPr>
+        <w:t>5</w:t>
+      </w:r>
+      <w:r>
+        <w:t>.0</w:t>
+      </w:r>
+      <w:r>
+        <w:rPr>
+          <w:rFonts w:hint="eastAsia"/>
+        </w:rPr>
+        <w:t>）</w:t>
+      </w:r>
+    </w:p>
+    <w:p>
+      <w:r>
+        <w:rPr>
+          <w:noProof/>
+        </w:rPr>
+        <w:drawing>
+          <wp:inline distT="0" distB="0" distL="0" distR="0" wp14:anchorId="463B8691" wp14:editId="2670F9C4">
+            <wp:extent cx="9742805" cy="5481955"/>
+            <wp:effectExtent l="0" t="0" r="0" b="4445"/>
+            <wp:docPr id="14" name="图片 14"/>
+            <wp:cNvGraphicFramePr>
+              <a:graphicFrameLocks xmlns:a="http://schemas.openxmlformats.org/drawingml/2006/main" noChangeAspect="1"/>
+            </wp:cNvGraphicFramePr>
+            <a:graphic xmlns:a="http://schemas.openxmlformats.org/drawingml/2006/main">
+              <a:graphicData uri="http://schemas.openxmlformats.org/drawingml/2006/picture">
+                <pic:pic xmlns:pic="http://schemas.openxmlformats.org/drawingml/2006/picture">
+                  <pic:nvPicPr>
+                    <pic:cNvPr id="1" name=""/>
+                    <pic:cNvPicPr/>
+                  </pic:nvPicPr>
+                  <pic:blipFill>
+                    <a:blip r:embed="rId23"/>
+                    <a:stretch>
+                      <a:fillRect/>
+                    </a:stretch>
+                  </pic:blipFill>
+                  <pic:spPr>
+                    <a:xfrm>
+                      <a:off x="0" y="0"/>
+                      <a:ext cx="9742805" cy="5481955"/>
+                    </a:xfrm>
+                    <a:prstGeom prst="rect">
+                      <a:avLst/>
+                    </a:prstGeom>
+                  </pic:spPr>
+                </pic:pic>
+              </a:graphicData>
+            </a:graphic>
+          </wp:inline>
+        </w:drawing>
+      </w:r>
+    </w:p>
+    <w:p>
+      <w:r>
+        <w:rPr>
+          <w:rFonts w:hint="eastAsia"/>
+        </w:rPr>
+        <w:t>图（</w:t>
+      </w:r>
+      <w:r>
+        <w:rPr>
+          <w:rFonts w:hint="eastAsia"/>
+        </w:rPr>
+        <w:t>5</w:t>
+      </w:r>
+      <w:r>
+        <w:t>.1</w:t>
+      </w:r>
+      <w:r>
+        <w:rPr>
+          <w:rFonts w:hint="eastAsia"/>
+        </w:rPr>
+        <w:t>）</w:t>
+      </w:r>
+    </w:p>
+    <w:p>
+      <w:r>
+        <w:rPr>
+          <w:noProof/>
+        </w:rPr>
+        <w:lastRenderedPageBreak/>
+        <w:drawing>
+          <wp:inline distT="0" distB="0" distL="0" distR="0" wp14:anchorId="3971B6BA" wp14:editId="2CE476CA">
+            <wp:extent cx="9742805" cy="5486400"/>
+            <wp:effectExtent l="0" t="0" r="0" b="0"/>
+            <wp:docPr id="15" name="图片 15"/>
+            <wp:cNvGraphicFramePr>
+              <a:graphicFrameLocks xmlns:a="http://schemas.openxmlformats.org/drawingml/2006/main" noChangeAspect="1"/>
+            </wp:cNvGraphicFramePr>
+            <a:graphic xmlns:a="http://schemas.openxmlformats.org/drawingml/2006/main">
+              <a:graphicData uri="http://schemas.openxmlformats.org/drawingml/2006/picture">
+                <pic:pic xmlns:pic="http://schemas.openxmlformats.org/drawingml/2006/picture">
+                  <pic:nvPicPr>
+                    <pic:cNvPr id="1" name=""/>
+                    <pic:cNvPicPr/>
+                  </pic:nvPicPr>
+                  <pic:blipFill>
+                    <a:blip r:embed="rId24"/>
+                    <a:stretch>
+                      <a:fillRect/>
+                    </a:stretch>
+                  </pic:blipFill>
+                  <pic:spPr>
+                    <a:xfrm>
+                      <a:off x="0" y="0"/>
+                      <a:ext cx="9742805" cy="5486400"/>
+                    </a:xfrm>
+                    <a:prstGeom prst="rect">
+                      <a:avLst/>
+                    </a:prstGeom>
+                  </pic:spPr>
+                </pic:pic>
+              </a:graphicData>
+            </a:graphic>
+          </wp:inline>
+        </w:drawing>
+      </w:r>
+    </w:p>
+    <w:p>
+      <w:r>
+        <w:rPr>
+          <w:rFonts w:hint="eastAsia"/>
+        </w:rPr>
+        <w:t>图（</w:t>
+      </w:r>
+      <w:r>
+        <w:rPr>
+          <w:rFonts w:hint="eastAsia"/>
+        </w:rPr>
+        <w:t>5</w:t>
+      </w:r>
+      <w:r>
+        <w:t>.</w:t>
+      </w:r>
+      <w:r>
+        <w:t>2</w:t>
+      </w:r>
+      <w:r>
+        <w:rPr>
+          <w:rFonts w:hint="eastAsia"/>
+        </w:rPr>
+        <w:t>）</w:t>
+      </w:r>
+    </w:p>
+    <w:p>
+      <w:pPr>
+        <w:pStyle w:val="ad"/>
+        <w:numPr>
+          <w:ilvl w:val="0"/>
+          <w:numId w:val="10"/>
+        </w:numPr>
+        <w:ind w:firstLineChars="0"/>
+      </w:pPr>
+      <w:r>
+        <w:rPr>
+          <w:rFonts w:hint="eastAsia"/>
+        </w:rPr>
+        <w:t>用户无批量部署功能权限，展示</w:t>
+      </w:r>
+      <w:r>
+        <w:rPr>
+          <w:rFonts w:hint="eastAsia"/>
+          <w:color w:val="ED7D31" w:themeColor="accent2"/>
+        </w:rPr>
+        <w:t>图</w:t>
+      </w:r>
+      <w:r>
+        <w:rPr>
+          <w:rFonts w:hint="eastAsia"/>
+          <w:color w:val="ED7D31" w:themeColor="accent2"/>
+        </w:rPr>
+        <w:t>5</w:t>
+      </w:r>
+      <w:r>
+        <w:rPr>
+          <w:color w:val="ED7D31" w:themeColor="accent2"/>
+        </w:rPr>
+        <w:t>.1</w:t>
+      </w:r>
+      <w:r>
+        <w:rPr>
+          <w:rFonts w:hint="eastAsia"/>
+        </w:rPr>
+        <w:t>信息；点击“购买旗舰版，解锁功能”，新开页面跳转</w:t>
+      </w:r>
+      <w:r>
+        <w:rPr>
+          <w:rFonts w:hint="eastAsia"/>
+        </w:rPr>
+        <w:t>：旗舰版</w:t>
+      </w:r>
+      <w:r>
+        <w:rPr>
+          <w:rFonts w:hint="eastAsia"/>
+        </w:rPr>
+        <w:t>下单</w:t>
+      </w:r>
+      <w:r>
+        <w:rPr>
+          <w:rFonts w:hint="eastAsia"/>
+        </w:rPr>
+        <w:t>页</w:t>
+      </w:r>
+      <w:r>
+        <w:rPr>
+          <w:rFonts w:hint="eastAsia"/>
+        </w:rPr>
+        <w:t xml:space="preserve"> </w:t>
+      </w:r>
+      <w:hyperlink r:id="rId25" w:history="1">
+        <w:r>
+          <w:rPr>
+            <w:rStyle w:val="ab"/>
+          </w:rPr>
+          <w:t>https://store.oray.com/buy/?productid=320003</w:t>
+        </w:r>
+      </w:hyperlink>
+    </w:p>
+    <w:p>
+      <w:pPr>
+        <w:pStyle w:val="ad"/>
+        <w:numPr>
+          <w:ilvl w:val="0"/>
+          <w:numId w:val="10"/>
+        </w:numPr>
+        <w:ind w:firstLineChars="0"/>
+      </w:pPr>
+      <w:r>
+        <w:rPr>
+          <w:rFonts w:hint="eastAsia"/>
+        </w:rPr>
+        <w:t>点击“帮助文档</w:t>
+      </w:r>
+      <w:r>
+        <w:rPr>
+          <w:rFonts w:hint="eastAsia"/>
+        </w:rPr>
+        <w:t>&gt;</w:t>
+      </w:r>
+      <w:r>
+        <w:t>&gt;</w:t>
+      </w:r>
+      <w:r>
+        <w:rPr>
+          <w:rFonts w:hint="eastAsia"/>
+        </w:rPr>
+        <w:t>”，新开页面跳转：批量部署功能使用流程</w:t>
+      </w:r>
+      <w:r>
+        <w:rPr>
+          <w:rFonts w:hint="eastAsia"/>
+        </w:rPr>
+        <w:t xml:space="preserve"> </w:t>
+      </w:r>
+      <w:hyperlink r:id="rId26" w:history="1">
+        <w:r>
+          <w:rPr>
+            <w:rStyle w:val="ab"/>
+          </w:rPr>
+          <w:t>http://service.oray.com/question/6302.html</w:t>
+        </w:r>
+      </w:hyperlink>
+    </w:p>
+    <w:p>
+      <w:pPr>
+        <w:pStyle w:val="ad"/>
+        <w:numPr>
+          <w:ilvl w:val="0"/>
+          <w:numId w:val="10"/>
+        </w:numPr>
+        <w:ind w:firstLineChars="0"/>
+      </w:pPr>
+      <w:r>
+        <w:rPr>
+          <w:rFonts w:hint="eastAsia"/>
+        </w:rPr>
+        <w:t>用户有批量部署功能权限</w:t>
+      </w:r>
+      <w:r>
+        <w:rPr>
+          <w:rFonts w:hint="eastAsia"/>
+        </w:rPr>
+        <w:t>&amp;</w:t>
+      </w:r>
+      <w:r>
+        <w:rPr>
+          <w:rFonts w:hint="eastAsia"/>
+        </w:rPr>
+        <w:t>用户没通过批量部署添加过安装包，展示</w:t>
+      </w:r>
+      <w:r>
+        <w:rPr>
+          <w:rFonts w:hint="eastAsia"/>
+          <w:color w:val="ED7D31" w:themeColor="accent2"/>
+        </w:rPr>
+        <w:t>图</w:t>
+      </w:r>
+      <w:r>
+        <w:rPr>
+          <w:color w:val="ED7D31" w:themeColor="accent2"/>
+        </w:rPr>
+        <w:t>5.</w:t>
+      </w:r>
+      <w:r>
+        <w:rPr>
+          <w:color w:val="ED7D31" w:themeColor="accent2"/>
+        </w:rPr>
+        <w:t>2</w:t>
+      </w:r>
+      <w:r>
+        <w:rPr>
+          <w:rFonts w:hint="eastAsia"/>
+        </w:rPr>
+        <w:t>信息；点击添加安装包，走原添加安装包流程</w:t>
+      </w:r>
+    </w:p>
+    <w:p>
+      <w:pPr>
+        <w:pStyle w:val="ad"/>
+        <w:numPr>
+          <w:ilvl w:val="0"/>
+          <w:numId w:val="10"/>
+        </w:numPr>
+        <w:ind w:firstLineChars="0"/>
+      </w:pPr>
+      <w:r>
+        <w:rPr>
+          <w:rFonts w:hint="eastAsia"/>
+        </w:rPr>
+        <w:t>新增页面位置提示</w:t>
+      </w:r>
+      <w:r>
+        <w:rPr>
+          <w:rFonts w:hint="eastAsia"/>
+        </w:rPr>
+        <w:t>title</w:t>
+      </w:r>
+      <w:r>
+        <w:rPr>
+          <w:rFonts w:hint="eastAsia"/>
+        </w:rPr>
+        <w:t>，如</w:t>
+      </w:r>
+      <w:r>
+        <w:rPr>
+          <w:rFonts w:hint="eastAsia"/>
+          <w:color w:val="ED7D31" w:themeColor="accent2"/>
+        </w:rPr>
+        <w:t>图</w:t>
+      </w:r>
+      <w:r>
+        <w:rPr>
+          <w:rFonts w:hint="eastAsia"/>
+          <w:color w:val="ED7D31" w:themeColor="accent2"/>
+        </w:rPr>
+        <w:t>5</w:t>
+      </w:r>
+      <w:r>
+        <w:rPr>
+          <w:color w:val="ED7D31" w:themeColor="accent2"/>
+        </w:rPr>
+        <w:t>.0</w:t>
+      </w:r>
+      <w:r>
+        <w:rPr>
+          <w:rFonts w:hint="eastAsia"/>
+          <w:color w:val="ED7D31" w:themeColor="accent2"/>
+        </w:rPr>
+        <w:t>，</w:t>
+      </w:r>
+      <w:r>
+        <w:rPr>
+          <w:rFonts w:hint="eastAsia"/>
+          <w:color w:val="ED7D31" w:themeColor="accent2"/>
+        </w:rPr>
+        <w:t>5</w:t>
+      </w:r>
+      <w:r>
+        <w:rPr>
+          <w:color w:val="ED7D31" w:themeColor="accent2"/>
+        </w:rPr>
+        <w:t>.1</w:t>
+      </w:r>
+      <w:r>
+        <w:rPr>
+          <w:rFonts w:hint="eastAsia"/>
+          <w:color w:val="ED7D31" w:themeColor="accent2"/>
+        </w:rPr>
+        <w:t>，</w:t>
+      </w:r>
+      <w:r>
+        <w:rPr>
+          <w:rFonts w:hint="eastAsia"/>
+          <w:color w:val="ED7D31" w:themeColor="accent2"/>
+        </w:rPr>
+        <w:t>5</w:t>
+      </w:r>
+      <w:r>
+        <w:rPr>
+          <w:color w:val="ED7D31" w:themeColor="accent2"/>
+        </w:rPr>
+        <w:t>.2</w:t>
+      </w:r>
+      <w:r>
+        <w:rPr>
+          <w:rFonts w:hint="eastAsia"/>
+        </w:rPr>
+        <w:t>左上角</w:t>
+      </w:r>
+      <w:r>
+        <w:rPr>
+          <w:rFonts w:hint="eastAsia"/>
+        </w:rPr>
+        <w:t>“批量部署”</w:t>
+      </w:r>
+    </w:p>
+    <w:p>
+      <w:pPr>
+        <w:pStyle w:val="2"/>
+        <w:spacing w:before="156"/>
+      </w:pPr>
+      <w:bookmarkStart w:id="11" w:name="_Toc531970219"/>
+      <w:r>
+        <w:rPr>
+          <w:rFonts w:hint="eastAsia"/>
+        </w:rPr>
+        <w:t>文件分发</w:t>
+      </w:r>
+      <w:bookmarkEnd w:id="11"/>
+    </w:p>
+    <w:p>
+      <w:r>
+        <w:rPr>
+          <w:noProof/>
+        </w:rPr>
+        <w:drawing>
+          <wp:inline distT="0" distB="0" distL="0" distR="0" wp14:anchorId="4E6D7B32" wp14:editId="278924F6">
+            <wp:extent cx="9742805" cy="5504180"/>
+            <wp:effectExtent l="0" t="0" r="0" b="1270"/>
+            <wp:docPr id="16" name="图片 16"/>
+            <wp:cNvGraphicFramePr>
+              <a:graphicFrameLocks xmlns:a="http://schemas.openxmlformats.org/drawingml/2006/main" noChangeAspect="1"/>
+            </wp:cNvGraphicFramePr>
+            <a:graphic xmlns:a="http://schemas.openxmlformats.org/drawingml/2006/main">
+              <a:graphicData uri="http://schemas.openxmlformats.org/drawingml/2006/picture">
+                <pic:pic xmlns:pic="http://schemas.openxmlformats.org/drawingml/2006/picture">
+                  <pic:nvPicPr>
+                    <pic:cNvPr id="1" name=""/>
+                    <pic:cNvPicPr/>
+                  </pic:nvPicPr>
+                  <pic:blipFill>
+                    <a:blip r:embed="rId27"/>
+                    <a:stretch>
+                      <a:fillRect/>
+                    </a:stretch>
+                  </pic:blipFill>
+                  <pic:spPr>
+                    <a:xfrm>
+                      <a:off x="0" y="0"/>
+                      <a:ext cx="9742805" cy="5504180"/>
+                    </a:xfrm>
+                    <a:prstGeom prst="rect">
+                      <a:avLst/>
+                    </a:prstGeom>
+                  </pic:spPr>
+                </pic:pic>
+              </a:graphicData>
+            </a:graphic>
+          </wp:inline>
+        </w:drawing>
+      </w:r>
+    </w:p>
+    <w:p>
+      <w:r>
+        <w:rPr>
+          <w:rFonts w:hint="eastAsia"/>
+        </w:rPr>
+        <w:lastRenderedPageBreak/>
+        <w:t>图</w:t>
+      </w:r>
+      <w:r>
+        <w:rPr>
+          <w:rFonts w:hint="eastAsia"/>
+        </w:rPr>
+        <w:t>（</w:t>
+      </w:r>
+      <w:r>
+        <w:rPr>
+          <w:rFonts w:hint="eastAsia"/>
+        </w:rPr>
+        <w:t>5</w:t>
+      </w:r>
+      <w:r>
+        <w:t>.3</w:t>
+      </w:r>
+      <w:r>
+        <w:rPr>
+          <w:rFonts w:hint="eastAsia"/>
+        </w:rPr>
+        <w:t>）</w:t>
+      </w:r>
+    </w:p>
+    <w:p>
+      <w:r>
+        <w:rPr>
+          <w:noProof/>
+        </w:rPr>
+        <w:drawing>
+          <wp:inline distT="0" distB="0" distL="0" distR="0" wp14:anchorId="66968A74" wp14:editId="2F82DA41">
+            <wp:extent cx="9742805" cy="5476240"/>
+            <wp:effectExtent l="0" t="0" r="0" b="0"/>
+            <wp:docPr id="17" name="图片 17"/>
+            <wp:cNvGraphicFramePr>
+              <a:graphicFrameLocks xmlns:a="http://schemas.openxmlformats.org/drawingml/2006/main" noChangeAspect="1"/>
+            </wp:cNvGraphicFramePr>
+            <a:graphic xmlns:a="http://schemas.openxmlformats.org/drawingml/2006/main">
+              <a:graphicData uri="http://schemas.openxmlformats.org/drawingml/2006/picture">
+                <pic:pic xmlns:pic="http://schemas.openxmlformats.org/drawingml/2006/picture">
+                  <pic:nvPicPr>
+                    <pic:cNvPr id="1" name=""/>
+                    <pic:cNvPicPr/>
+                  </pic:nvPicPr>
+                  <pic:blipFill>
+                    <a:blip r:embed="rId28"/>
+                    <a:stretch>
+                      <a:fillRect/>
+                    </a:stretch>
+                  </pic:blipFill>
+                  <pic:spPr>
+                    <a:xfrm>
+                      <a:off x="0" y="0"/>
+                      <a:ext cx="9742805" cy="5476240"/>
+                    </a:xfrm>
+                    <a:prstGeom prst="rect">
+                      <a:avLst/>
+                    </a:prstGeom>
+                  </pic:spPr>
+                </pic:pic>
+              </a:graphicData>
+            </a:graphic>
+          </wp:inline>
+        </w:drawing>
+      </w:r>
+    </w:p>
+    <w:p>
+      <w:r>
+        <w:rPr>
+          <w:rFonts w:hint="eastAsia"/>
+        </w:rPr>
+        <w:t>图（</w:t>
+      </w:r>
+      <w:r>
+        <w:rPr>
+          <w:rFonts w:hint="eastAsia"/>
+        </w:rPr>
+        <w:t>5</w:t>
+      </w:r>
+      <w:r>
+        <w:t>.4</w:t>
+      </w:r>
+      <w:r>
+        <w:rPr>
+          <w:rFonts w:hint="eastAsia"/>
+        </w:rPr>
+        <w:t>）</w:t>
+      </w:r>
+    </w:p>
+    <w:p>
+      <w:r>
+        <w:rPr>
+          <w:noProof/>
+        </w:rPr>
+        <w:drawing>
+          <wp:inline distT="0" distB="0" distL="0" distR="0" wp14:anchorId="02A599D9" wp14:editId="0F6643A0">
+            <wp:extent cx="9742805" cy="5481955"/>
+            <wp:effectExtent l="0" t="0" r="0" b="4445"/>
+            <wp:docPr id="18" name="图片 18"/>
+            <wp:cNvGraphicFramePr>
+              <a:graphicFrameLocks xmlns:a="http://schemas.openxmlformats.org/drawingml/2006/main" noChangeAspect="1"/>
+            </wp:cNvGraphicFramePr>
+            <a:graphic xmlns:a="http://schemas.openxmlformats.org/drawingml/2006/main">
+              <a:graphicData uri="http://schemas.openxmlformats.org/drawingml/2006/picture">
+                <pic:pic xmlns:pic="http://schemas.openxmlformats.org/drawingml/2006/picture">
+                  <pic:nvPicPr>
+                    <pic:cNvPr id="1" name=""/>
+                    <pic:cNvPicPr/>
+                  </pic:nvPicPr>
+                  <pic:blipFill>
+                    <a:blip r:embed="rId29"/>
+                    <a:stretch>
+                      <a:fillRect/>
+                    </a:stretch>
+                  </pic:blipFill>
+                  <pic:spPr>
+                    <a:xfrm>
+                      <a:off x="0" y="0"/>
+                      <a:ext cx="9742805" cy="5481955"/>
+                    </a:xfrm>
+                    <a:prstGeom prst="rect">
+                      <a:avLst/>
+                    </a:prstGeom>
+                  </pic:spPr>
+                </pic:pic>
+              </a:graphicData>
+            </a:graphic>
+          </wp:inline>
+        </w:drawing>
+      </w:r>
+    </w:p>
+    <w:p>
+      <w:r>
+        <w:rPr>
+          <w:rFonts w:hint="eastAsia"/>
+        </w:rPr>
+        <w:t>图（</w:t>
+      </w:r>
+      <w:r>
+        <w:rPr>
+          <w:rFonts w:hint="eastAsia"/>
+        </w:rPr>
+        <w:t>5</w:t>
+      </w:r>
+      <w:r>
+        <w:t>.5</w:t>
+      </w:r>
+      <w:r>
+        <w:rPr>
+          <w:rFonts w:hint="eastAsia"/>
+        </w:rPr>
+        <w:t>）</w:t>
+      </w:r>
+    </w:p>
+    <w:p>
+      <w:pPr>
+        <w:rPr>
+          <w:rFonts w:hint="eastAsia"/>
+        </w:rPr>
+      </w:pPr>
+      <w:r>
+        <w:rPr>
+          <w:rFonts w:hint="eastAsia"/>
+        </w:rPr>
+        <w:t>1)</w:t>
+      </w:r>
+      <w:r>
+        <w:rPr>
+          <w:rFonts w:hint="eastAsia"/>
+        </w:rPr>
+        <w:tab/>
+      </w:r>
+      <w:r>
+        <w:rPr>
+          <w:rFonts w:hint="eastAsia"/>
+        </w:rPr>
+        <w:t>用户</w:t>
+      </w:r>
+      <w:proofErr w:type="gramStart"/>
+      <w:r>
+        <w:rPr>
+          <w:rFonts w:hint="eastAsia"/>
+        </w:rPr>
+        <w:t>无文件</w:t>
+      </w:r>
+      <w:proofErr w:type="gramEnd"/>
+      <w:r>
+        <w:rPr>
+          <w:rFonts w:hint="eastAsia"/>
+        </w:rPr>
+        <w:t>分发功能权限，展示</w:t>
+      </w:r>
+      <w:r>
+        <w:rPr>
+          <w:rFonts w:hint="eastAsia"/>
+          <w:color w:val="ED7D31" w:themeColor="accent2"/>
+        </w:rPr>
+        <w:t>图</w:t>
+      </w:r>
+      <w:r>
+        <w:rPr>
+          <w:rFonts w:hint="eastAsia"/>
+          <w:color w:val="ED7D31" w:themeColor="accent2"/>
+        </w:rPr>
+        <w:t>5.</w:t>
+      </w:r>
+      <w:r>
+        <w:rPr>
+          <w:color w:val="ED7D31" w:themeColor="accent2"/>
+        </w:rPr>
+        <w:t>4</w:t>
+      </w:r>
+      <w:r>
+        <w:rPr>
+          <w:rFonts w:hint="eastAsia"/>
+        </w:rPr>
+        <w:t>信息；点击“购买旗舰版，解锁功能”，新开页面跳转：旗舰版</w:t>
+      </w:r>
+      <w:r>
+        <w:rPr>
+          <w:rFonts w:hint="eastAsia"/>
+        </w:rPr>
+        <w:t>下单</w:t>
+      </w:r>
+      <w:r>
+        <w:rPr>
+          <w:rFonts w:hint="eastAsia"/>
+        </w:rPr>
+        <w:t>页</w:t>
+      </w:r>
+      <w:r>
+        <w:rPr>
+          <w:rFonts w:hint="eastAsia"/>
+        </w:rPr>
+        <w:t xml:space="preserve"> https://store.oray.com/buy/?productid=320003</w:t>
+      </w:r>
+    </w:p>
+    <w:p>
+      <w:pPr>
+        <w:rPr>
+          <w:rFonts w:hint="eastAsia"/>
+        </w:rPr>
+      </w:pPr>
+      <w:r>
+        <w:rPr>
+          <w:rFonts w:hint="eastAsia"/>
+        </w:rPr>
+        <w:t>2)</w:t>
+      </w:r>
+      <w:r>
+        <w:rPr>
+          <w:rFonts w:hint="eastAsia"/>
+        </w:rPr>
+        <w:tab/>
+      </w:r>
+      <w:r>
+        <w:rPr>
+          <w:rFonts w:hint="eastAsia"/>
+        </w:rPr>
+        <w:t>点击“帮助文档</w:t>
+      </w:r>
+      <w:r>
+        <w:rPr>
+          <w:rFonts w:hint="eastAsia"/>
+        </w:rPr>
+        <w:t>&gt;&gt;</w:t>
+      </w:r>
+      <w:r>
+        <w:rPr>
+          <w:rFonts w:hint="eastAsia"/>
+        </w:rPr>
+        <w:t>”，新开页面跳转：文件分发功能使用流程</w:t>
+      </w:r>
+      <w:r>
+        <w:rPr>
+          <w:rFonts w:hint="eastAsia"/>
+        </w:rPr>
+        <w:t xml:space="preserve"> </w:t>
+      </w:r>
+      <w:r>
+        <w:t>http://service.oray.com/question/6305.html</w:t>
+      </w:r>
+    </w:p>
+    <w:p>
+      <w:pPr>
+        <w:rPr>
+          <w:rFonts w:hint="eastAsia"/>
+        </w:rPr>
+      </w:pPr>
+      <w:r>
+        <w:rPr>
+          <w:rFonts w:hint="eastAsia"/>
+        </w:rPr>
+        <w:t>3)</w:t>
+      </w:r>
+      <w:r>
+        <w:rPr>
+          <w:rFonts w:hint="eastAsia"/>
+        </w:rPr>
+        <w:tab/>
+      </w:r>
+      <w:r>
+        <w:rPr>
+          <w:rFonts w:hint="eastAsia"/>
+        </w:rPr>
+        <w:t>用户有文件分发功能权限</w:t>
+      </w:r>
+      <w:r>
+        <w:rPr>
+          <w:rFonts w:hint="eastAsia"/>
+        </w:rPr>
+        <w:t>&amp;</w:t>
+      </w:r>
+      <w:r>
+        <w:rPr>
+          <w:rFonts w:hint="eastAsia"/>
+        </w:rPr>
+        <w:t>用户没</w:t>
+      </w:r>
+      <w:r>
+        <w:rPr>
+          <w:rFonts w:hint="eastAsia"/>
+        </w:rPr>
+        <w:t>新建过分发任务</w:t>
+      </w:r>
+      <w:r>
+        <w:rPr>
+          <w:rFonts w:hint="eastAsia"/>
+        </w:rPr>
+        <w:t>，展示</w:t>
+      </w:r>
+      <w:r>
+        <w:rPr>
+          <w:rFonts w:hint="eastAsia"/>
+          <w:color w:val="ED7D31" w:themeColor="accent2"/>
+        </w:rPr>
+        <w:t>图</w:t>
+      </w:r>
+      <w:r>
+        <w:rPr>
+          <w:rFonts w:hint="eastAsia"/>
+          <w:color w:val="ED7D31" w:themeColor="accent2"/>
+        </w:rPr>
+        <w:t>5.</w:t>
+      </w:r>
+      <w:r>
+        <w:rPr>
+          <w:color w:val="ED7D31" w:themeColor="accent2"/>
+        </w:rPr>
+        <w:t>5</w:t>
+      </w:r>
+      <w:r>
+        <w:rPr>
+          <w:rFonts w:hint="eastAsia"/>
+        </w:rPr>
+        <w:t>信息；点击</w:t>
+      </w:r>
+      <w:r>
+        <w:rPr>
+          <w:rFonts w:hint="eastAsia"/>
+        </w:rPr>
+        <w:t>新建文件分发</w:t>
+      </w:r>
+      <w:r>
+        <w:rPr>
+          <w:rFonts w:hint="eastAsia"/>
+        </w:rPr>
+        <w:t>，走原</w:t>
+      </w:r>
+      <w:r>
+        <w:rPr>
+          <w:rFonts w:hint="eastAsia"/>
+        </w:rPr>
+        <w:t>新建文件分发</w:t>
+      </w:r>
+      <w:r>
+        <w:rPr>
+          <w:rFonts w:hint="eastAsia"/>
+        </w:rPr>
+        <w:t>流程</w:t>
+      </w:r>
+    </w:p>
+    <w:p>
+      <w:r>
+        <w:rPr>
+          <w:rFonts w:hint="eastAsia"/>
+        </w:rPr>
+        <w:lastRenderedPageBreak/>
+        <w:t>4)</w:t>
+      </w:r>
+      <w:r>
+        <w:rPr>
+          <w:rFonts w:hint="eastAsia"/>
+        </w:rPr>
+        <w:tab/>
+      </w:r>
+      <w:r>
+        <w:rPr>
+          <w:rFonts w:hint="eastAsia"/>
+        </w:rPr>
+        <w:t>新增页面位置提示</w:t>
+      </w:r>
+      <w:r>
+        <w:rPr>
+          <w:rFonts w:hint="eastAsia"/>
+        </w:rPr>
+        <w:t>title</w:t>
+      </w:r>
+      <w:r>
+        <w:rPr>
+          <w:rFonts w:hint="eastAsia"/>
+        </w:rPr>
+        <w:t>，如</w:t>
+      </w:r>
+      <w:r>
+        <w:rPr>
+          <w:rFonts w:hint="eastAsia"/>
+          <w:color w:val="ED7D31" w:themeColor="accent2"/>
+        </w:rPr>
+        <w:t>图</w:t>
+      </w:r>
+      <w:r>
+        <w:rPr>
+          <w:rFonts w:hint="eastAsia"/>
+          <w:color w:val="ED7D31" w:themeColor="accent2"/>
+        </w:rPr>
+        <w:t>5.</w:t>
+      </w:r>
+      <w:r>
+        <w:rPr>
+          <w:color w:val="ED7D31" w:themeColor="accent2"/>
+        </w:rPr>
+        <w:t>3</w:t>
+      </w:r>
+      <w:r>
+        <w:rPr>
+          <w:rFonts w:hint="eastAsia"/>
+          <w:color w:val="ED7D31" w:themeColor="accent2"/>
+        </w:rPr>
+        <w:t>，</w:t>
+      </w:r>
+      <w:r>
+        <w:rPr>
+          <w:rFonts w:hint="eastAsia"/>
+          <w:color w:val="ED7D31" w:themeColor="accent2"/>
+        </w:rPr>
+        <w:t>5.</w:t>
+      </w:r>
+      <w:r>
+        <w:rPr>
+          <w:color w:val="ED7D31" w:themeColor="accent2"/>
+        </w:rPr>
+        <w:t>4</w:t>
+      </w:r>
+      <w:r>
+        <w:rPr>
+          <w:rFonts w:hint="eastAsia"/>
+          <w:color w:val="ED7D31" w:themeColor="accent2"/>
+        </w:rPr>
+        <w:t>，</w:t>
+      </w:r>
+      <w:r>
+        <w:rPr>
+          <w:rFonts w:hint="eastAsia"/>
+          <w:color w:val="ED7D31" w:themeColor="accent2"/>
+        </w:rPr>
+        <w:t>5.</w:t>
+      </w:r>
+      <w:r>
+        <w:rPr>
+          <w:color w:val="ED7D31" w:themeColor="accent2"/>
+        </w:rPr>
+        <w:t>5</w:t>
+      </w:r>
+      <w:r>
+        <w:rPr>
+          <w:rFonts w:hint="eastAsia"/>
+        </w:rPr>
+        <w:t>左上角“文件分发”</w:t>
+      </w:r>
+    </w:p>
+    <w:p>
+      <w:pPr>
+        <w:pStyle w:val="2"/>
+        <w:spacing w:before="156"/>
+      </w:pPr>
+      <w:bookmarkStart w:id="12" w:name="_Toc531970220"/>
+      <w:r>
+        <w:rPr>
+          <w:rFonts w:hint="eastAsia"/>
+        </w:rPr>
+        <w:t>消息群发</w:t>
+      </w:r>
+      <w:bookmarkEnd w:id="12"/>
+    </w:p>
+    <w:p>
+      <w:r>
+        <w:rPr>
+          <w:noProof/>
+        </w:rPr>
+        <w:drawing>
+          <wp:inline distT="0" distB="0" distL="0" distR="0" wp14:anchorId="3101A7F8" wp14:editId="08CD70E4">
+            <wp:extent cx="9742805" cy="5486400"/>
+            <wp:effectExtent l="0" t="0" r="0" b="0"/>
+            <wp:docPr id="19" name="图片 19"/>
+            <wp:cNvGraphicFramePr>
+              <a:graphicFrameLocks xmlns:a="http://schemas.openxmlformats.org/drawingml/2006/main" noChangeAspect="1"/>
+            </wp:cNvGraphicFramePr>
+            <a:graphic xmlns:a="http://schemas.openxmlformats.org/drawingml/2006/main">
+              <a:graphicData uri="http://schemas.openxmlformats.org/drawingml/2006/picture">
+                <pic:pic xmlns:pic="http://schemas.openxmlformats.org/drawingml/2006/picture">
+                  <pic:nvPicPr>
+                    <pic:cNvPr id="1" name=""/>
+                    <pic:cNvPicPr/>
+                  </pic:nvPicPr>
+                  <pic:blipFill>
+                    <a:blip r:embed="rId30"/>
+                    <a:stretch>
+                      <a:fillRect/>
+                    </a:stretch>
+                  </pic:blipFill>
+                  <pic:spPr>
+                    <a:xfrm>
+                      <a:off x="0" y="0"/>
+                      <a:ext cx="9742805" cy="5486400"/>
+                    </a:xfrm>
+                    <a:prstGeom prst="rect">
+                      <a:avLst/>
+                    </a:prstGeom>
+                  </pic:spPr>
+                </pic:pic>
+              </a:graphicData>
+            </a:graphic>
+          </wp:inline>
+        </w:drawing>
+      </w:r>
+    </w:p>
+    <w:p>
+      <w:r>
+        <w:rPr>
+          <w:rFonts w:hint="eastAsia"/>
+        </w:rPr>
+        <w:t>图（</w:t>
+      </w:r>
+      <w:r>
+        <w:rPr>
+          <w:rFonts w:hint="eastAsia"/>
+        </w:rPr>
+        <w:t>5</w:t>
+      </w:r>
+      <w:r>
+        <w:t>.6</w:t>
+      </w:r>
+      <w:r>
+        <w:rPr>
+          <w:rFonts w:hint="eastAsia"/>
+        </w:rPr>
+        <w:t>）</w:t>
+      </w:r>
+    </w:p>
+    <w:p>
+      <w:r>
+        <w:rPr>
+          <w:noProof/>
+        </w:rPr>
+        <w:drawing>
+          <wp:inline distT="0" distB="0" distL="0" distR="0" wp14:anchorId="1E3B4984" wp14:editId="2C09F892">
+            <wp:extent cx="9742805" cy="5490210"/>
+            <wp:effectExtent l="0" t="0" r="0" b="0"/>
+            <wp:docPr id="20" name="图片 20"/>
+            <wp:cNvGraphicFramePr>
+              <a:graphicFrameLocks xmlns:a="http://schemas.openxmlformats.org/drawingml/2006/main" noChangeAspect="1"/>
+            </wp:cNvGraphicFramePr>
+            <a:graphic xmlns:a="http://schemas.openxmlformats.org/drawingml/2006/main">
+              <a:graphicData uri="http://schemas.openxmlformats.org/drawingml/2006/picture">
+                <pic:pic xmlns:pic="http://schemas.openxmlformats.org/drawingml/2006/picture">
+                  <pic:nvPicPr>
+                    <pic:cNvPr id="1" name=""/>
+                    <pic:cNvPicPr/>
+                  </pic:nvPicPr>
+                  <pic:blipFill>
+                    <a:blip r:embed="rId31"/>
+                    <a:stretch>
+                      <a:fillRect/>
+                    </a:stretch>
+                  </pic:blipFill>
+                  <pic:spPr>
+                    <a:xfrm>
+                      <a:off x="0" y="0"/>
+                      <a:ext cx="9742805" cy="5490210"/>
+                    </a:xfrm>
+                    <a:prstGeom prst="rect">
+                      <a:avLst/>
+                    </a:prstGeom>
+                  </pic:spPr>
+                </pic:pic>
+              </a:graphicData>
+            </a:graphic>
+          </wp:inline>
+        </w:drawing>
+      </w:r>
+    </w:p>
+    <w:p>
+      <w:r>
+        <w:rPr>
+          <w:rFonts w:hint="eastAsia"/>
+        </w:rPr>
+        <w:t>图（</w:t>
+      </w:r>
+      <w:r>
+        <w:rPr>
+          <w:rFonts w:hint="eastAsia"/>
+        </w:rPr>
+        <w:t>5</w:t>
+      </w:r>
+      <w:r>
+        <w:t>.7</w:t>
+      </w:r>
+      <w:r>
+        <w:rPr>
+          <w:rFonts w:hint="eastAsia"/>
+        </w:rPr>
+        <w:t>）</w:t>
+      </w:r>
+    </w:p>
+    <w:p>
+      <w:r>
+        <w:rPr>
+          <w:noProof/>
+        </w:rPr>
+        <w:lastRenderedPageBreak/>
+        <w:drawing>
+          <wp:inline distT="0" distB="0" distL="0" distR="0" wp14:anchorId="6123C665" wp14:editId="61B5C129">
+            <wp:extent cx="9742805" cy="5490210"/>
+            <wp:effectExtent l="0" t="0" r="0" b="0"/>
+            <wp:docPr id="21" name="图片 21"/>
+            <wp:cNvGraphicFramePr>
+              <a:graphicFrameLocks xmlns:a="http://schemas.openxmlformats.org/drawingml/2006/main" noChangeAspect="1"/>
+            </wp:cNvGraphicFramePr>
+            <a:graphic xmlns:a="http://schemas.openxmlformats.org/drawingml/2006/main">
+              <a:graphicData uri="http://schemas.openxmlformats.org/drawingml/2006/picture">
+                <pic:pic xmlns:pic="http://schemas.openxmlformats.org/drawingml/2006/picture">
+                  <pic:nvPicPr>
+                    <pic:cNvPr id="1" name=""/>
+                    <pic:cNvPicPr/>
+                  </pic:nvPicPr>
+                  <pic:blipFill>
+                    <a:blip r:embed="rId32"/>
+                    <a:stretch>
+                      <a:fillRect/>
+                    </a:stretch>
+                  </pic:blipFill>
+                  <pic:spPr>
+                    <a:xfrm>
+                      <a:off x="0" y="0"/>
+                      <a:ext cx="9742805" cy="5490210"/>
+                    </a:xfrm>
+                    <a:prstGeom prst="rect">
+                      <a:avLst/>
+                    </a:prstGeom>
+                  </pic:spPr>
+                </pic:pic>
+              </a:graphicData>
+            </a:graphic>
+          </wp:inline>
+        </w:drawing>
+      </w:r>
+    </w:p>
+    <w:p>
+      <w:r>
+        <w:rPr>
+          <w:rFonts w:hint="eastAsia"/>
+        </w:rPr>
+        <w:t>图（</w:t>
+      </w:r>
+      <w:r>
+        <w:rPr>
+          <w:rFonts w:hint="eastAsia"/>
+        </w:rPr>
+        <w:t>5</w:t>
+      </w:r>
+      <w:r>
+        <w:t>.8</w:t>
+      </w:r>
+      <w:r>
+        <w:rPr>
+          <w:rFonts w:hint="eastAsia"/>
+        </w:rPr>
+        <w:t>）</w:t>
+      </w:r>
+    </w:p>
+    <w:p>
+      <w:pPr>
+        <w:rPr>
+          <w:rFonts w:hint="eastAsia"/>
+        </w:rPr>
+      </w:pPr>
+      <w:r>
+        <w:rPr>
+          <w:rFonts w:hint="eastAsia"/>
+        </w:rPr>
+        <w:t>1)</w:t>
+      </w:r>
+      <w:r>
+        <w:rPr>
+          <w:rFonts w:hint="eastAsia"/>
+        </w:rPr>
+        <w:tab/>
+      </w:r>
+      <w:r>
+        <w:rPr>
+          <w:rFonts w:hint="eastAsia"/>
+        </w:rPr>
+        <w:t>用户无消息群发功能权限，展示</w:t>
+      </w:r>
+      <w:r>
+        <w:rPr>
+          <w:rFonts w:hint="eastAsia"/>
+          <w:color w:val="ED7D31" w:themeColor="accent2"/>
+        </w:rPr>
+        <w:t>图</w:t>
+      </w:r>
+      <w:r>
+        <w:rPr>
+          <w:rFonts w:hint="eastAsia"/>
+          <w:color w:val="ED7D31" w:themeColor="accent2"/>
+        </w:rPr>
+        <w:t>5.</w:t>
+      </w:r>
+      <w:r>
+        <w:rPr>
+          <w:color w:val="ED7D31" w:themeColor="accent2"/>
+        </w:rPr>
+        <w:t>7</w:t>
+      </w:r>
+      <w:r>
+        <w:rPr>
+          <w:rFonts w:hint="eastAsia"/>
+        </w:rPr>
+        <w:t>信息；点击“购买旗舰版，解锁功能”，新开页面跳转：旗舰版</w:t>
+      </w:r>
+      <w:r>
+        <w:rPr>
+          <w:rFonts w:hint="eastAsia"/>
+        </w:rPr>
+        <w:t>下单</w:t>
+      </w:r>
+      <w:r>
+        <w:rPr>
+          <w:rFonts w:hint="eastAsia"/>
+        </w:rPr>
+        <w:t>页</w:t>
+      </w:r>
+      <w:r>
+        <w:rPr>
+          <w:rFonts w:hint="eastAsia"/>
+        </w:rPr>
+        <w:t xml:space="preserve"> https://store.oray.com/buy/?productid=320003</w:t>
+      </w:r>
+    </w:p>
+    <w:p>
+      <w:pPr>
+        <w:rPr>
+          <w:rFonts w:hint="eastAsia"/>
+        </w:rPr>
+      </w:pPr>
+      <w:r>
+        <w:rPr>
+          <w:rFonts w:hint="eastAsia"/>
+        </w:rPr>
+        <w:t>2)</w:t>
+      </w:r>
+      <w:r>
+        <w:rPr>
+          <w:rFonts w:hint="eastAsia"/>
+        </w:rPr>
+        <w:tab/>
+      </w:r>
+      <w:r>
+        <w:rPr>
+          <w:rFonts w:hint="eastAsia"/>
+        </w:rPr>
+        <w:t>点击“帮助文档</w:t>
+      </w:r>
+      <w:r>
+        <w:rPr>
+          <w:rFonts w:hint="eastAsia"/>
+        </w:rPr>
+        <w:t>&gt;&gt;</w:t>
+      </w:r>
+      <w:r>
+        <w:rPr>
+          <w:rFonts w:hint="eastAsia"/>
+        </w:rPr>
+        <w:t>”，新开页面跳转：消息群发功能使用流程</w:t>
+      </w:r>
+      <w:r>
+        <w:rPr>
+          <w:rFonts w:hint="eastAsia"/>
+        </w:rPr>
+        <w:t xml:space="preserve"> </w:t>
+      </w:r>
+      <w:r>
+        <w:t>http://service.oray.com/question/6305.html</w:t>
+      </w:r>
+    </w:p>
+    <w:p>
+      <w:pPr>
+        <w:rPr>
+          <w:rFonts w:hint="eastAsia"/>
+        </w:rPr>
+      </w:pPr>
+      <w:r>
+        <w:rPr>
+          <w:rFonts w:hint="eastAsia"/>
+        </w:rPr>
+        <w:t>3)</w:t>
+      </w:r>
+      <w:r>
+        <w:rPr>
+          <w:rFonts w:hint="eastAsia"/>
+        </w:rPr>
+        <w:tab/>
+      </w:r>
+      <w:r>
+        <w:rPr>
+          <w:rFonts w:hint="eastAsia"/>
+        </w:rPr>
+        <w:t>用户有消息群发功能权限</w:t>
+      </w:r>
+      <w:r>
+        <w:rPr>
+          <w:rFonts w:hint="eastAsia"/>
+        </w:rPr>
+        <w:t>&amp;</w:t>
+      </w:r>
+      <w:r>
+        <w:rPr>
+          <w:rFonts w:hint="eastAsia"/>
+        </w:rPr>
+        <w:t>用户没</w:t>
+      </w:r>
+      <w:r>
+        <w:rPr>
+          <w:rFonts w:hint="eastAsia"/>
+        </w:rPr>
+        <w:t>新建过消息群发任务</w:t>
+      </w:r>
+      <w:r>
+        <w:rPr>
+          <w:rFonts w:hint="eastAsia"/>
+        </w:rPr>
+        <w:t>，展示</w:t>
+      </w:r>
+      <w:r>
+        <w:rPr>
+          <w:rFonts w:hint="eastAsia"/>
+          <w:color w:val="ED7D31" w:themeColor="accent2"/>
+        </w:rPr>
+        <w:t>图</w:t>
+      </w:r>
+      <w:r>
+        <w:rPr>
+          <w:rFonts w:hint="eastAsia"/>
+          <w:color w:val="ED7D31" w:themeColor="accent2"/>
+        </w:rPr>
+        <w:t>5.</w:t>
+      </w:r>
+      <w:r>
+        <w:rPr>
+          <w:color w:val="ED7D31" w:themeColor="accent2"/>
+        </w:rPr>
+        <w:t>8</w:t>
+      </w:r>
+      <w:r>
+        <w:rPr>
+          <w:rFonts w:hint="eastAsia"/>
+        </w:rPr>
+        <w:t>信息；点击新建</w:t>
+      </w:r>
+      <w:r>
+        <w:rPr>
+          <w:rFonts w:hint="eastAsia"/>
+        </w:rPr>
+        <w:t>消息群发</w:t>
+      </w:r>
+      <w:r>
+        <w:rPr>
+          <w:rFonts w:hint="eastAsia"/>
+        </w:rPr>
+        <w:t>，走原</w:t>
+      </w:r>
+      <w:r>
+        <w:rPr>
+          <w:rFonts w:hint="eastAsia"/>
+        </w:rPr>
+        <w:t>新建消息群发</w:t>
+      </w:r>
+      <w:r>
+        <w:rPr>
+          <w:rFonts w:hint="eastAsia"/>
+        </w:rPr>
+        <w:t>流程</w:t>
+      </w:r>
+    </w:p>
+    <w:p>
+      <w:r>
+        <w:rPr>
+          <w:rFonts w:hint="eastAsia"/>
+        </w:rPr>
+        <w:t>4)</w:t>
+      </w:r>
+      <w:r>
+        <w:rPr>
+          <w:rFonts w:hint="eastAsia"/>
+        </w:rPr>
+        <w:tab/>
+      </w:r>
+      <w:r>
+        <w:rPr>
+          <w:rFonts w:hint="eastAsia"/>
+        </w:rPr>
+        <w:t>新增页面位置提示</w:t>
+      </w:r>
+      <w:r>
+        <w:rPr>
+          <w:rFonts w:hint="eastAsia"/>
+        </w:rPr>
+        <w:t>title</w:t>
+      </w:r>
+      <w:r>
+        <w:rPr>
+          <w:rFonts w:hint="eastAsia"/>
+        </w:rPr>
+        <w:t>，如</w:t>
+      </w:r>
+      <w:r>
+        <w:rPr>
+          <w:rFonts w:hint="eastAsia"/>
+          <w:color w:val="ED7D31" w:themeColor="accent2"/>
+        </w:rPr>
+        <w:t>图</w:t>
+      </w:r>
+      <w:r>
+        <w:rPr>
+          <w:rFonts w:hint="eastAsia"/>
+          <w:color w:val="ED7D31" w:themeColor="accent2"/>
+        </w:rPr>
+        <w:t>5.</w:t>
+      </w:r>
+      <w:r>
+        <w:rPr>
+          <w:color w:val="ED7D31" w:themeColor="accent2"/>
+        </w:rPr>
+        <w:t>6</w:t>
+      </w:r>
+      <w:r>
+        <w:rPr>
+          <w:rFonts w:hint="eastAsia"/>
+          <w:color w:val="ED7D31" w:themeColor="accent2"/>
+        </w:rPr>
+        <w:t>，</w:t>
+      </w:r>
+      <w:r>
+        <w:rPr>
+          <w:rFonts w:hint="eastAsia"/>
+          <w:color w:val="ED7D31" w:themeColor="accent2"/>
+        </w:rPr>
+        <w:t>5.</w:t>
+      </w:r>
+      <w:r>
+        <w:rPr>
+          <w:color w:val="ED7D31" w:themeColor="accent2"/>
+        </w:rPr>
+        <w:t>7</w:t>
+      </w:r>
+      <w:r>
+        <w:rPr>
+          <w:rFonts w:hint="eastAsia"/>
+          <w:color w:val="ED7D31" w:themeColor="accent2"/>
+        </w:rPr>
+        <w:t>，</w:t>
+      </w:r>
+      <w:r>
+        <w:rPr>
+          <w:rFonts w:hint="eastAsia"/>
+          <w:color w:val="ED7D31" w:themeColor="accent2"/>
+        </w:rPr>
+        <w:t>5.</w:t>
+      </w:r>
+      <w:r>
+        <w:rPr>
+          <w:color w:val="ED7D31" w:themeColor="accent2"/>
+        </w:rPr>
+        <w:t>8</w:t>
+      </w:r>
+      <w:r>
+        <w:rPr>
+          <w:rFonts w:hint="eastAsia"/>
+        </w:rPr>
+        <w:t>左上角“</w:t>
+      </w:r>
+      <w:r>
+        <w:rPr>
+          <w:rFonts w:hint="eastAsia"/>
+        </w:rPr>
+        <w:t>消息群发</w:t>
+      </w:r>
+      <w:r>
+        <w:rPr>
+          <w:rFonts w:hint="eastAsia"/>
+        </w:rPr>
+        <w:t>”</w:t>
+      </w:r>
+    </w:p>
+    <w:p>
+      <w:pPr>
+        <w:pStyle w:val="2"/>
+        <w:spacing w:before="156"/>
+      </w:pPr>
+      <w:bookmarkStart w:id="13" w:name="_Toc531970221"/>
+      <w:proofErr w:type="gramStart"/>
+      <w:r>
+        <w:rPr>
+          <w:rFonts w:hint="eastAsia"/>
+        </w:rPr>
+        <w:t>远控日志</w:t>
+      </w:r>
+      <w:bookmarkEnd w:id="13"/>
+      <w:proofErr w:type="gramEnd"/>
+    </w:p>
+    <w:p>
+      <w:r>
+        <w:rPr>
+          <w:noProof/>
+        </w:rPr>
+        <w:drawing>
+          <wp:inline distT="0" distB="0" distL="0" distR="0" wp14:anchorId="3FCC876E" wp14:editId="150957C0">
+            <wp:extent cx="9742805" cy="5494020"/>
+            <wp:effectExtent l="0" t="0" r="0" b="0"/>
+            <wp:docPr id="29" name="图片 29"/>
+            <wp:cNvGraphicFramePr>
+              <a:graphicFrameLocks xmlns:a="http://schemas.openxmlformats.org/drawingml/2006/main" noChangeAspect="1"/>
+            </wp:cNvGraphicFramePr>
+            <a:graphic xmlns:a="http://schemas.openxmlformats.org/drawingml/2006/main">
+              <a:graphicData uri="http://schemas.openxmlformats.org/drawingml/2006/picture">
+                <pic:pic xmlns:pic="http://schemas.openxmlformats.org/drawingml/2006/picture">
+                  <pic:nvPicPr>
+                    <pic:cNvPr id="1" name=""/>
+                    <pic:cNvPicPr/>
+                  </pic:nvPicPr>
+                  <pic:blipFill>
+                    <a:blip r:embed="rId33"/>
+                    <a:stretch>
+                      <a:fillRect/>
+                    </a:stretch>
+                  </pic:blipFill>
+                  <pic:spPr>
+                    <a:xfrm>
+                      <a:off x="0" y="0"/>
+                      <a:ext cx="9742805" cy="5494020"/>
+                    </a:xfrm>
+                    <a:prstGeom prst="rect">
+                      <a:avLst/>
+                    </a:prstGeom>
+                  </pic:spPr>
+                </pic:pic>
+              </a:graphicData>
+            </a:graphic>
+          </wp:inline>
+        </w:drawing>
+      </w:r>
+    </w:p>
+    <w:p>
+      <w:r>
+        <w:rPr>
+          <w:rFonts w:hint="eastAsia"/>
+        </w:rPr>
+        <w:lastRenderedPageBreak/>
+        <w:t>图（</w:t>
+      </w:r>
+      <w:r>
+        <w:rPr>
+          <w:rFonts w:hint="eastAsia"/>
+        </w:rPr>
+        <w:t>5</w:t>
+      </w:r>
+      <w:r>
+        <w:t>.9</w:t>
+      </w:r>
+      <w:r>
+        <w:rPr>
+          <w:rFonts w:hint="eastAsia"/>
+        </w:rPr>
+        <w:t>）</w:t>
+      </w:r>
+    </w:p>
+    <w:p>
+      <w:pPr>
+        <w:pStyle w:val="ad"/>
+        <w:numPr>
+          <w:ilvl w:val="0"/>
+          <w:numId w:val="13"/>
+        </w:numPr>
+        <w:ind w:firstLineChars="0"/>
+      </w:pPr>
+      <w:r>
+        <w:rPr>
+          <w:rFonts w:hint="eastAsia"/>
+        </w:rPr>
+        <w:t>免费用户级别，展示</w:t>
+      </w:r>
+      <w:r>
+        <w:rPr>
+          <w:rFonts w:hint="eastAsia"/>
+          <w:color w:val="ED7D31" w:themeColor="accent2"/>
+        </w:rPr>
+        <w:t>图</w:t>
+      </w:r>
+      <w:r>
+        <w:rPr>
+          <w:rFonts w:hint="eastAsia"/>
+          <w:color w:val="ED7D31" w:themeColor="accent2"/>
+        </w:rPr>
+        <w:t>5</w:t>
+      </w:r>
+      <w:r>
+        <w:rPr>
+          <w:color w:val="ED7D31" w:themeColor="accent2"/>
+        </w:rPr>
+        <w:t>.9</w:t>
+      </w:r>
+      <w:r>
+        <w:rPr>
+          <w:rFonts w:hint="eastAsia"/>
+        </w:rPr>
+        <w:t>信息；点击“对比功能价格</w:t>
+      </w:r>
+      <w:r>
+        <w:rPr>
+          <w:rFonts w:hint="eastAsia"/>
+        </w:rPr>
+        <w:t>&gt;</w:t>
+      </w:r>
+      <w:r>
+        <w:t>&gt;</w:t>
+      </w:r>
+      <w:r>
+        <w:rPr>
+          <w:rFonts w:hint="eastAsia"/>
+        </w:rPr>
+        <w:t>”，新开页面跳转：购买页</w:t>
+      </w:r>
+      <w:r>
+        <w:rPr>
+          <w:rFonts w:hint="eastAsia"/>
+        </w:rPr>
+        <w:t xml:space="preserve"> </w:t>
+      </w:r>
+      <w:hyperlink r:id="rId34" w:history="1">
+        <w:r>
+          <w:rPr>
+            <w:rStyle w:val="ab"/>
+          </w:rPr>
+          <w:t>https://sunlogin.oray.com/price/terminal</w:t>
+        </w:r>
+      </w:hyperlink>
+    </w:p>
+    <w:p>
+      <w:pPr>
+        <w:pStyle w:val="ad"/>
+        <w:numPr>
+          <w:ilvl w:val="0"/>
+          <w:numId w:val="13"/>
+        </w:numPr>
+        <w:ind w:firstLineChars="0"/>
+        <w:rPr>
+          <w:rFonts w:hint="eastAsia"/>
+        </w:rPr>
+      </w:pPr>
+      <w:r>
+        <w:rPr>
+          <w:rFonts w:hint="eastAsia"/>
+        </w:rPr>
+        <w:t>点击“立即升级”，新开页面跳转到对应级别下单页</w:t>
+      </w:r>
+    </w:p>
+    <w:p>
+      <w:pPr>
+        <w:pStyle w:val="2"/>
+        <w:spacing w:before="156"/>
+      </w:pPr>
+      <w:bookmarkStart w:id="14" w:name="_Toc531970222"/>
+      <w:r>
+        <w:rPr>
+          <w:rFonts w:hint="eastAsia"/>
+        </w:rPr>
+        <w:t>短信通知上下线</w:t>
+      </w:r>
+      <w:bookmarkEnd w:id="14"/>
+    </w:p>
+    <w:p>
+      <w:r>
+        <w:rPr>
+          <w:noProof/>
+        </w:rPr>
+        <w:drawing>
+          <wp:inline distT="0" distB="0" distL="0" distR="0" wp14:anchorId="117CB23C" wp14:editId="547AB65F">
+            <wp:extent cx="9742805" cy="5486400"/>
+            <wp:effectExtent l="0" t="0" r="0" b="0"/>
+            <wp:docPr id="30" name="图片 30"/>
+            <wp:cNvGraphicFramePr>
+              <a:graphicFrameLocks xmlns:a="http://schemas.openxmlformats.org/drawingml/2006/main" noChangeAspect="1"/>
+            </wp:cNvGraphicFramePr>
+            <a:graphic xmlns:a="http://schemas.openxmlformats.org/drawingml/2006/main">
+              <a:graphicData uri="http://schemas.openxmlformats.org/drawingml/2006/picture">
+                <pic:pic xmlns:pic="http://schemas.openxmlformats.org/drawingml/2006/picture">
+                  <pic:nvPicPr>
+                    <pic:cNvPr id="1" name=""/>
+                    <pic:cNvPicPr/>
+                  </pic:nvPicPr>
+                  <pic:blipFill>
+                    <a:blip r:embed="rId35"/>
+                    <a:stretch>
+                      <a:fillRect/>
+                    </a:stretch>
+                  </pic:blipFill>
+                  <pic:spPr>
+                    <a:xfrm>
+                      <a:off x="0" y="0"/>
+                      <a:ext cx="9742805" cy="5486400"/>
+                    </a:xfrm>
+                    <a:prstGeom prst="rect">
+                      <a:avLst/>
+                    </a:prstGeom>
+                  </pic:spPr>
+                </pic:pic>
+              </a:graphicData>
+            </a:graphic>
+          </wp:inline>
+        </w:drawing>
+      </w:r>
+    </w:p>
+    <w:p>
+      <w:r>
+        <w:rPr>
+          <w:rFonts w:hint="eastAsia"/>
+        </w:rPr>
+        <w:t>图（</w:t>
+      </w:r>
+      <w:r>
+        <w:rPr>
+          <w:rFonts w:hint="eastAsia"/>
+        </w:rPr>
+        <w:t>5</w:t>
+      </w:r>
+      <w:r>
+        <w:t>.10</w:t>
+      </w:r>
+      <w:r>
+        <w:rPr>
+          <w:rFonts w:hint="eastAsia"/>
+        </w:rPr>
+        <w:t>）</w:t>
+      </w:r>
+    </w:p>
+    <w:p>
+      <w:r>
+        <w:rPr>
+          <w:noProof/>
+        </w:rPr>
+        <w:drawing>
+          <wp:inline distT="0" distB="0" distL="0" distR="0" wp14:anchorId="47172FE2" wp14:editId="47E6D6A8">
+            <wp:extent cx="9742805" cy="5502275"/>
+            <wp:effectExtent l="0" t="0" r="0" b="3175"/>
+            <wp:docPr id="31" name="图片 31"/>
+            <wp:cNvGraphicFramePr>
+              <a:graphicFrameLocks xmlns:a="http://schemas.openxmlformats.org/drawingml/2006/main" noChangeAspect="1"/>
+            </wp:cNvGraphicFramePr>
+            <a:graphic xmlns:a="http://schemas.openxmlformats.org/drawingml/2006/main">
+              <a:graphicData uri="http://schemas.openxmlformats.org/drawingml/2006/picture">
+                <pic:pic xmlns:pic="http://schemas.openxmlformats.org/drawingml/2006/picture">
+                  <pic:nvPicPr>
+                    <pic:cNvPr id="1" name=""/>
+                    <pic:cNvPicPr/>
+                  </pic:nvPicPr>
+                  <pic:blipFill>
+                    <a:blip r:embed="rId36"/>
+                    <a:stretch>
+                      <a:fillRect/>
+                    </a:stretch>
+                  </pic:blipFill>
+                  <pic:spPr>
+                    <a:xfrm>
+                      <a:off x="0" y="0"/>
+                      <a:ext cx="9742805" cy="5502275"/>
+                    </a:xfrm>
+                    <a:prstGeom prst="rect">
+                      <a:avLst/>
+                    </a:prstGeom>
+                  </pic:spPr>
+                </pic:pic>
+              </a:graphicData>
+            </a:graphic>
+          </wp:inline>
+        </w:drawing>
+      </w:r>
+    </w:p>
+    <w:p>
+      <w:r>
+        <w:rPr>
+          <w:rFonts w:hint="eastAsia"/>
+        </w:rPr>
+        <w:t>图（</w:t>
+      </w:r>
+      <w:r>
+        <w:rPr>
+          <w:rFonts w:hint="eastAsia"/>
+        </w:rPr>
+        <w:t>5</w:t>
+      </w:r>
+      <w:r>
+        <w:t>.11</w:t>
+      </w:r>
+      <w:r>
+        <w:rPr>
+          <w:rFonts w:hint="eastAsia"/>
+        </w:rPr>
+        <w:t>）</w:t>
+      </w:r>
+    </w:p>
+    <w:p>
+      <w:r>
+        <w:rPr>
+          <w:noProof/>
+        </w:rPr>
+        <w:lastRenderedPageBreak/>
+        <w:drawing>
+          <wp:inline distT="0" distB="0" distL="0" distR="0" wp14:anchorId="285AC379" wp14:editId="55517A32">
+            <wp:extent cx="9742805" cy="5486400"/>
+            <wp:effectExtent l="0" t="0" r="0" b="0"/>
+            <wp:docPr id="32" name="图片 32"/>
+            <wp:cNvGraphicFramePr>
+              <a:graphicFrameLocks xmlns:a="http://schemas.openxmlformats.org/drawingml/2006/main" noChangeAspect="1"/>
+            </wp:cNvGraphicFramePr>
+            <a:graphic xmlns:a="http://schemas.openxmlformats.org/drawingml/2006/main">
+              <a:graphicData uri="http://schemas.openxmlformats.org/drawingml/2006/picture">
+                <pic:pic xmlns:pic="http://schemas.openxmlformats.org/drawingml/2006/picture">
+                  <pic:nvPicPr>
+                    <pic:cNvPr id="1" name=""/>
+                    <pic:cNvPicPr/>
+                  </pic:nvPicPr>
+                  <pic:blipFill>
+                    <a:blip r:embed="rId37"/>
+                    <a:stretch>
+                      <a:fillRect/>
+                    </a:stretch>
+                  </pic:blipFill>
+                  <pic:spPr>
+                    <a:xfrm>
+                      <a:off x="0" y="0"/>
+                      <a:ext cx="9742805" cy="5486400"/>
+                    </a:xfrm>
+                    <a:prstGeom prst="rect">
+                      <a:avLst/>
+                    </a:prstGeom>
+                  </pic:spPr>
+                </pic:pic>
+              </a:graphicData>
+            </a:graphic>
+          </wp:inline>
+        </w:drawing>
+      </w:r>
+    </w:p>
+    <w:p>
+      <w:r>
+        <w:rPr>
+          <w:rFonts w:hint="eastAsia"/>
+        </w:rPr>
+        <w:t>图（</w:t>
+      </w:r>
+      <w:r>
+        <w:rPr>
+          <w:rFonts w:hint="eastAsia"/>
+        </w:rPr>
+        <w:t>5</w:t>
+      </w:r>
+      <w:r>
+        <w:t>.12</w:t>
+      </w:r>
+      <w:r>
+        <w:rPr>
+          <w:rFonts w:hint="eastAsia"/>
+        </w:rPr>
+        <w:t>）</w:t>
+      </w:r>
+    </w:p>
+    <w:p>
+      <w:pPr>
+        <w:pStyle w:val="ad"/>
+        <w:numPr>
+          <w:ilvl w:val="0"/>
+          <w:numId w:val="14"/>
+        </w:numPr>
+        <w:ind w:firstLineChars="0"/>
+      </w:pPr>
+      <w:r>
+        <w:rPr>
+          <w:rFonts w:hint="eastAsia"/>
+        </w:rPr>
+        <w:t>如</w:t>
+      </w:r>
+      <w:r>
+        <w:rPr>
+          <w:rFonts w:hint="eastAsia"/>
+          <w:color w:val="ED7D31" w:themeColor="accent2"/>
+        </w:rPr>
+        <w:t>图</w:t>
+      </w:r>
+      <w:r>
+        <w:rPr>
+          <w:rFonts w:hint="eastAsia"/>
+          <w:color w:val="ED7D31" w:themeColor="accent2"/>
+        </w:rPr>
+        <w:t>5</w:t>
+      </w:r>
+      <w:r>
+        <w:rPr>
+          <w:color w:val="ED7D31" w:themeColor="accent2"/>
+        </w:rPr>
+        <w:t>.10</w:t>
+      </w:r>
+      <w:r>
+        <w:rPr>
+          <w:rFonts w:hint="eastAsia"/>
+        </w:rPr>
+        <w:t>，新增“帮助文档</w:t>
+      </w:r>
+      <w:r>
+        <w:rPr>
+          <w:rFonts w:hint="eastAsia"/>
+        </w:rPr>
+        <w:t>&gt;</w:t>
+      </w:r>
+      <w:r>
+        <w:t>&gt;</w:t>
+      </w:r>
+      <w:r>
+        <w:rPr>
+          <w:rFonts w:hint="eastAsia"/>
+        </w:rPr>
+        <w:t>”入口，点击，新开页面跳转：短信通知使用流程</w:t>
+      </w:r>
+      <w:r>
+        <w:rPr>
+          <w:rFonts w:hint="eastAsia"/>
+        </w:rPr>
+        <w:t xml:space="preserve"> </w:t>
+      </w:r>
+      <w:hyperlink r:id="rId38" w:history="1">
+        <w:r>
+          <w:rPr>
+            <w:rStyle w:val="ab"/>
+          </w:rPr>
+          <w:t>http://service.oray.com/question/6308.html</w:t>
+        </w:r>
+      </w:hyperlink>
+    </w:p>
+    <w:p>
+      <w:pPr>
+        <w:pStyle w:val="ad"/>
+        <w:numPr>
+          <w:ilvl w:val="0"/>
+          <w:numId w:val="14"/>
+        </w:numPr>
+        <w:ind w:firstLineChars="0"/>
+      </w:pPr>
+      <w:r>
+        <w:rPr>
+          <w:rFonts w:hint="eastAsia"/>
+        </w:rPr>
+        <w:t>短信通知列表为空时，展示</w:t>
+      </w:r>
+      <w:r>
+        <w:rPr>
+          <w:rFonts w:hint="eastAsia"/>
+          <w:color w:val="ED7D31" w:themeColor="accent2"/>
+        </w:rPr>
+        <w:t>图</w:t>
+      </w:r>
+      <w:r>
+        <w:rPr>
+          <w:rFonts w:hint="eastAsia"/>
+          <w:color w:val="ED7D31" w:themeColor="accent2"/>
+        </w:rPr>
+        <w:t>5</w:t>
+      </w:r>
+      <w:r>
+        <w:rPr>
+          <w:color w:val="ED7D31" w:themeColor="accent2"/>
+        </w:rPr>
+        <w:t>.11</w:t>
+      </w:r>
+      <w:r>
+        <w:rPr>
+          <w:rFonts w:hint="eastAsia"/>
+        </w:rPr>
+        <w:t>信息，点击“加号大按钮”，走原添加订阅短信流程</w:t>
+      </w:r>
+    </w:p>
+    <w:p>
+      <w:pPr>
+        <w:pStyle w:val="ad"/>
+        <w:numPr>
+          <w:ilvl w:val="0"/>
+          <w:numId w:val="14"/>
+        </w:numPr>
+        <w:ind w:firstLineChars="0"/>
+        <w:rPr>
+          <w:rFonts w:hint="eastAsia"/>
+        </w:rPr>
+      </w:pPr>
+      <w:r>
+        <w:rPr>
+          <w:rFonts w:hint="eastAsia"/>
+        </w:rPr>
+        <w:t>短信通知列表不为空时，展示</w:t>
+      </w:r>
+      <w:r>
+        <w:rPr>
+          <w:rFonts w:hint="eastAsia"/>
+          <w:color w:val="ED7D31" w:themeColor="accent2"/>
+        </w:rPr>
+        <w:t>图</w:t>
+      </w:r>
+      <w:r>
+        <w:rPr>
+          <w:rFonts w:hint="eastAsia"/>
+          <w:color w:val="ED7D31" w:themeColor="accent2"/>
+        </w:rPr>
+        <w:t>5</w:t>
+      </w:r>
+      <w:r>
+        <w:rPr>
+          <w:color w:val="ED7D31" w:themeColor="accent2"/>
+        </w:rPr>
+        <w:t>.12</w:t>
+      </w:r>
+      <w:r>
+        <w:rPr>
+          <w:rFonts w:hint="eastAsia"/>
+        </w:rPr>
+        <w:t>信息，将原“添加订阅”按钮位置调整</w:t>
+      </w:r>
+    </w:p>
+    <w:p>
+      <w:pPr>
+        <w:pStyle w:val="2"/>
+        <w:spacing w:before="156"/>
+      </w:pPr>
+      <w:bookmarkStart w:id="15" w:name="_Toc531970223"/>
+      <w:r>
+        <w:rPr>
+          <w:rFonts w:hint="eastAsia"/>
+        </w:rPr>
+        <w:t>邮件报表</w:t>
+      </w:r>
+      <w:bookmarkEnd w:id="15"/>
+    </w:p>
+    <w:p>
+      <w:r>
+        <w:rPr>
+          <w:noProof/>
+        </w:rPr>
+        <w:drawing>
+          <wp:inline distT="0" distB="0" distL="0" distR="0" wp14:anchorId="5BC59B9B" wp14:editId="185A4519">
+            <wp:extent cx="9742805" cy="5493385"/>
+            <wp:effectExtent l="0" t="0" r="0" b="0"/>
+            <wp:docPr id="33" name="图片 33"/>
+            <wp:cNvGraphicFramePr>
+              <a:graphicFrameLocks xmlns:a="http://schemas.openxmlformats.org/drawingml/2006/main" noChangeAspect="1"/>
+            </wp:cNvGraphicFramePr>
+            <a:graphic xmlns:a="http://schemas.openxmlformats.org/drawingml/2006/main">
+              <a:graphicData uri="http://schemas.openxmlformats.org/drawingml/2006/picture">
+                <pic:pic xmlns:pic="http://schemas.openxmlformats.org/drawingml/2006/picture">
+                  <pic:nvPicPr>
+                    <pic:cNvPr id="1" name=""/>
+                    <pic:cNvPicPr/>
+                  </pic:nvPicPr>
+                  <pic:blipFill>
+                    <a:blip r:embed="rId39"/>
+                    <a:stretch>
+                      <a:fillRect/>
+                    </a:stretch>
+                  </pic:blipFill>
+                  <pic:spPr>
+                    <a:xfrm>
+                      <a:off x="0" y="0"/>
+                      <a:ext cx="9742805" cy="5493385"/>
+                    </a:xfrm>
+                    <a:prstGeom prst="rect">
+                      <a:avLst/>
+                    </a:prstGeom>
+                  </pic:spPr>
+                </pic:pic>
+              </a:graphicData>
+            </a:graphic>
+          </wp:inline>
+        </w:drawing>
+      </w:r>
+    </w:p>
+    <w:p>
+      <w:r>
+        <w:rPr>
+          <w:rFonts w:hint="eastAsia"/>
+        </w:rPr>
+        <w:t>图（</w:t>
+      </w:r>
+      <w:r>
+        <w:rPr>
+          <w:rFonts w:hint="eastAsia"/>
+        </w:rPr>
+        <w:t>5</w:t>
+      </w:r>
+      <w:r>
+        <w:t>.13</w:t>
+      </w:r>
+      <w:r>
+        <w:rPr>
+          <w:rFonts w:hint="eastAsia"/>
+        </w:rPr>
+        <w:t>）</w:t>
+      </w:r>
+    </w:p>
+    <w:p>
+      <w:r>
+        <w:rPr>
+          <w:noProof/>
+        </w:rPr>
+        <w:lastRenderedPageBreak/>
+        <w:drawing>
+          <wp:inline distT="0" distB="0" distL="0" distR="0" wp14:anchorId="067D895E" wp14:editId="5A9F1F36">
+            <wp:extent cx="9742805" cy="5490210"/>
+            <wp:effectExtent l="0" t="0" r="0" b="0"/>
+            <wp:docPr id="34" name="图片 34"/>
+            <wp:cNvGraphicFramePr>
+              <a:graphicFrameLocks xmlns:a="http://schemas.openxmlformats.org/drawingml/2006/main" noChangeAspect="1"/>
+            </wp:cNvGraphicFramePr>
+            <a:graphic xmlns:a="http://schemas.openxmlformats.org/drawingml/2006/main">
+              <a:graphicData uri="http://schemas.openxmlformats.org/drawingml/2006/picture">
+                <pic:pic xmlns:pic="http://schemas.openxmlformats.org/drawingml/2006/picture">
+                  <pic:nvPicPr>
+                    <pic:cNvPr id="1" name=""/>
+                    <pic:cNvPicPr/>
+                  </pic:nvPicPr>
+                  <pic:blipFill>
+                    <a:blip r:embed="rId40"/>
+                    <a:stretch>
+                      <a:fillRect/>
+                    </a:stretch>
+                  </pic:blipFill>
+                  <pic:spPr>
+                    <a:xfrm>
+                      <a:off x="0" y="0"/>
+                      <a:ext cx="9742805" cy="5490210"/>
+                    </a:xfrm>
+                    <a:prstGeom prst="rect">
+                      <a:avLst/>
+                    </a:prstGeom>
+                  </pic:spPr>
+                </pic:pic>
+              </a:graphicData>
+            </a:graphic>
+          </wp:inline>
+        </w:drawing>
+      </w:r>
+    </w:p>
+    <w:p>
+      <w:r>
+        <w:rPr>
+          <w:rFonts w:hint="eastAsia"/>
+        </w:rPr>
+        <w:t>图（</w:t>
+      </w:r>
+      <w:r>
+        <w:rPr>
+          <w:rFonts w:hint="eastAsia"/>
+        </w:rPr>
+        <w:t>5</w:t>
+      </w:r>
+      <w:r>
+        <w:t>.14</w:t>
+      </w:r>
+      <w:r>
+        <w:rPr>
+          <w:rFonts w:hint="eastAsia"/>
+        </w:rPr>
+        <w:t>）</w:t>
+      </w:r>
+    </w:p>
+    <w:p>
+      <w:r>
+        <w:rPr>
+          <w:noProof/>
+        </w:rPr>
+        <w:drawing>
+          <wp:inline distT="0" distB="0" distL="0" distR="0" wp14:anchorId="74A87F67" wp14:editId="371E188A">
+            <wp:extent cx="9742805" cy="5493385"/>
+            <wp:effectExtent l="0" t="0" r="0" b="0"/>
+            <wp:docPr id="36" name="图片 36"/>
+            <wp:cNvGraphicFramePr>
+              <a:graphicFrameLocks xmlns:a="http://schemas.openxmlformats.org/drawingml/2006/main" noChangeAspect="1"/>
+            </wp:cNvGraphicFramePr>
+            <a:graphic xmlns:a="http://schemas.openxmlformats.org/drawingml/2006/main">
+              <a:graphicData uri="http://schemas.openxmlformats.org/drawingml/2006/picture">
+                <pic:pic xmlns:pic="http://schemas.openxmlformats.org/drawingml/2006/picture">
+                  <pic:nvPicPr>
+                    <pic:cNvPr id="1" name=""/>
+                    <pic:cNvPicPr/>
+                  </pic:nvPicPr>
+                  <pic:blipFill>
+                    <a:blip r:embed="rId41"/>
+                    <a:stretch>
+                      <a:fillRect/>
+                    </a:stretch>
+                  </pic:blipFill>
+                  <pic:spPr>
+                    <a:xfrm>
+                      <a:off x="0" y="0"/>
+                      <a:ext cx="9742805" cy="5493385"/>
+                    </a:xfrm>
+                    <a:prstGeom prst="rect">
+                      <a:avLst/>
+                    </a:prstGeom>
+                  </pic:spPr>
+                </pic:pic>
+              </a:graphicData>
+            </a:graphic>
+          </wp:inline>
+        </w:drawing>
+      </w:r>
+    </w:p>
+    <w:p>
+      <w:r>
+        <w:rPr>
+          <w:rFonts w:hint="eastAsia"/>
+        </w:rPr>
+        <w:t>图（</w:t>
+      </w:r>
+      <w:r>
+        <w:rPr>
+          <w:rFonts w:hint="eastAsia"/>
+        </w:rPr>
+        <w:t>5</w:t>
+      </w:r>
+      <w:r>
+        <w:t>.15</w:t>
+      </w:r>
+      <w:r>
+        <w:rPr>
+          <w:rFonts w:hint="eastAsia"/>
+        </w:rPr>
+        <w:t>）</w:t>
+      </w:r>
+    </w:p>
+    <w:p>
+      <w:pPr>
+        <w:rPr>
+          <w:rFonts w:hint="eastAsia"/>
+        </w:rPr>
+      </w:pPr>
+      <w:r>
+        <w:rPr>
+          <w:rFonts w:hint="eastAsia"/>
+        </w:rPr>
+        <w:t>1)</w:t>
+      </w:r>
+      <w:r>
+        <w:rPr>
+          <w:rFonts w:hint="eastAsia"/>
+        </w:rPr>
+        <w:tab/>
+      </w:r>
+      <w:r>
+        <w:rPr>
+          <w:rFonts w:hint="eastAsia"/>
+        </w:rPr>
+        <w:t>如</w:t>
+      </w:r>
+      <w:r>
+        <w:rPr>
+          <w:rFonts w:hint="eastAsia"/>
+          <w:color w:val="ED7D31" w:themeColor="accent2"/>
+        </w:rPr>
+        <w:t>图</w:t>
+      </w:r>
+      <w:r>
+        <w:rPr>
+          <w:rFonts w:hint="eastAsia"/>
+          <w:color w:val="ED7D31" w:themeColor="accent2"/>
+        </w:rPr>
+        <w:t>5.1</w:t>
+      </w:r>
+      <w:r>
+        <w:rPr>
+          <w:color w:val="ED7D31" w:themeColor="accent2"/>
+        </w:rPr>
+        <w:t>3</w:t>
+      </w:r>
+      <w:r>
+        <w:rPr>
+          <w:rFonts w:hint="eastAsia"/>
+        </w:rPr>
+        <w:t>，新增“帮助文档</w:t>
+      </w:r>
+      <w:r>
+        <w:rPr>
+          <w:rFonts w:hint="eastAsia"/>
+        </w:rPr>
+        <w:t>&gt;&gt;</w:t>
+      </w:r>
+      <w:r>
+        <w:rPr>
+          <w:rFonts w:hint="eastAsia"/>
+        </w:rPr>
+        <w:t>”入口，点击，新开页面跳转：短信通知使用流程</w:t>
+      </w:r>
+      <w:r>
+        <w:rPr>
+          <w:rFonts w:hint="eastAsia"/>
+        </w:rPr>
+        <w:t xml:space="preserve"> </w:t>
+      </w:r>
+      <w:r>
+        <w:t>http://service.oray.com/question/6307.html</w:t>
+      </w:r>
+    </w:p>
+    <w:p>
+      <w:pPr>
+        <w:rPr>
+          <w:rFonts w:hint="eastAsia"/>
+        </w:rPr>
+      </w:pPr>
+      <w:r>
+        <w:rPr>
+          <w:rFonts w:hint="eastAsia"/>
+        </w:rPr>
+        <w:t>2)</w:t>
+      </w:r>
+      <w:r>
+        <w:rPr>
+          <w:rFonts w:hint="eastAsia"/>
+        </w:rPr>
+        <w:tab/>
+      </w:r>
+      <w:r>
+        <w:rPr>
+          <w:rFonts w:hint="eastAsia"/>
+        </w:rPr>
+        <w:t>邮件报表</w:t>
+      </w:r>
+      <w:r>
+        <w:rPr>
+          <w:rFonts w:hint="eastAsia"/>
+        </w:rPr>
+        <w:t>列表为空时，展示</w:t>
+      </w:r>
+      <w:r>
+        <w:rPr>
+          <w:rFonts w:hint="eastAsia"/>
+          <w:color w:val="ED7D31" w:themeColor="accent2"/>
+        </w:rPr>
+        <w:t>图</w:t>
+      </w:r>
+      <w:r>
+        <w:rPr>
+          <w:rFonts w:hint="eastAsia"/>
+          <w:color w:val="ED7D31" w:themeColor="accent2"/>
+        </w:rPr>
+        <w:t>5.1</w:t>
+      </w:r>
+      <w:r>
+        <w:rPr>
+          <w:color w:val="ED7D31" w:themeColor="accent2"/>
+        </w:rPr>
+        <w:t>4</w:t>
+      </w:r>
+      <w:r>
+        <w:rPr>
+          <w:rFonts w:hint="eastAsia"/>
+        </w:rPr>
+        <w:t>信息，点击“加号大按钮”，走原添加订阅</w:t>
+      </w:r>
+      <w:r>
+        <w:rPr>
+          <w:rFonts w:hint="eastAsia"/>
+        </w:rPr>
+        <w:t>邮件报表</w:t>
+      </w:r>
+      <w:r>
+        <w:rPr>
+          <w:rFonts w:hint="eastAsia"/>
+        </w:rPr>
+        <w:t>流程</w:t>
+      </w:r>
+    </w:p>
+    <w:p>
+      <w:pPr>
+        <w:rPr>
+          <w:rFonts w:hint="eastAsia"/>
+        </w:rPr>
+      </w:pPr>
+      <w:r>
+        <w:rPr>
+          <w:rFonts w:hint="eastAsia"/>
+        </w:rPr>
+        <w:t>3)</w:t>
+      </w:r>
+      <w:r>
+        <w:rPr>
+          <w:rFonts w:hint="eastAsia"/>
+        </w:rPr>
+        <w:tab/>
+      </w:r>
+      <w:r>
+        <w:rPr>
+          <w:rFonts w:hint="eastAsia"/>
+        </w:rPr>
+        <w:t>邮件报表</w:t>
+      </w:r>
+      <w:r>
+        <w:rPr>
+          <w:rFonts w:hint="eastAsia"/>
+        </w:rPr>
+        <w:t>列表不为空时，展示</w:t>
+      </w:r>
+      <w:r>
+        <w:rPr>
+          <w:rFonts w:hint="eastAsia"/>
+          <w:color w:val="ED7D31" w:themeColor="accent2"/>
+        </w:rPr>
+        <w:t>图</w:t>
+      </w:r>
+      <w:r>
+        <w:rPr>
+          <w:rFonts w:hint="eastAsia"/>
+          <w:color w:val="ED7D31" w:themeColor="accent2"/>
+        </w:rPr>
+        <w:t>5.1</w:t>
+      </w:r>
+      <w:r>
+        <w:rPr>
+          <w:color w:val="ED7D31" w:themeColor="accent2"/>
+        </w:rPr>
+        <w:t>5</w:t>
+      </w:r>
+      <w:r>
+        <w:rPr>
+          <w:rFonts w:hint="eastAsia"/>
+        </w:rPr>
+        <w:t>信息，将原“添加订阅”按钮位置调整</w:t>
+      </w:r>
+    </w:p>
+    <w:p>
+      <w:pPr>
+        <w:rPr>
+          <w:rFonts w:hint="eastAsia"/>
+        </w:rPr>
+      </w:pPr>
+    </w:p>
+    <w:p>
+      <w:pPr>
+        <w:pStyle w:val="1"/>
+      </w:pPr>
+      <w:bookmarkStart w:id="16" w:name="_Toc531970224"/>
+      <w:r>
+        <w:rPr>
+          <w:rFonts w:hint="eastAsia"/>
+        </w:rPr>
+        <w:lastRenderedPageBreak/>
+        <w:t>高级功能</w:t>
+      </w:r>
+      <w:bookmarkEnd w:id="16"/>
+    </w:p>
+    <w:p>
+      <w:r>
+        <w:rPr>
+          <w:noProof/>
+        </w:rPr>
+        <w:drawing>
+          <wp:inline distT="0" distB="0" distL="0" distR="0" wp14:anchorId="028B6A46" wp14:editId="5B4E7E93">
+            <wp:extent cx="9742805" cy="5481955"/>
+            <wp:effectExtent l="0" t="0" r="0" b="4445"/>
+            <wp:docPr id="25" name="图片 25"/>
+            <wp:cNvGraphicFramePr>
+              <a:graphicFrameLocks xmlns:a="http://schemas.openxmlformats.org/drawingml/2006/main" noChangeAspect="1"/>
+            </wp:cNvGraphicFramePr>
+            <a:graphic xmlns:a="http://schemas.openxmlformats.org/drawingml/2006/main">
+              <a:graphicData uri="http://schemas.openxmlformats.org/drawingml/2006/picture">
+                <pic:pic xmlns:pic="http://schemas.openxmlformats.org/drawingml/2006/picture">
+                  <pic:nvPicPr>
+                    <pic:cNvPr id="1" name=""/>
+                    <pic:cNvPicPr/>
+                  </pic:nvPicPr>
+                  <pic:blipFill>
+                    <a:blip r:embed="rId42"/>
+                    <a:stretch>
+                      <a:fillRect/>
+                    </a:stretch>
+                  </pic:blipFill>
+                  <pic:spPr>
+                    <a:xfrm>
+                      <a:off x="0" y="0"/>
+                      <a:ext cx="9742805" cy="5481955"/>
+                    </a:xfrm>
+                    <a:prstGeom prst="rect">
+                      <a:avLst/>
+                    </a:prstGeom>
+                  </pic:spPr>
+                </pic:pic>
+              </a:graphicData>
+            </a:graphic>
+          </wp:inline>
+        </w:drawing>
+      </w:r>
+    </w:p>
+    <w:p>
+      <w:r>
+        <w:rPr>
+          <w:rFonts w:hint="eastAsia"/>
+        </w:rPr>
+        <w:t>图（</w:t>
+      </w:r>
+      <w:r>
+        <w:rPr>
+          <w:rFonts w:hint="eastAsia"/>
+        </w:rPr>
+        <w:t>6</w:t>
+      </w:r>
+      <w:r>
+        <w:t>.0</w:t>
+      </w:r>
+      <w:r>
+        <w:rPr>
+          <w:rFonts w:hint="eastAsia"/>
+        </w:rPr>
+        <w:t>）</w:t>
+      </w:r>
+    </w:p>
+    <w:p>
+      <w:r>
+        <w:rPr>
+          <w:noProof/>
+        </w:rPr>
+        <w:drawing>
+          <wp:inline distT="0" distB="0" distL="0" distR="0" wp14:anchorId="7B26D2F1" wp14:editId="28D10031">
+            <wp:extent cx="9742805" cy="5493385"/>
+            <wp:effectExtent l="0" t="0" r="0" b="0"/>
+            <wp:docPr id="24" name="图片 24"/>
+            <wp:cNvGraphicFramePr>
+              <a:graphicFrameLocks xmlns:a="http://schemas.openxmlformats.org/drawingml/2006/main" noChangeAspect="1"/>
+            </wp:cNvGraphicFramePr>
+            <a:graphic xmlns:a="http://schemas.openxmlformats.org/drawingml/2006/main">
+              <a:graphicData uri="http://schemas.openxmlformats.org/drawingml/2006/picture">
+                <pic:pic xmlns:pic="http://schemas.openxmlformats.org/drawingml/2006/picture">
+                  <pic:nvPicPr>
+                    <pic:cNvPr id="1" name=""/>
+                    <pic:cNvPicPr/>
+                  </pic:nvPicPr>
+                  <pic:blipFill>
+                    <a:blip r:embed="rId43"/>
+                    <a:stretch>
+                      <a:fillRect/>
+                    </a:stretch>
+                  </pic:blipFill>
+                  <pic:spPr>
+                    <a:xfrm>
+                      <a:off x="0" y="0"/>
+                      <a:ext cx="9742805" cy="5493385"/>
+                    </a:xfrm>
+                    <a:prstGeom prst="rect">
+                      <a:avLst/>
+                    </a:prstGeom>
+                  </pic:spPr>
+                </pic:pic>
+              </a:graphicData>
+            </a:graphic>
+          </wp:inline>
+        </w:drawing>
+      </w:r>
+    </w:p>
+    <w:p>
+      <w:r>
+        <w:rPr>
+          <w:rFonts w:hint="eastAsia"/>
+        </w:rPr>
+        <w:t>图（</w:t>
+      </w:r>
+      <w:r>
+        <w:rPr>
+          <w:rFonts w:hint="eastAsia"/>
+        </w:rPr>
+        <w:t>6</w:t>
+      </w:r>
+      <w:r>
+        <w:t>.1</w:t>
+      </w:r>
+      <w:r>
+        <w:rPr>
+          <w:rFonts w:hint="eastAsia"/>
+        </w:rPr>
+        <w:t>）</w:t>
+      </w:r>
+    </w:p>
+    <w:p>
+      <w:pPr>
+        <w:pStyle w:val="ad"/>
+        <w:numPr>
+          <w:ilvl w:val="0"/>
+          <w:numId w:val="11"/>
+        </w:numPr>
+        <w:ind w:firstLineChars="0"/>
+      </w:pPr>
+      <w:r>
+        <w:rPr>
+          <w:rFonts w:hint="eastAsia"/>
+        </w:rPr>
+        <w:t>用户级别非旗舰版</w:t>
+      </w:r>
+      <w:r>
+        <w:rPr>
+          <w:rFonts w:hint="eastAsia"/>
+        </w:rPr>
+        <w:t>&amp;</w:t>
+      </w:r>
+      <w:r>
+        <w:rPr>
+          <w:rFonts w:hint="eastAsia"/>
+        </w:rPr>
+        <w:t>行业版时，展示</w:t>
+      </w:r>
+      <w:r>
+        <w:rPr>
+          <w:rFonts w:hint="eastAsia"/>
+          <w:color w:val="ED7D31" w:themeColor="accent2"/>
+        </w:rPr>
+        <w:t>图</w:t>
+      </w:r>
+      <w:r>
+        <w:rPr>
+          <w:color w:val="ED7D31" w:themeColor="accent2"/>
+        </w:rPr>
+        <w:t>6.0</w:t>
+      </w:r>
+      <w:r>
+        <w:rPr>
+          <w:rFonts w:hint="eastAsia"/>
+        </w:rPr>
+        <w:t>信息；点击“对比旗舰版</w:t>
+      </w:r>
+      <w:r>
+        <w:rPr>
+          <w:rFonts w:hint="eastAsia"/>
+        </w:rPr>
+        <w:t>&amp;</w:t>
+      </w:r>
+      <w:r>
+        <w:rPr>
+          <w:rFonts w:hint="eastAsia"/>
+        </w:rPr>
+        <w:t>行业版价格</w:t>
+      </w:r>
+      <w:r>
+        <w:rPr>
+          <w:rFonts w:hint="eastAsia"/>
+        </w:rPr>
+        <w:t>&gt;</w:t>
+      </w:r>
+      <w:r>
+        <w:t>&gt;</w:t>
+      </w:r>
+      <w:r>
+        <w:rPr>
+          <w:rFonts w:hint="eastAsia"/>
+        </w:rPr>
+        <w:t>”新开页面跳转：购买页</w:t>
+      </w:r>
+      <w:r>
+        <w:rPr>
+          <w:rFonts w:hint="eastAsia"/>
+        </w:rPr>
+        <w:t xml:space="preserve"> </w:t>
+      </w:r>
+      <w:hyperlink r:id="rId44" w:history="1">
+        <w:r>
+          <w:rPr>
+            <w:rStyle w:val="ab"/>
+          </w:rPr>
+          <w:t>https://sunlogin.oray.com/price/channel</w:t>
+        </w:r>
+      </w:hyperlink>
+    </w:p>
+    <w:p>
+      <w:pPr>
+        <w:pStyle w:val="ad"/>
+        <w:numPr>
+          <w:ilvl w:val="0"/>
+          <w:numId w:val="11"/>
+        </w:numPr>
+        <w:ind w:firstLineChars="0"/>
+      </w:pPr>
+      <w:r>
+        <w:rPr>
+          <w:rFonts w:hint="eastAsia"/>
+          <w:color w:val="ED7D31" w:themeColor="accent2"/>
+        </w:rPr>
+        <w:t>图</w:t>
+      </w:r>
+      <w:r>
+        <w:rPr>
+          <w:rFonts w:hint="eastAsia"/>
+          <w:color w:val="ED7D31" w:themeColor="accent2"/>
+        </w:rPr>
+        <w:t>6</w:t>
+      </w:r>
+      <w:r>
+        <w:rPr>
+          <w:color w:val="ED7D31" w:themeColor="accent2"/>
+        </w:rPr>
+        <w:t>.0</w:t>
+      </w:r>
+      <w:r>
+        <w:rPr>
+          <w:rFonts w:hint="eastAsia"/>
+        </w:rPr>
+        <w:t>，</w:t>
+      </w:r>
+      <w:r>
+        <w:rPr>
+          <w:rFonts w:hint="eastAsia"/>
+        </w:rPr>
+        <w:t>点击“功能详情”，当前页面跳转到对应功能介绍页</w:t>
+      </w:r>
+    </w:p>
+    <w:p>
+      <w:pPr>
+        <w:pStyle w:val="ad"/>
+        <w:numPr>
+          <w:ilvl w:val="0"/>
+          <w:numId w:val="11"/>
+        </w:numPr>
+        <w:ind w:firstLineChars="0"/>
+        <w:rPr>
+          <w:rFonts w:hint="eastAsia"/>
+        </w:rPr>
+      </w:pPr>
+      <w:r>
+        <w:rPr>
+          <w:rFonts w:hint="eastAsia"/>
+        </w:rPr>
+        <w:t>用户级别为旗舰版以上时，展示</w:t>
+      </w:r>
+      <w:r>
+        <w:rPr>
+          <w:rFonts w:hint="eastAsia"/>
+          <w:color w:val="ED7D31" w:themeColor="accent2"/>
+        </w:rPr>
+        <w:t>图</w:t>
+      </w:r>
+      <w:r>
+        <w:rPr>
+          <w:rFonts w:hint="eastAsia"/>
+          <w:color w:val="ED7D31" w:themeColor="accent2"/>
+        </w:rPr>
+        <w:t>6</w:t>
+      </w:r>
+      <w:r>
+        <w:rPr>
+          <w:color w:val="ED7D31" w:themeColor="accent2"/>
+        </w:rPr>
+        <w:t>.1</w:t>
+      </w:r>
+      <w:r>
+        <w:rPr>
+          <w:rFonts w:hint="eastAsia"/>
+        </w:rPr>
+        <w:t>信息</w:t>
+      </w:r>
+    </w:p>
+    <w:p>
+      <w:pPr>
+        <w:pStyle w:val="1"/>
+      </w:pPr>
+      <w:bookmarkStart w:id="17" w:name="_Toc531970225"/>
+      <w:r>
+        <w:rPr>
+          <w:rFonts w:hint="eastAsia"/>
+        </w:rPr>
+        <w:lastRenderedPageBreak/>
+        <w:t>独立服务器</w:t>
+      </w:r>
+      <w:bookmarkEnd w:id="17"/>
+    </w:p>
+    <w:p>
+      <w:r>
+        <w:rPr>
+          <w:noProof/>
+        </w:rPr>
+        <w:drawing>
+          <wp:inline distT="0" distB="0" distL="0" distR="0" wp14:anchorId="3E8C6420" wp14:editId="696EE73D">
+            <wp:extent cx="9742805" cy="5478780"/>
+            <wp:effectExtent l="0" t="0" r="0" b="7620"/>
+            <wp:docPr id="26" name="图片 26"/>
+            <wp:cNvGraphicFramePr>
+              <a:graphicFrameLocks xmlns:a="http://schemas.openxmlformats.org/drawingml/2006/main" noChangeAspect="1"/>
+            </wp:cNvGraphicFramePr>
+            <a:graphic xmlns:a="http://schemas.openxmlformats.org/drawingml/2006/main">
+              <a:graphicData uri="http://schemas.openxmlformats.org/drawingml/2006/picture">
+                <pic:pic xmlns:pic="http://schemas.openxmlformats.org/drawingml/2006/picture">
+                  <pic:nvPicPr>
+                    <pic:cNvPr id="1" name=""/>
+                    <pic:cNvPicPr/>
+                  </pic:nvPicPr>
+                  <pic:blipFill>
+                    <a:blip r:embed="rId45"/>
+                    <a:stretch>
+                      <a:fillRect/>
+                    </a:stretch>
+                  </pic:blipFill>
+                  <pic:spPr>
+                    <a:xfrm>
+                      <a:off x="0" y="0"/>
+                      <a:ext cx="9742805" cy="5478780"/>
+                    </a:xfrm>
+                    <a:prstGeom prst="rect">
+                      <a:avLst/>
+                    </a:prstGeom>
+                  </pic:spPr>
+                </pic:pic>
+              </a:graphicData>
+            </a:graphic>
+          </wp:inline>
+        </w:drawing>
+      </w:r>
+    </w:p>
+    <w:p>
+      <w:r>
+        <w:rPr>
+          <w:rFonts w:hint="eastAsia"/>
+        </w:rPr>
+        <w:t>图（</w:t>
+      </w:r>
+      <w:r>
+        <w:rPr>
+          <w:rFonts w:hint="eastAsia"/>
+        </w:rPr>
+        <w:t>7</w:t>
+      </w:r>
+      <w:r>
+        <w:t>.0</w:t>
+      </w:r>
+      <w:r>
+        <w:rPr>
+          <w:rFonts w:hint="eastAsia"/>
+        </w:rPr>
+        <w:t>）</w:t>
+      </w:r>
+    </w:p>
+    <w:p>
+      <w:pPr>
+        <w:rPr>
+          <w:rFonts w:hint="eastAsia"/>
+        </w:rPr>
+      </w:pPr>
+      <w:r>
+        <w:rPr>
+          <w:noProof/>
+        </w:rPr>
+        <w:drawing>
+          <wp:inline distT="0" distB="0" distL="0" distR="0" wp14:anchorId="3A21385D" wp14:editId="7E62CF6D">
+            <wp:extent cx="9742805" cy="5496560"/>
+            <wp:effectExtent l="0" t="0" r="0" b="8890"/>
+            <wp:docPr id="27" name="图片 27"/>
+            <wp:cNvGraphicFramePr>
+              <a:graphicFrameLocks xmlns:a="http://schemas.openxmlformats.org/drawingml/2006/main" noChangeAspect="1"/>
+            </wp:cNvGraphicFramePr>
+            <a:graphic xmlns:a="http://schemas.openxmlformats.org/drawingml/2006/main">
+              <a:graphicData uri="http://schemas.openxmlformats.org/drawingml/2006/picture">
+                <pic:pic xmlns:pic="http://schemas.openxmlformats.org/drawingml/2006/picture">
+                  <pic:nvPicPr>
+                    <pic:cNvPr id="1" name=""/>
+                    <pic:cNvPicPr/>
+                  </pic:nvPicPr>
+                  <pic:blipFill>
+                    <a:blip r:embed="rId46"/>
+                    <a:stretch>
+                      <a:fillRect/>
+                    </a:stretch>
+                  </pic:blipFill>
+                  <pic:spPr>
+                    <a:xfrm>
+                      <a:off x="0" y="0"/>
+                      <a:ext cx="9742805" cy="5496560"/>
+                    </a:xfrm>
+                    <a:prstGeom prst="rect">
+                      <a:avLst/>
+                    </a:prstGeom>
+                  </pic:spPr>
+                </pic:pic>
+              </a:graphicData>
+            </a:graphic>
+          </wp:inline>
+        </w:drawing>
+      </w:r>
+    </w:p>
+    <w:p>
+      <w:r>
+        <w:rPr>
+          <w:rFonts w:hint="eastAsia"/>
+        </w:rPr>
+        <w:t>图（</w:t>
+      </w:r>
+      <w:r>
+        <w:rPr>
+          <w:rFonts w:hint="eastAsia"/>
+        </w:rPr>
+        <w:t>7</w:t>
+      </w:r>
+      <w:r>
+        <w:t>.1</w:t>
+      </w:r>
+      <w:r>
+        <w:rPr>
+          <w:rFonts w:hint="eastAsia"/>
+        </w:rPr>
+        <w:t>）</w:t>
+      </w:r>
+    </w:p>
+    <w:p>
+      <w:r>
+        <w:rPr>
+          <w:noProof/>
+        </w:rPr>
+        <w:lastRenderedPageBreak/>
+        <w:drawing>
+          <wp:inline distT="0" distB="0" distL="0" distR="0" wp14:anchorId="3D6E9A7C" wp14:editId="1E14EA7E">
+            <wp:extent cx="9742805" cy="5486400"/>
+            <wp:effectExtent l="0" t="0" r="0" b="0"/>
+            <wp:docPr id="28" name="图片 28"/>
+            <wp:cNvGraphicFramePr>
+              <a:graphicFrameLocks xmlns:a="http://schemas.openxmlformats.org/drawingml/2006/main" noChangeAspect="1"/>
+            </wp:cNvGraphicFramePr>
+            <a:graphic xmlns:a="http://schemas.openxmlformats.org/drawingml/2006/main">
+              <a:graphicData uri="http://schemas.openxmlformats.org/drawingml/2006/picture">
+                <pic:pic xmlns:pic="http://schemas.openxmlformats.org/drawingml/2006/picture">
+                  <pic:nvPicPr>
+                    <pic:cNvPr id="1" name=""/>
+                    <pic:cNvPicPr/>
+                  </pic:nvPicPr>
+                  <pic:blipFill>
+                    <a:blip r:embed="rId47"/>
+                    <a:stretch>
+                      <a:fillRect/>
+                    </a:stretch>
+                  </pic:blipFill>
+                  <pic:spPr>
+                    <a:xfrm>
+                      <a:off x="0" y="0"/>
+                      <a:ext cx="9742805" cy="5486400"/>
+                    </a:xfrm>
+                    <a:prstGeom prst="rect">
+                      <a:avLst/>
+                    </a:prstGeom>
+                  </pic:spPr>
+                </pic:pic>
+              </a:graphicData>
+            </a:graphic>
+          </wp:inline>
+        </w:drawing>
+      </w:r>
+    </w:p>
+    <w:p>
+      <w:r>
+        <w:rPr>
+          <w:rFonts w:hint="eastAsia"/>
+        </w:rPr>
+        <w:t>图（</w:t>
+      </w:r>
+      <w:r>
+        <w:rPr>
+          <w:rFonts w:hint="eastAsia"/>
+        </w:rPr>
+        <w:t>7</w:t>
+      </w:r>
+      <w:r>
+        <w:t>.2</w:t>
+      </w:r>
+      <w:r>
+        <w:rPr>
+          <w:rFonts w:hint="eastAsia"/>
+        </w:rPr>
+        <w:t>）</w:t>
+      </w:r>
+    </w:p>
+    <w:p>
+      <w:pPr>
+        <w:pStyle w:val="ad"/>
+        <w:numPr>
+          <w:ilvl w:val="0"/>
+          <w:numId w:val="12"/>
+        </w:numPr>
+        <w:ind w:firstLineChars="0"/>
+      </w:pPr>
+      <w:r>
+        <w:rPr>
+          <w:rFonts w:hint="eastAsia"/>
+        </w:rPr>
+        <w:t>用户</w:t>
+      </w:r>
+      <w:proofErr w:type="gramStart"/>
+      <w:r>
+        <w:rPr>
+          <w:rFonts w:hint="eastAsia"/>
+        </w:rPr>
+        <w:t>没购买</w:t>
+      </w:r>
+      <w:proofErr w:type="gramEnd"/>
+      <w:r>
+        <w:rPr>
+          <w:rFonts w:hint="eastAsia"/>
+        </w:rPr>
+        <w:t>独立服务器，展示</w:t>
+      </w:r>
+      <w:r>
+        <w:rPr>
+          <w:rFonts w:hint="eastAsia"/>
+          <w:color w:val="ED7D31" w:themeColor="accent2"/>
+        </w:rPr>
+        <w:t>图</w:t>
+      </w:r>
+      <w:r>
+        <w:rPr>
+          <w:rFonts w:hint="eastAsia"/>
+          <w:color w:val="ED7D31" w:themeColor="accent2"/>
+        </w:rPr>
+        <w:t>7</w:t>
+      </w:r>
+      <w:r>
+        <w:rPr>
+          <w:color w:val="ED7D31" w:themeColor="accent2"/>
+        </w:rPr>
+        <w:t>.0</w:t>
+      </w:r>
+      <w:r>
+        <w:rPr>
+          <w:rFonts w:hint="eastAsia"/>
+        </w:rPr>
+        <w:t>信息；点击了解详情，新开页面跳转：独立服务器落地页</w:t>
+      </w:r>
+      <w:r>
+        <w:rPr>
+          <w:rFonts w:hint="eastAsia"/>
+        </w:rPr>
+        <w:t xml:space="preserve"> </w:t>
+      </w:r>
+      <w:hyperlink r:id="rId48" w:history="1">
+        <w:r>
+          <w:rPr>
+            <w:rStyle w:val="ab"/>
+          </w:rPr>
+          <w:t>https://www.oray.com/activity/160602/</w:t>
+        </w:r>
+      </w:hyperlink>
+    </w:p>
+    <w:p>
+      <w:pPr>
+        <w:pStyle w:val="ad"/>
+        <w:numPr>
+          <w:ilvl w:val="0"/>
+          <w:numId w:val="12"/>
+        </w:numPr>
+        <w:ind w:firstLineChars="0"/>
+      </w:pPr>
+      <w:r>
+        <w:rPr>
+          <w:rFonts w:hint="eastAsia"/>
+        </w:rPr>
+        <w:t>用户购买独立服务器</w:t>
+      </w:r>
+      <w:r>
+        <w:rPr>
+          <w:rFonts w:hint="eastAsia"/>
+        </w:rPr>
+        <w:t>&amp;</w:t>
+      </w:r>
+      <w:r>
+        <w:rPr>
+          <w:rFonts w:hint="eastAsia"/>
+        </w:rPr>
+        <w:t>没添加过子账号为独立服务器级别，展示</w:t>
+      </w:r>
+      <w:r>
+        <w:rPr>
+          <w:rFonts w:hint="eastAsia"/>
+          <w:color w:val="ED7D31" w:themeColor="accent2"/>
+        </w:rPr>
+        <w:t>图</w:t>
+      </w:r>
+      <w:r>
+        <w:rPr>
+          <w:rFonts w:hint="eastAsia"/>
+          <w:color w:val="ED7D31" w:themeColor="accent2"/>
+        </w:rPr>
+        <w:t>7</w:t>
+      </w:r>
+      <w:r>
+        <w:rPr>
+          <w:color w:val="ED7D31" w:themeColor="accent2"/>
+        </w:rPr>
+        <w:t>.1</w:t>
+      </w:r>
+      <w:r>
+        <w:rPr>
+          <w:rFonts w:hint="eastAsia"/>
+        </w:rPr>
+        <w:t>信息；</w:t>
+      </w:r>
+      <w:r>
+        <w:rPr>
+          <w:rFonts w:hint="eastAsia"/>
+        </w:rPr>
+        <w:t>点击“加号大按钮”，走原添加子</w:t>
+      </w:r>
+      <w:proofErr w:type="gramStart"/>
+      <w:r>
+        <w:rPr>
+          <w:rFonts w:hint="eastAsia"/>
+        </w:rPr>
+        <w:t>帐号</w:t>
+      </w:r>
+      <w:proofErr w:type="gramEnd"/>
+      <w:r>
+        <w:rPr>
+          <w:rFonts w:hint="eastAsia"/>
+        </w:rPr>
+        <w:t>为独立服务器级别流程；点击“高级功能”，当前页跳转到高级功能页面</w:t>
+      </w:r>
+    </w:p>
+    <w:p>
+      <w:pPr>
+        <w:pStyle w:val="ad"/>
+        <w:numPr>
+          <w:ilvl w:val="0"/>
+          <w:numId w:val="12"/>
+        </w:numPr>
+        <w:ind w:firstLineChars="0"/>
+        <w:rPr>
+          <w:rFonts w:hint="eastAsia"/>
+        </w:rPr>
+      </w:pPr>
+      <w:r>
+        <w:rPr>
+          <w:rFonts w:hint="eastAsia"/>
+        </w:rPr>
+        <w:t>用户购买独立服务器</w:t>
+      </w:r>
+      <w:r>
+        <w:rPr>
+          <w:rFonts w:hint="eastAsia"/>
+        </w:rPr>
+        <w:t>&amp;</w:t>
+      </w:r>
+      <w:r>
+        <w:rPr>
+          <w:rFonts w:hint="eastAsia"/>
+        </w:rPr>
+        <w:t>添加过子账号为独立服务器级别，展示</w:t>
+      </w:r>
+      <w:r>
+        <w:rPr>
+          <w:rFonts w:hint="eastAsia"/>
+          <w:color w:val="ED7D31" w:themeColor="accent2"/>
+        </w:rPr>
+        <w:t>图</w:t>
+      </w:r>
+      <w:r>
+        <w:rPr>
+          <w:rFonts w:hint="eastAsia"/>
+          <w:color w:val="ED7D31" w:themeColor="accent2"/>
+        </w:rPr>
+        <w:t>7</w:t>
+      </w:r>
+      <w:r>
+        <w:rPr>
+          <w:color w:val="ED7D31" w:themeColor="accent2"/>
+        </w:rPr>
+        <w:t>.2</w:t>
+      </w:r>
+      <w:r>
+        <w:rPr>
+          <w:rFonts w:hint="eastAsia"/>
+        </w:rPr>
+        <w:t>信息</w:t>
+      </w:r>
+    </w:p>
     <w:sectPr>
-      <w:headerReference w:type="default" r:id="rId10"/>
-      <w:footerReference w:type="default" r:id="rId11"/>
+      <w:headerReference w:type="default" r:id="rId49"/>
+      <w:footerReference w:type="default" r:id="rId50"/>
       <w:pgSz w:w="16783" w:h="23757"/>
       <w:pgMar w:top="720" w:right="720" w:bottom="720" w:left="720" w:header="851" w:footer="992" w:gutter="0"/>
       <w:cols w:space="425"/>
@@ -1072,6 +7287,92 @@
 <file path=word/numbering.xml><?xml version="1.0" encoding="utf-8"?>
 <w:numbering xmlns:wpc="http://schemas.microsoft.com/office/word/2010/wordprocessingCanvas" xmlns:cx="http://schemas.microsoft.com/office/drawing/2014/chartex" xmlns:cx1="http://schemas.microsoft.com/office/drawing/2015/9/8/chartex" xmlns:cx2="http://schemas.microsoft.com/office/drawing/2015/10/21/chartex" xmlns:cx3="http://schemas.microsoft.com/office/drawing/2016/5/9/chartex" xmlns:cx4="http://schemas.microsoft.com/office/drawing/2016/5/10/chartex" xmlns:cx5="http://schemas.microsoft.com/office/drawing/2016/5/11/chartex" xmlns:cx6="http://schemas.microsoft.com/office/drawing/2016/5/12/chartex" xmlns:cx7="http://schemas.microsoft.com/office/drawing/2016/5/13/chartex" xmlns:cx8="http://schemas.microsoft.com/office/drawing/2016/5/14/chartex" xmlns:mc="http://schemas.openxmlformats.org/markup-compatibility/2006" xmlns:aink="http://schemas.microsoft.com/office/drawing/2016/ink" xmlns:am3d="http://schemas.microsoft.com/office/drawing/2017/model3d" xmlns:o="urn:schemas-microsoft-com:office:office" xmlns:r="http://schemas.openxmlformats.org/officeDocument/2006/relationships" xmlns:m="http://schemas.openxmlformats.org/officeDocument/2006/math" xmlns:v="urn:schemas-microsoft-com:vml" xmlns:wp14="http://schemas.microsoft.com/office/word/2010/wordprocessingDrawing" xmlns:wp="http://schemas.openxmlformats.org/drawingml/2006/wordprocessingDrawing" xmlns:w10="urn:schemas-microsoft-com:office:word" xmlns:w="http://schemas.openxmlformats.org/wordprocessingml/2006/main" xmlns:w14="http://schemas.microsoft.com/office/word/2010/wordml" xmlns:w15="http://schemas.microsoft.com/office/word/2012/wordml" xmlns:w16cid="http://schemas.microsoft.com/office/word/2016/wordml/cid" xmlns:w16se="http://schemas.microsoft.com/office/word/2015/wordml/symex" xmlns:wpg="http://schemas.microsoft.com/office/word/2010/wordprocessingGroup" xmlns:wpi="http://schemas.microsoft.com/office/word/2010/wordprocessingInk" xmlns:wne="http://schemas.microsoft.com/office/word/2006/wordml" xmlns:wps="http://schemas.microsoft.com/office/word/2010/wordprocessingShape" mc:Ignorable="w14 w15 w16se w16cid wp14">
   <w:abstractNum w:abstractNumId="0" w15:restartNumberingAfterBreak="0">
+    <w:nsid w:val="08A30374"/>
+    <w:multiLevelType w:val="hybridMultilevel"/>
+    <w:tmpl w:val="5E0A40C0"/>
+    <w:lvl w:ilvl="0" w:tplc="0409000F">
+      <w:start w:val="1"/>
+      <w:numFmt w:val="decimal"/>
+      <w:lvlText w:val="%1."/>
+      <w:lvlJc w:val="left"/>
+      <w:pPr>
+        <w:ind w:left="420" w:hanging="420"/>
+      </w:pPr>
+    </w:lvl>
+    <w:lvl w:ilvl="1" w:tplc="04090019" w:tentative="1">
+      <w:start w:val="1"/>
+      <w:numFmt w:val="lowerLetter"/>
+      <w:lvlText w:val="%2)"/>
+      <w:lvlJc w:val="left"/>
+      <w:pPr>
+        <w:ind w:left="840" w:hanging="420"/>
+      </w:pPr>
+    </w:lvl>
+    <w:lvl w:ilvl="2" w:tplc="0409001B" w:tentative="1">
+      <w:start w:val="1"/>
+      <w:numFmt w:val="lowerRoman"/>
+      <w:lvlText w:val="%3."/>
+      <w:lvlJc w:val="right"/>
+      <w:pPr>
+        <w:ind w:left="1260" w:hanging="420"/>
+      </w:pPr>
+    </w:lvl>
+    <w:lvl w:ilvl="3" w:tplc="0409000F" w:tentative="1">
+      <w:start w:val="1"/>
+      <w:numFmt w:val="decimal"/>
+      <w:lvlText w:val="%4."/>
+      <w:lvlJc w:val="left"/>
+      <w:pPr>
+        <w:ind w:left="1680" w:hanging="420"/>
+      </w:pPr>
+    </w:lvl>
+    <w:lvl w:ilvl="4" w:tplc="04090019" w:tentative="1">
+      <w:start w:val="1"/>
+      <w:numFmt w:val="lowerLetter"/>
+      <w:lvlText w:val="%5)"/>
+      <w:lvlJc w:val="left"/>
+      <w:pPr>
+        <w:ind w:left="2100" w:hanging="420"/>
+      </w:pPr>
+    </w:lvl>
+    <w:lvl w:ilvl="5" w:tplc="0409001B" w:tentative="1">
+      <w:start w:val="1"/>
+      <w:numFmt w:val="lowerRoman"/>
+      <w:lvlText w:val="%6."/>
+      <w:lvlJc w:val="right"/>
+      <w:pPr>
+        <w:ind w:left="2520" w:hanging="420"/>
+      </w:pPr>
+    </w:lvl>
+    <w:lvl w:ilvl="6" w:tplc="0409000F" w:tentative="1">
+      <w:start w:val="1"/>
+      <w:numFmt w:val="decimal"/>
+      <w:lvlText w:val="%7."/>
+      <w:lvlJc w:val="left"/>
+      <w:pPr>
+        <w:ind w:left="2940" w:hanging="420"/>
+      </w:pPr>
+    </w:lvl>
+    <w:lvl w:ilvl="7" w:tplc="04090019" w:tentative="1">
+      <w:start w:val="1"/>
+      <w:numFmt w:val="lowerLetter"/>
+      <w:lvlText w:val="%8)"/>
+      <w:lvlJc w:val="left"/>
+      <w:pPr>
+        <w:ind w:left="3360" w:hanging="420"/>
+      </w:pPr>
+    </w:lvl>
+    <w:lvl w:ilvl="8" w:tplc="0409001B" w:tentative="1">
+      <w:start w:val="1"/>
+      <w:numFmt w:val="lowerRoman"/>
+      <w:lvlText w:val="%9."/>
+      <w:lvlJc w:val="right"/>
+      <w:pPr>
+        <w:ind w:left="3780" w:hanging="420"/>
+      </w:pPr>
+    </w:lvl>
+  </w:abstractNum>
+  <w:abstractNum w:abstractNumId="1" w15:restartNumberingAfterBreak="0">
     <w:nsid w:val="0A417F47"/>
     <w:multiLevelType w:val="hybridMultilevel"/>
     <w:tmpl w:val="FD08BA74"/>
@@ -1160,7 +7461,453 @@
       </w:pPr>
     </w:lvl>
   </w:abstractNum>
-  <w:abstractNum w:abstractNumId="1" w15:restartNumberingAfterBreak="0">
+  <w:abstractNum w:abstractNumId="2" w15:restartNumberingAfterBreak="0">
+    <w:nsid w:val="0C7C1EA4"/>
+    <w:multiLevelType w:val="hybridMultilevel"/>
+    <w:tmpl w:val="641028B2"/>
+    <w:lvl w:ilvl="0" w:tplc="45926776">
+      <w:start w:val="1"/>
+      <w:numFmt w:val="decimal"/>
+      <w:lvlText w:val="%1)"/>
+      <w:lvlJc w:val="left"/>
+      <w:pPr>
+        <w:ind w:left="420" w:hanging="420"/>
+      </w:pPr>
+      <w:rPr>
+        <w:rFonts w:hint="eastAsia"/>
+        <w:spacing w:val="0"/>
+      </w:rPr>
+    </w:lvl>
+    <w:lvl w:ilvl="1" w:tplc="04090019" w:tentative="1">
+      <w:start w:val="1"/>
+      <w:numFmt w:val="lowerLetter"/>
+      <w:lvlText w:val="%2)"/>
+      <w:lvlJc w:val="left"/>
+      <w:pPr>
+        <w:ind w:left="840" w:hanging="420"/>
+      </w:pPr>
+    </w:lvl>
+    <w:lvl w:ilvl="2" w:tplc="0409001B" w:tentative="1">
+      <w:start w:val="1"/>
+      <w:numFmt w:val="lowerRoman"/>
+      <w:lvlText w:val="%3."/>
+      <w:lvlJc w:val="right"/>
+      <w:pPr>
+        <w:ind w:left="1260" w:hanging="420"/>
+      </w:pPr>
+    </w:lvl>
+    <w:lvl w:ilvl="3" w:tplc="0409000F" w:tentative="1">
+      <w:start w:val="1"/>
+      <w:numFmt w:val="decimal"/>
+      <w:lvlText w:val="%4."/>
+      <w:lvlJc w:val="left"/>
+      <w:pPr>
+        <w:ind w:left="1680" w:hanging="420"/>
+      </w:pPr>
+    </w:lvl>
+    <w:lvl w:ilvl="4" w:tplc="04090019" w:tentative="1">
+      <w:start w:val="1"/>
+      <w:numFmt w:val="lowerLetter"/>
+      <w:lvlText w:val="%5)"/>
+      <w:lvlJc w:val="left"/>
+      <w:pPr>
+        <w:ind w:left="2100" w:hanging="420"/>
+      </w:pPr>
+    </w:lvl>
+    <w:lvl w:ilvl="5" w:tplc="0409001B" w:tentative="1">
+      <w:start w:val="1"/>
+      <w:numFmt w:val="lowerRoman"/>
+      <w:lvlText w:val="%6."/>
+      <w:lvlJc w:val="right"/>
+      <w:pPr>
+        <w:ind w:left="2520" w:hanging="420"/>
+      </w:pPr>
+    </w:lvl>
+    <w:lvl w:ilvl="6" w:tplc="0409000F" w:tentative="1">
+      <w:start w:val="1"/>
+      <w:numFmt w:val="decimal"/>
+      <w:lvlText w:val="%7."/>
+      <w:lvlJc w:val="left"/>
+      <w:pPr>
+        <w:ind w:left="2940" w:hanging="420"/>
+      </w:pPr>
+    </w:lvl>
+    <w:lvl w:ilvl="7" w:tplc="04090019" w:tentative="1">
+      <w:start w:val="1"/>
+      <w:numFmt w:val="lowerLetter"/>
+      <w:lvlText w:val="%8)"/>
+      <w:lvlJc w:val="left"/>
+      <w:pPr>
+        <w:ind w:left="3360" w:hanging="420"/>
+      </w:pPr>
+    </w:lvl>
+    <w:lvl w:ilvl="8" w:tplc="0409001B" w:tentative="1">
+      <w:start w:val="1"/>
+      <w:numFmt w:val="lowerRoman"/>
+      <w:lvlText w:val="%9."/>
+      <w:lvlJc w:val="right"/>
+      <w:pPr>
+        <w:ind w:left="3780" w:hanging="420"/>
+      </w:pPr>
+    </w:lvl>
+  </w:abstractNum>
+  <w:abstractNum w:abstractNumId="3" w15:restartNumberingAfterBreak="0">
+    <w:nsid w:val="1E83507A"/>
+    <w:multiLevelType w:val="hybridMultilevel"/>
+    <w:tmpl w:val="9332575E"/>
+    <w:lvl w:ilvl="0" w:tplc="45926776">
+      <w:start w:val="1"/>
+      <w:numFmt w:val="decimal"/>
+      <w:lvlText w:val="%1)"/>
+      <w:lvlJc w:val="left"/>
+      <w:pPr>
+        <w:ind w:left="420" w:hanging="420"/>
+      </w:pPr>
+      <w:rPr>
+        <w:rFonts w:hint="eastAsia"/>
+        <w:spacing w:val="0"/>
+      </w:rPr>
+    </w:lvl>
+    <w:lvl w:ilvl="1" w:tplc="04090019" w:tentative="1">
+      <w:start w:val="1"/>
+      <w:numFmt w:val="lowerLetter"/>
+      <w:lvlText w:val="%2)"/>
+      <w:lvlJc w:val="left"/>
+      <w:pPr>
+        <w:ind w:left="840" w:hanging="420"/>
+      </w:pPr>
+    </w:lvl>
+    <w:lvl w:ilvl="2" w:tplc="0409001B" w:tentative="1">
+      <w:start w:val="1"/>
+      <w:numFmt w:val="lowerRoman"/>
+      <w:lvlText w:val="%3."/>
+      <w:lvlJc w:val="right"/>
+      <w:pPr>
+        <w:ind w:left="1260" w:hanging="420"/>
+      </w:pPr>
+    </w:lvl>
+    <w:lvl w:ilvl="3" w:tplc="0409000F" w:tentative="1">
+      <w:start w:val="1"/>
+      <w:numFmt w:val="decimal"/>
+      <w:lvlText w:val="%4."/>
+      <w:lvlJc w:val="left"/>
+      <w:pPr>
+        <w:ind w:left="1680" w:hanging="420"/>
+      </w:pPr>
+    </w:lvl>
+    <w:lvl w:ilvl="4" w:tplc="04090019" w:tentative="1">
+      <w:start w:val="1"/>
+      <w:numFmt w:val="lowerLetter"/>
+      <w:lvlText w:val="%5)"/>
+      <w:lvlJc w:val="left"/>
+      <w:pPr>
+        <w:ind w:left="2100" w:hanging="420"/>
+      </w:pPr>
+    </w:lvl>
+    <w:lvl w:ilvl="5" w:tplc="0409001B" w:tentative="1">
+      <w:start w:val="1"/>
+      <w:numFmt w:val="lowerRoman"/>
+      <w:lvlText w:val="%6."/>
+      <w:lvlJc w:val="right"/>
+      <w:pPr>
+        <w:ind w:left="2520" w:hanging="420"/>
+      </w:pPr>
+    </w:lvl>
+    <w:lvl w:ilvl="6" w:tplc="0409000F" w:tentative="1">
+      <w:start w:val="1"/>
+      <w:numFmt w:val="decimal"/>
+      <w:lvlText w:val="%7."/>
+      <w:lvlJc w:val="left"/>
+      <w:pPr>
+        <w:ind w:left="2940" w:hanging="420"/>
+      </w:pPr>
+    </w:lvl>
+    <w:lvl w:ilvl="7" w:tplc="04090019" w:tentative="1">
+      <w:start w:val="1"/>
+      <w:numFmt w:val="lowerLetter"/>
+      <w:lvlText w:val="%8)"/>
+      <w:lvlJc w:val="left"/>
+      <w:pPr>
+        <w:ind w:left="3360" w:hanging="420"/>
+      </w:pPr>
+    </w:lvl>
+    <w:lvl w:ilvl="8" w:tplc="0409001B" w:tentative="1">
+      <w:start w:val="1"/>
+      <w:numFmt w:val="lowerRoman"/>
+      <w:lvlText w:val="%9."/>
+      <w:lvlJc w:val="right"/>
+      <w:pPr>
+        <w:ind w:left="3780" w:hanging="420"/>
+      </w:pPr>
+    </w:lvl>
+  </w:abstractNum>
+  <w:abstractNum w:abstractNumId="4" w15:restartNumberingAfterBreak="0">
+    <w:nsid w:val="25044D8C"/>
+    <w:multiLevelType w:val="hybridMultilevel"/>
+    <w:tmpl w:val="793A0C66"/>
+    <w:lvl w:ilvl="0" w:tplc="45926776">
+      <w:start w:val="1"/>
+      <w:numFmt w:val="decimal"/>
+      <w:lvlText w:val="%1)"/>
+      <w:lvlJc w:val="left"/>
+      <w:pPr>
+        <w:ind w:left="420" w:hanging="420"/>
+      </w:pPr>
+      <w:rPr>
+        <w:rFonts w:hint="eastAsia"/>
+        <w:spacing w:val="0"/>
+      </w:rPr>
+    </w:lvl>
+    <w:lvl w:ilvl="1" w:tplc="04090019" w:tentative="1">
+      <w:start w:val="1"/>
+      <w:numFmt w:val="lowerLetter"/>
+      <w:lvlText w:val="%2)"/>
+      <w:lvlJc w:val="left"/>
+      <w:pPr>
+        <w:ind w:left="840" w:hanging="420"/>
+      </w:pPr>
+    </w:lvl>
+    <w:lvl w:ilvl="2" w:tplc="0409001B" w:tentative="1">
+      <w:start w:val="1"/>
+      <w:numFmt w:val="lowerRoman"/>
+      <w:lvlText w:val="%3."/>
+      <w:lvlJc w:val="right"/>
+      <w:pPr>
+        <w:ind w:left="1260" w:hanging="420"/>
+      </w:pPr>
+    </w:lvl>
+    <w:lvl w:ilvl="3" w:tplc="0409000F" w:tentative="1">
+      <w:start w:val="1"/>
+      <w:numFmt w:val="decimal"/>
+      <w:lvlText w:val="%4."/>
+      <w:lvlJc w:val="left"/>
+      <w:pPr>
+        <w:ind w:left="1680" w:hanging="420"/>
+      </w:pPr>
+    </w:lvl>
+    <w:lvl w:ilvl="4" w:tplc="04090019" w:tentative="1">
+      <w:start w:val="1"/>
+      <w:numFmt w:val="lowerLetter"/>
+      <w:lvlText w:val="%5)"/>
+      <w:lvlJc w:val="left"/>
+      <w:pPr>
+        <w:ind w:left="2100" w:hanging="420"/>
+      </w:pPr>
+    </w:lvl>
+    <w:lvl w:ilvl="5" w:tplc="0409001B" w:tentative="1">
+      <w:start w:val="1"/>
+      <w:numFmt w:val="lowerRoman"/>
+      <w:lvlText w:val="%6."/>
+      <w:lvlJc w:val="right"/>
+      <w:pPr>
+        <w:ind w:left="2520" w:hanging="420"/>
+      </w:pPr>
+    </w:lvl>
+    <w:lvl w:ilvl="6" w:tplc="0409000F" w:tentative="1">
+      <w:start w:val="1"/>
+      <w:numFmt w:val="decimal"/>
+      <w:lvlText w:val="%7."/>
+      <w:lvlJc w:val="left"/>
+      <w:pPr>
+        <w:ind w:left="2940" w:hanging="420"/>
+      </w:pPr>
+    </w:lvl>
+    <w:lvl w:ilvl="7" w:tplc="04090019" w:tentative="1">
+      <w:start w:val="1"/>
+      <w:numFmt w:val="lowerLetter"/>
+      <w:lvlText w:val="%8)"/>
+      <w:lvlJc w:val="left"/>
+      <w:pPr>
+        <w:ind w:left="3360" w:hanging="420"/>
+      </w:pPr>
+    </w:lvl>
+    <w:lvl w:ilvl="8" w:tplc="0409001B" w:tentative="1">
+      <w:start w:val="1"/>
+      <w:numFmt w:val="lowerRoman"/>
+      <w:lvlText w:val="%9."/>
+      <w:lvlJc w:val="right"/>
+      <w:pPr>
+        <w:ind w:left="3780" w:hanging="420"/>
+      </w:pPr>
+    </w:lvl>
+  </w:abstractNum>
+  <w:abstractNum w:abstractNumId="5" w15:restartNumberingAfterBreak="0">
+    <w:nsid w:val="394F39BD"/>
+    <w:multiLevelType w:val="hybridMultilevel"/>
+    <w:tmpl w:val="B2D0426C"/>
+    <w:lvl w:ilvl="0" w:tplc="04090011">
+      <w:start w:val="1"/>
+      <w:numFmt w:val="decimal"/>
+      <w:lvlText w:val="%1)"/>
+      <w:lvlJc w:val="left"/>
+      <w:pPr>
+        <w:ind w:left="420" w:hanging="420"/>
+      </w:pPr>
+    </w:lvl>
+    <w:lvl w:ilvl="1" w:tplc="04090019" w:tentative="1">
+      <w:start w:val="1"/>
+      <w:numFmt w:val="lowerLetter"/>
+      <w:lvlText w:val="%2)"/>
+      <w:lvlJc w:val="left"/>
+      <w:pPr>
+        <w:ind w:left="840" w:hanging="420"/>
+      </w:pPr>
+    </w:lvl>
+    <w:lvl w:ilvl="2" w:tplc="0409001B" w:tentative="1">
+      <w:start w:val="1"/>
+      <w:numFmt w:val="lowerRoman"/>
+      <w:lvlText w:val="%3."/>
+      <w:lvlJc w:val="right"/>
+      <w:pPr>
+        <w:ind w:left="1260" w:hanging="420"/>
+      </w:pPr>
+    </w:lvl>
+    <w:lvl w:ilvl="3" w:tplc="0409000F" w:tentative="1">
+      <w:start w:val="1"/>
+      <w:numFmt w:val="decimal"/>
+      <w:lvlText w:val="%4."/>
+      <w:lvlJc w:val="left"/>
+      <w:pPr>
+        <w:ind w:left="1680" w:hanging="420"/>
+      </w:pPr>
+    </w:lvl>
+    <w:lvl w:ilvl="4" w:tplc="04090019" w:tentative="1">
+      <w:start w:val="1"/>
+      <w:numFmt w:val="lowerLetter"/>
+      <w:lvlText w:val="%5)"/>
+      <w:lvlJc w:val="left"/>
+      <w:pPr>
+        <w:ind w:left="2100" w:hanging="420"/>
+      </w:pPr>
+    </w:lvl>
+    <w:lvl w:ilvl="5" w:tplc="0409001B" w:tentative="1">
+      <w:start w:val="1"/>
+      <w:numFmt w:val="lowerRoman"/>
+      <w:lvlText w:val="%6."/>
+      <w:lvlJc w:val="right"/>
+      <w:pPr>
+        <w:ind w:left="2520" w:hanging="420"/>
+      </w:pPr>
+    </w:lvl>
+    <w:lvl w:ilvl="6" w:tplc="0409000F" w:tentative="1">
+      <w:start w:val="1"/>
+      <w:numFmt w:val="decimal"/>
+      <w:lvlText w:val="%7."/>
+      <w:lvlJc w:val="left"/>
+      <w:pPr>
+        <w:ind w:left="2940" w:hanging="420"/>
+      </w:pPr>
+    </w:lvl>
+    <w:lvl w:ilvl="7" w:tplc="04090019" w:tentative="1">
+      <w:start w:val="1"/>
+      <w:numFmt w:val="lowerLetter"/>
+      <w:lvlText w:val="%8)"/>
+      <w:lvlJc w:val="left"/>
+      <w:pPr>
+        <w:ind w:left="3360" w:hanging="420"/>
+      </w:pPr>
+    </w:lvl>
+    <w:lvl w:ilvl="8" w:tplc="0409001B" w:tentative="1">
+      <w:start w:val="1"/>
+      <w:numFmt w:val="lowerRoman"/>
+      <w:lvlText w:val="%9."/>
+      <w:lvlJc w:val="right"/>
+      <w:pPr>
+        <w:ind w:left="3780" w:hanging="420"/>
+      </w:pPr>
+    </w:lvl>
+  </w:abstractNum>
+  <w:abstractNum w:abstractNumId="6" w15:restartNumberingAfterBreak="0">
+    <w:nsid w:val="3DDB3FCE"/>
+    <w:multiLevelType w:val="hybridMultilevel"/>
+    <w:tmpl w:val="0B3695F0"/>
+    <w:lvl w:ilvl="0" w:tplc="45926776">
+      <w:start w:val="1"/>
+      <w:numFmt w:val="decimal"/>
+      <w:lvlText w:val="%1)"/>
+      <w:lvlJc w:val="left"/>
+      <w:pPr>
+        <w:ind w:left="420" w:hanging="420"/>
+      </w:pPr>
+      <w:rPr>
+        <w:rFonts w:hint="eastAsia"/>
+        <w:spacing w:val="0"/>
+      </w:rPr>
+    </w:lvl>
+    <w:lvl w:ilvl="1" w:tplc="04090019" w:tentative="1">
+      <w:start w:val="1"/>
+      <w:numFmt w:val="lowerLetter"/>
+      <w:lvlText w:val="%2)"/>
+      <w:lvlJc w:val="left"/>
+      <w:pPr>
+        <w:ind w:left="840" w:hanging="420"/>
+      </w:pPr>
+    </w:lvl>
+    <w:lvl w:ilvl="2" w:tplc="0409001B" w:tentative="1">
+      <w:start w:val="1"/>
+      <w:numFmt w:val="lowerRoman"/>
+      <w:lvlText w:val="%3."/>
+      <w:lvlJc w:val="right"/>
+      <w:pPr>
+        <w:ind w:left="1260" w:hanging="420"/>
+      </w:pPr>
+    </w:lvl>
+    <w:lvl w:ilvl="3" w:tplc="0409000F" w:tentative="1">
+      <w:start w:val="1"/>
+      <w:numFmt w:val="decimal"/>
+      <w:lvlText w:val="%4."/>
+      <w:lvlJc w:val="left"/>
+      <w:pPr>
+        <w:ind w:left="1680" w:hanging="420"/>
+      </w:pPr>
+    </w:lvl>
+    <w:lvl w:ilvl="4" w:tplc="04090019" w:tentative="1">
+      <w:start w:val="1"/>
+      <w:numFmt w:val="lowerLetter"/>
+      <w:lvlText w:val="%5)"/>
+      <w:lvlJc w:val="left"/>
+      <w:pPr>
+        <w:ind w:left="2100" w:hanging="420"/>
+      </w:pPr>
+    </w:lvl>
+    <w:lvl w:ilvl="5" w:tplc="0409001B" w:tentative="1">
+      <w:start w:val="1"/>
+      <w:numFmt w:val="lowerRoman"/>
+      <w:lvlText w:val="%6."/>
+      <w:lvlJc w:val="right"/>
+      <w:pPr>
+        <w:ind w:left="2520" w:hanging="420"/>
+      </w:pPr>
+    </w:lvl>
+    <w:lvl w:ilvl="6" w:tplc="0409000F" w:tentative="1">
+      <w:start w:val="1"/>
+      <w:numFmt w:val="decimal"/>
+      <w:lvlText w:val="%7."/>
+      <w:lvlJc w:val="left"/>
+      <w:pPr>
+        <w:ind w:left="2940" w:hanging="420"/>
+      </w:pPr>
+    </w:lvl>
+    <w:lvl w:ilvl="7" w:tplc="04090019" w:tentative="1">
+      <w:start w:val="1"/>
+      <w:numFmt w:val="lowerLetter"/>
+      <w:lvlText w:val="%8)"/>
+      <w:lvlJc w:val="left"/>
+      <w:pPr>
+        <w:ind w:left="3360" w:hanging="420"/>
+      </w:pPr>
+    </w:lvl>
+    <w:lvl w:ilvl="8" w:tplc="0409001B" w:tentative="1">
+      <w:start w:val="1"/>
+      <w:numFmt w:val="lowerRoman"/>
+      <w:lvlText w:val="%9."/>
+      <w:lvlJc w:val="right"/>
+      <w:pPr>
+        <w:ind w:left="3780" w:hanging="420"/>
+      </w:pPr>
+    </w:lvl>
+  </w:abstractNum>
+  <w:abstractNum w:abstractNumId="7" w15:restartNumberingAfterBreak="0">
     <w:nsid w:val="3FA556D0"/>
     <w:multiLevelType w:val="multilevel"/>
     <w:tmpl w:val="3FA556D0"/>
@@ -1278,11 +8025,598 @@
       </w:rPr>
     </w:lvl>
   </w:abstractNum>
+  <w:abstractNum w:abstractNumId="8" w15:restartNumberingAfterBreak="0">
+    <w:nsid w:val="3FD167BF"/>
+    <w:multiLevelType w:val="hybridMultilevel"/>
+    <w:tmpl w:val="CAEE8992"/>
+    <w:lvl w:ilvl="0" w:tplc="45926776">
+      <w:start w:val="1"/>
+      <w:numFmt w:val="decimal"/>
+      <w:lvlText w:val="%1)"/>
+      <w:lvlJc w:val="left"/>
+      <w:pPr>
+        <w:ind w:left="420" w:hanging="420"/>
+      </w:pPr>
+      <w:rPr>
+        <w:rFonts w:hint="eastAsia"/>
+        <w:spacing w:val="0"/>
+      </w:rPr>
+    </w:lvl>
+    <w:lvl w:ilvl="1" w:tplc="04090019" w:tentative="1">
+      <w:start w:val="1"/>
+      <w:numFmt w:val="lowerLetter"/>
+      <w:lvlText w:val="%2)"/>
+      <w:lvlJc w:val="left"/>
+      <w:pPr>
+        <w:ind w:left="840" w:hanging="420"/>
+      </w:pPr>
+    </w:lvl>
+    <w:lvl w:ilvl="2" w:tplc="0409001B" w:tentative="1">
+      <w:start w:val="1"/>
+      <w:numFmt w:val="lowerRoman"/>
+      <w:lvlText w:val="%3."/>
+      <w:lvlJc w:val="right"/>
+      <w:pPr>
+        <w:ind w:left="1260" w:hanging="420"/>
+      </w:pPr>
+    </w:lvl>
+    <w:lvl w:ilvl="3" w:tplc="0409000F" w:tentative="1">
+      <w:start w:val="1"/>
+      <w:numFmt w:val="decimal"/>
+      <w:lvlText w:val="%4."/>
+      <w:lvlJc w:val="left"/>
+      <w:pPr>
+        <w:ind w:left="1680" w:hanging="420"/>
+      </w:pPr>
+    </w:lvl>
+    <w:lvl w:ilvl="4" w:tplc="04090019" w:tentative="1">
+      <w:start w:val="1"/>
+      <w:numFmt w:val="lowerLetter"/>
+      <w:lvlText w:val="%5)"/>
+      <w:lvlJc w:val="left"/>
+      <w:pPr>
+        <w:ind w:left="2100" w:hanging="420"/>
+      </w:pPr>
+    </w:lvl>
+    <w:lvl w:ilvl="5" w:tplc="0409001B" w:tentative="1">
+      <w:start w:val="1"/>
+      <w:numFmt w:val="lowerRoman"/>
+      <w:lvlText w:val="%6."/>
+      <w:lvlJc w:val="right"/>
+      <w:pPr>
+        <w:ind w:left="2520" w:hanging="420"/>
+      </w:pPr>
+    </w:lvl>
+    <w:lvl w:ilvl="6" w:tplc="0409000F" w:tentative="1">
+      <w:start w:val="1"/>
+      <w:numFmt w:val="decimal"/>
+      <w:lvlText w:val="%7."/>
+      <w:lvlJc w:val="left"/>
+      <w:pPr>
+        <w:ind w:left="2940" w:hanging="420"/>
+      </w:pPr>
+    </w:lvl>
+    <w:lvl w:ilvl="7" w:tplc="04090019" w:tentative="1">
+      <w:start w:val="1"/>
+      <w:numFmt w:val="lowerLetter"/>
+      <w:lvlText w:val="%8)"/>
+      <w:lvlJc w:val="left"/>
+      <w:pPr>
+        <w:ind w:left="3360" w:hanging="420"/>
+      </w:pPr>
+    </w:lvl>
+    <w:lvl w:ilvl="8" w:tplc="0409001B" w:tentative="1">
+      <w:start w:val="1"/>
+      <w:numFmt w:val="lowerRoman"/>
+      <w:lvlText w:val="%9."/>
+      <w:lvlJc w:val="right"/>
+      <w:pPr>
+        <w:ind w:left="3780" w:hanging="420"/>
+      </w:pPr>
+    </w:lvl>
+  </w:abstractNum>
+  <w:abstractNum w:abstractNumId="9" w15:restartNumberingAfterBreak="0">
+    <w:nsid w:val="4B774FCF"/>
+    <w:multiLevelType w:val="hybridMultilevel"/>
+    <w:tmpl w:val="DA161AD8"/>
+    <w:lvl w:ilvl="0" w:tplc="04090001">
+      <w:start w:val="1"/>
+      <w:numFmt w:val="bullet"/>
+      <w:lvlText w:val=""/>
+      <w:lvlJc w:val="left"/>
+      <w:pPr>
+        <w:ind w:left="420" w:hanging="420"/>
+      </w:pPr>
+      <w:rPr>
+        <w:rFonts w:ascii="Wingdings" w:hAnsi="Wingdings" w:hint="default"/>
+      </w:rPr>
+    </w:lvl>
+    <w:lvl w:ilvl="1" w:tplc="04090003" w:tentative="1">
+      <w:start w:val="1"/>
+      <w:numFmt w:val="bullet"/>
+      <w:lvlText w:val=""/>
+      <w:lvlJc w:val="left"/>
+      <w:pPr>
+        <w:ind w:left="840" w:hanging="420"/>
+      </w:pPr>
+      <w:rPr>
+        <w:rFonts w:ascii="Wingdings" w:hAnsi="Wingdings" w:hint="default"/>
+      </w:rPr>
+    </w:lvl>
+    <w:lvl w:ilvl="2" w:tplc="04090005" w:tentative="1">
+      <w:start w:val="1"/>
+      <w:numFmt w:val="bullet"/>
+      <w:lvlText w:val=""/>
+      <w:lvlJc w:val="left"/>
+      <w:pPr>
+        <w:ind w:left="1260" w:hanging="420"/>
+      </w:pPr>
+      <w:rPr>
+        <w:rFonts w:ascii="Wingdings" w:hAnsi="Wingdings" w:hint="default"/>
+      </w:rPr>
+    </w:lvl>
+    <w:lvl w:ilvl="3" w:tplc="04090001" w:tentative="1">
+      <w:start w:val="1"/>
+      <w:numFmt w:val="bullet"/>
+      <w:lvlText w:val=""/>
+      <w:lvlJc w:val="left"/>
+      <w:pPr>
+        <w:ind w:left="1680" w:hanging="420"/>
+      </w:pPr>
+      <w:rPr>
+        <w:rFonts w:ascii="Wingdings" w:hAnsi="Wingdings" w:hint="default"/>
+      </w:rPr>
+    </w:lvl>
+    <w:lvl w:ilvl="4" w:tplc="04090003" w:tentative="1">
+      <w:start w:val="1"/>
+      <w:numFmt w:val="bullet"/>
+      <w:lvlText w:val=""/>
+      <w:lvlJc w:val="left"/>
+      <w:pPr>
+        <w:ind w:left="2100" w:hanging="420"/>
+      </w:pPr>
+      <w:rPr>
+        <w:rFonts w:ascii="Wingdings" w:hAnsi="Wingdings" w:hint="default"/>
+      </w:rPr>
+    </w:lvl>
+    <w:lvl w:ilvl="5" w:tplc="04090005" w:tentative="1">
+      <w:start w:val="1"/>
+      <w:numFmt w:val="bullet"/>
+      <w:lvlText w:val=""/>
+      <w:lvlJc w:val="left"/>
+      <w:pPr>
+        <w:ind w:left="2520" w:hanging="420"/>
+      </w:pPr>
+      <w:rPr>
+        <w:rFonts w:ascii="Wingdings" w:hAnsi="Wingdings" w:hint="default"/>
+      </w:rPr>
+    </w:lvl>
+    <w:lvl w:ilvl="6" w:tplc="04090001" w:tentative="1">
+      <w:start w:val="1"/>
+      <w:numFmt w:val="bullet"/>
+      <w:lvlText w:val=""/>
+      <w:lvlJc w:val="left"/>
+      <w:pPr>
+        <w:ind w:left="2940" w:hanging="420"/>
+      </w:pPr>
+      <w:rPr>
+        <w:rFonts w:ascii="Wingdings" w:hAnsi="Wingdings" w:hint="default"/>
+      </w:rPr>
+    </w:lvl>
+    <w:lvl w:ilvl="7" w:tplc="04090003" w:tentative="1">
+      <w:start w:val="1"/>
+      <w:numFmt w:val="bullet"/>
+      <w:lvlText w:val=""/>
+      <w:lvlJc w:val="left"/>
+      <w:pPr>
+        <w:ind w:left="3360" w:hanging="420"/>
+      </w:pPr>
+      <w:rPr>
+        <w:rFonts w:ascii="Wingdings" w:hAnsi="Wingdings" w:hint="default"/>
+      </w:rPr>
+    </w:lvl>
+    <w:lvl w:ilvl="8" w:tplc="04090005" w:tentative="1">
+      <w:start w:val="1"/>
+      <w:numFmt w:val="bullet"/>
+      <w:lvlText w:val=""/>
+      <w:lvlJc w:val="left"/>
+      <w:pPr>
+        <w:ind w:left="3780" w:hanging="420"/>
+      </w:pPr>
+      <w:rPr>
+        <w:rFonts w:ascii="Wingdings" w:hAnsi="Wingdings" w:hint="default"/>
+      </w:rPr>
+    </w:lvl>
+  </w:abstractNum>
+  <w:abstractNum w:abstractNumId="10" w15:restartNumberingAfterBreak="0">
+    <w:nsid w:val="51921D08"/>
+    <w:multiLevelType w:val="hybridMultilevel"/>
+    <w:tmpl w:val="D6DC6938"/>
+    <w:lvl w:ilvl="0" w:tplc="45926776">
+      <w:start w:val="1"/>
+      <w:numFmt w:val="decimal"/>
+      <w:lvlText w:val="%1)"/>
+      <w:lvlJc w:val="left"/>
+      <w:pPr>
+        <w:ind w:left="420" w:hanging="420"/>
+      </w:pPr>
+      <w:rPr>
+        <w:rFonts w:hint="eastAsia"/>
+        <w:spacing w:val="0"/>
+      </w:rPr>
+    </w:lvl>
+    <w:lvl w:ilvl="1" w:tplc="04090019" w:tentative="1">
+      <w:start w:val="1"/>
+      <w:numFmt w:val="lowerLetter"/>
+      <w:lvlText w:val="%2)"/>
+      <w:lvlJc w:val="left"/>
+      <w:pPr>
+        <w:ind w:left="840" w:hanging="420"/>
+      </w:pPr>
+    </w:lvl>
+    <w:lvl w:ilvl="2" w:tplc="0409001B" w:tentative="1">
+      <w:start w:val="1"/>
+      <w:numFmt w:val="lowerRoman"/>
+      <w:lvlText w:val="%3."/>
+      <w:lvlJc w:val="right"/>
+      <w:pPr>
+        <w:ind w:left="1260" w:hanging="420"/>
+      </w:pPr>
+    </w:lvl>
+    <w:lvl w:ilvl="3" w:tplc="0409000F" w:tentative="1">
+      <w:start w:val="1"/>
+      <w:numFmt w:val="decimal"/>
+      <w:lvlText w:val="%4."/>
+      <w:lvlJc w:val="left"/>
+      <w:pPr>
+        <w:ind w:left="1680" w:hanging="420"/>
+      </w:pPr>
+    </w:lvl>
+    <w:lvl w:ilvl="4" w:tplc="04090019" w:tentative="1">
+      <w:start w:val="1"/>
+      <w:numFmt w:val="lowerLetter"/>
+      <w:lvlText w:val="%5)"/>
+      <w:lvlJc w:val="left"/>
+      <w:pPr>
+        <w:ind w:left="2100" w:hanging="420"/>
+      </w:pPr>
+    </w:lvl>
+    <w:lvl w:ilvl="5" w:tplc="0409001B" w:tentative="1">
+      <w:start w:val="1"/>
+      <w:numFmt w:val="lowerRoman"/>
+      <w:lvlText w:val="%6."/>
+      <w:lvlJc w:val="right"/>
+      <w:pPr>
+        <w:ind w:left="2520" w:hanging="420"/>
+      </w:pPr>
+    </w:lvl>
+    <w:lvl w:ilvl="6" w:tplc="0409000F" w:tentative="1">
+      <w:start w:val="1"/>
+      <w:numFmt w:val="decimal"/>
+      <w:lvlText w:val="%7."/>
+      <w:lvlJc w:val="left"/>
+      <w:pPr>
+        <w:ind w:left="2940" w:hanging="420"/>
+      </w:pPr>
+    </w:lvl>
+    <w:lvl w:ilvl="7" w:tplc="04090019" w:tentative="1">
+      <w:start w:val="1"/>
+      <w:numFmt w:val="lowerLetter"/>
+      <w:lvlText w:val="%8)"/>
+      <w:lvlJc w:val="left"/>
+      <w:pPr>
+        <w:ind w:left="3360" w:hanging="420"/>
+      </w:pPr>
+    </w:lvl>
+    <w:lvl w:ilvl="8" w:tplc="0409001B" w:tentative="1">
+      <w:start w:val="1"/>
+      <w:numFmt w:val="lowerRoman"/>
+      <w:lvlText w:val="%9."/>
+      <w:lvlJc w:val="right"/>
+      <w:pPr>
+        <w:ind w:left="3780" w:hanging="420"/>
+      </w:pPr>
+    </w:lvl>
+  </w:abstractNum>
+  <w:abstractNum w:abstractNumId="11" w15:restartNumberingAfterBreak="0">
+    <w:nsid w:val="59236BD9"/>
+    <w:multiLevelType w:val="hybridMultilevel"/>
+    <w:tmpl w:val="54EA18DE"/>
+    <w:lvl w:ilvl="0" w:tplc="0409000F">
+      <w:start w:val="1"/>
+      <w:numFmt w:val="decimal"/>
+      <w:lvlText w:val="%1."/>
+      <w:lvlJc w:val="left"/>
+      <w:pPr>
+        <w:ind w:left="420" w:hanging="420"/>
+      </w:pPr>
+    </w:lvl>
+    <w:lvl w:ilvl="1" w:tplc="04090019" w:tentative="1">
+      <w:start w:val="1"/>
+      <w:numFmt w:val="lowerLetter"/>
+      <w:lvlText w:val="%2)"/>
+      <w:lvlJc w:val="left"/>
+      <w:pPr>
+        <w:ind w:left="840" w:hanging="420"/>
+      </w:pPr>
+    </w:lvl>
+    <w:lvl w:ilvl="2" w:tplc="0409001B" w:tentative="1">
+      <w:start w:val="1"/>
+      <w:numFmt w:val="lowerRoman"/>
+      <w:lvlText w:val="%3."/>
+      <w:lvlJc w:val="right"/>
+      <w:pPr>
+        <w:ind w:left="1260" w:hanging="420"/>
+      </w:pPr>
+    </w:lvl>
+    <w:lvl w:ilvl="3" w:tplc="0409000F" w:tentative="1">
+      <w:start w:val="1"/>
+      <w:numFmt w:val="decimal"/>
+      <w:lvlText w:val="%4."/>
+      <w:lvlJc w:val="left"/>
+      <w:pPr>
+        <w:ind w:left="1680" w:hanging="420"/>
+      </w:pPr>
+    </w:lvl>
+    <w:lvl w:ilvl="4" w:tplc="04090019" w:tentative="1">
+      <w:start w:val="1"/>
+      <w:numFmt w:val="lowerLetter"/>
+      <w:lvlText w:val="%5)"/>
+      <w:lvlJc w:val="left"/>
+      <w:pPr>
+        <w:ind w:left="2100" w:hanging="420"/>
+      </w:pPr>
+    </w:lvl>
+    <w:lvl w:ilvl="5" w:tplc="0409001B" w:tentative="1">
+      <w:start w:val="1"/>
+      <w:numFmt w:val="lowerRoman"/>
+      <w:lvlText w:val="%6."/>
+      <w:lvlJc w:val="right"/>
+      <w:pPr>
+        <w:ind w:left="2520" w:hanging="420"/>
+      </w:pPr>
+    </w:lvl>
+    <w:lvl w:ilvl="6" w:tplc="0409000F" w:tentative="1">
+      <w:start w:val="1"/>
+      <w:numFmt w:val="decimal"/>
+      <w:lvlText w:val="%7."/>
+      <w:lvlJc w:val="left"/>
+      <w:pPr>
+        <w:ind w:left="2940" w:hanging="420"/>
+      </w:pPr>
+    </w:lvl>
+    <w:lvl w:ilvl="7" w:tplc="04090019" w:tentative="1">
+      <w:start w:val="1"/>
+      <w:numFmt w:val="lowerLetter"/>
+      <w:lvlText w:val="%8)"/>
+      <w:lvlJc w:val="left"/>
+      <w:pPr>
+        <w:ind w:left="3360" w:hanging="420"/>
+      </w:pPr>
+    </w:lvl>
+    <w:lvl w:ilvl="8" w:tplc="0409001B" w:tentative="1">
+      <w:start w:val="1"/>
+      <w:numFmt w:val="lowerRoman"/>
+      <w:lvlText w:val="%9."/>
+      <w:lvlJc w:val="right"/>
+      <w:pPr>
+        <w:ind w:left="3780" w:hanging="420"/>
+      </w:pPr>
+    </w:lvl>
+  </w:abstractNum>
+  <w:abstractNum w:abstractNumId="12" w15:restartNumberingAfterBreak="0">
+    <w:nsid w:val="62121E14"/>
+    <w:multiLevelType w:val="hybridMultilevel"/>
+    <w:tmpl w:val="40EE6448"/>
+    <w:lvl w:ilvl="0" w:tplc="04090011">
+      <w:start w:val="1"/>
+      <w:numFmt w:val="decimal"/>
+      <w:lvlText w:val="%1)"/>
+      <w:lvlJc w:val="left"/>
+      <w:pPr>
+        <w:ind w:left="420" w:hanging="420"/>
+      </w:pPr>
+    </w:lvl>
+    <w:lvl w:ilvl="1" w:tplc="04090019" w:tentative="1">
+      <w:start w:val="1"/>
+      <w:numFmt w:val="lowerLetter"/>
+      <w:lvlText w:val="%2)"/>
+      <w:lvlJc w:val="left"/>
+      <w:pPr>
+        <w:ind w:left="840" w:hanging="420"/>
+      </w:pPr>
+    </w:lvl>
+    <w:lvl w:ilvl="2" w:tplc="0409001B" w:tentative="1">
+      <w:start w:val="1"/>
+      <w:numFmt w:val="lowerRoman"/>
+      <w:lvlText w:val="%3."/>
+      <w:lvlJc w:val="right"/>
+      <w:pPr>
+        <w:ind w:left="1260" w:hanging="420"/>
+      </w:pPr>
+    </w:lvl>
+    <w:lvl w:ilvl="3" w:tplc="0409000F" w:tentative="1">
+      <w:start w:val="1"/>
+      <w:numFmt w:val="decimal"/>
+      <w:lvlText w:val="%4."/>
+      <w:lvlJc w:val="left"/>
+      <w:pPr>
+        <w:ind w:left="1680" w:hanging="420"/>
+      </w:pPr>
+    </w:lvl>
+    <w:lvl w:ilvl="4" w:tplc="04090019" w:tentative="1">
+      <w:start w:val="1"/>
+      <w:numFmt w:val="lowerLetter"/>
+      <w:lvlText w:val="%5)"/>
+      <w:lvlJc w:val="left"/>
+      <w:pPr>
+        <w:ind w:left="2100" w:hanging="420"/>
+      </w:pPr>
+    </w:lvl>
+    <w:lvl w:ilvl="5" w:tplc="0409001B" w:tentative="1">
+      <w:start w:val="1"/>
+      <w:numFmt w:val="lowerRoman"/>
+      <w:lvlText w:val="%6."/>
+      <w:lvlJc w:val="right"/>
+      <w:pPr>
+        <w:ind w:left="2520" w:hanging="420"/>
+      </w:pPr>
+    </w:lvl>
+    <w:lvl w:ilvl="6" w:tplc="0409000F" w:tentative="1">
+      <w:start w:val="1"/>
+      <w:numFmt w:val="decimal"/>
+      <w:lvlText w:val="%7."/>
+      <w:lvlJc w:val="left"/>
+      <w:pPr>
+        <w:ind w:left="2940" w:hanging="420"/>
+      </w:pPr>
+    </w:lvl>
+    <w:lvl w:ilvl="7" w:tplc="04090019" w:tentative="1">
+      <w:start w:val="1"/>
+      <w:numFmt w:val="lowerLetter"/>
+      <w:lvlText w:val="%8)"/>
+      <w:lvlJc w:val="left"/>
+      <w:pPr>
+        <w:ind w:left="3360" w:hanging="420"/>
+      </w:pPr>
+    </w:lvl>
+    <w:lvl w:ilvl="8" w:tplc="0409001B" w:tentative="1">
+      <w:start w:val="1"/>
+      <w:numFmt w:val="lowerRoman"/>
+      <w:lvlText w:val="%9."/>
+      <w:lvlJc w:val="right"/>
+      <w:pPr>
+        <w:ind w:left="3780" w:hanging="420"/>
+      </w:pPr>
+    </w:lvl>
+  </w:abstractNum>
+  <w:abstractNum w:abstractNumId="13" w15:restartNumberingAfterBreak="0">
+    <w:nsid w:val="6E9462CC"/>
+    <w:multiLevelType w:val="hybridMultilevel"/>
+    <w:tmpl w:val="38580842"/>
+    <w:lvl w:ilvl="0" w:tplc="04090011">
+      <w:start w:val="1"/>
+      <w:numFmt w:val="decimal"/>
+      <w:lvlText w:val="%1)"/>
+      <w:lvlJc w:val="left"/>
+      <w:pPr>
+        <w:ind w:left="420" w:hanging="420"/>
+      </w:pPr>
+    </w:lvl>
+    <w:lvl w:ilvl="1" w:tplc="04090019">
+      <w:start w:val="1"/>
+      <w:numFmt w:val="lowerLetter"/>
+      <w:lvlText w:val="%2)"/>
+      <w:lvlJc w:val="left"/>
+      <w:pPr>
+        <w:ind w:left="840" w:hanging="420"/>
+      </w:pPr>
+    </w:lvl>
+    <w:lvl w:ilvl="2" w:tplc="0409001B" w:tentative="1">
+      <w:start w:val="1"/>
+      <w:numFmt w:val="lowerRoman"/>
+      <w:lvlText w:val="%3."/>
+      <w:lvlJc w:val="right"/>
+      <w:pPr>
+        <w:ind w:left="1260" w:hanging="420"/>
+      </w:pPr>
+    </w:lvl>
+    <w:lvl w:ilvl="3" w:tplc="0409000F" w:tentative="1">
+      <w:start w:val="1"/>
+      <w:numFmt w:val="decimal"/>
+      <w:lvlText w:val="%4."/>
+      <w:lvlJc w:val="left"/>
+      <w:pPr>
+        <w:ind w:left="1680" w:hanging="420"/>
+      </w:pPr>
+    </w:lvl>
+    <w:lvl w:ilvl="4" w:tplc="04090019" w:tentative="1">
+      <w:start w:val="1"/>
+      <w:numFmt w:val="lowerLetter"/>
+      <w:lvlText w:val="%5)"/>
+      <w:lvlJc w:val="left"/>
+      <w:pPr>
+        <w:ind w:left="2100" w:hanging="420"/>
+      </w:pPr>
+    </w:lvl>
+    <w:lvl w:ilvl="5" w:tplc="0409001B" w:tentative="1">
+      <w:start w:val="1"/>
+      <w:numFmt w:val="lowerRoman"/>
+      <w:lvlText w:val="%6."/>
+      <w:lvlJc w:val="right"/>
+      <w:pPr>
+        <w:ind w:left="2520" w:hanging="420"/>
+      </w:pPr>
+    </w:lvl>
+    <w:lvl w:ilvl="6" w:tplc="0409000F" w:tentative="1">
+      <w:start w:val="1"/>
+      <w:numFmt w:val="decimal"/>
+      <w:lvlText w:val="%7."/>
+      <w:lvlJc w:val="left"/>
+      <w:pPr>
+        <w:ind w:left="2940" w:hanging="420"/>
+      </w:pPr>
+    </w:lvl>
+    <w:lvl w:ilvl="7" w:tplc="04090019" w:tentative="1">
+      <w:start w:val="1"/>
+      <w:numFmt w:val="lowerLetter"/>
+      <w:lvlText w:val="%8)"/>
+      <w:lvlJc w:val="left"/>
+      <w:pPr>
+        <w:ind w:left="3360" w:hanging="420"/>
+      </w:pPr>
+    </w:lvl>
+    <w:lvl w:ilvl="8" w:tplc="0409001B" w:tentative="1">
+      <w:start w:val="1"/>
+      <w:numFmt w:val="lowerRoman"/>
+      <w:lvlText w:val="%9."/>
+      <w:lvlJc w:val="right"/>
+      <w:pPr>
+        <w:ind w:left="3780" w:hanging="420"/>
+      </w:pPr>
+    </w:lvl>
+  </w:abstractNum>
   <w:num w:numId="1">
+    <w:abstractNumId w:val="7"/>
+  </w:num>
+  <w:num w:numId="2">
     <w:abstractNumId w:val="1"/>
   </w:num>
-  <w:num w:numId="2">
+  <w:num w:numId="3">
     <w:abstractNumId w:val="0"/>
+  </w:num>
+  <w:num w:numId="4">
+    <w:abstractNumId w:val="11"/>
+  </w:num>
+  <w:num w:numId="5">
+    <w:abstractNumId w:val="9"/>
+  </w:num>
+  <w:num w:numId="6">
+    <w:abstractNumId w:val="3"/>
+  </w:num>
+  <w:num w:numId="7">
+    <w:abstractNumId w:val="12"/>
+  </w:num>
+  <w:num w:numId="8">
+    <w:abstractNumId w:val="2"/>
+  </w:num>
+  <w:num w:numId="9">
+    <w:abstractNumId w:val="13"/>
+  </w:num>
+  <w:num w:numId="10">
+    <w:abstractNumId w:val="5"/>
+  </w:num>
+  <w:num w:numId="11">
+    <w:abstractNumId w:val="10"/>
+  </w:num>
+  <w:num w:numId="12">
+    <w:abstractNumId w:val="4"/>
+  </w:num>
+  <w:num w:numId="13">
+    <w:abstractNumId w:val="6"/>
+  </w:num>
+  <w:num w:numId="14">
+    <w:abstractNumId w:val="8"/>
   </w:num>
 </w:numbering>
 </file>
@@ -1720,7 +9054,7 @@
     <w:uiPriority w:val="9"/>
     <w:unhideWhenUsed/>
     <w:qFormat/>
-    <w:rsid w:val="00C170BF"/>
+    <w:rsid w:val="00180900"/>
     <w:pPr>
       <w:keepNext/>
       <w:keepLines/>
@@ -1728,7 +9062,7 @@
         <w:ilvl w:val="1"/>
         <w:numId w:val="1"/>
       </w:numPr>
-      <w:spacing w:after="100" w:afterAutospacing="1"/>
+      <w:spacing w:beforeLines="50" w:before="50"/>
       <w:outlineLvl w:val="1"/>
     </w:pPr>
     <w:rPr>
@@ -2046,7 +9380,7 @@
     <w:basedOn w:val="a0"/>
     <w:link w:val="2"/>
     <w:uiPriority w:val="9"/>
-    <w:rsid w:val="00C170BF"/>
+    <w:rsid w:val="00180900"/>
     <w:rPr>
       <w:rFonts w:asciiTheme="majorHAnsi" w:eastAsia="微软雅黑" w:hAnsiTheme="majorHAnsi" w:cstheme="majorBidi"/>
       <w:bCs/>
@@ -2230,6 +9564,18 @@
       <w:kern w:val="0"/>
       <w:sz w:val="32"/>
       <w:szCs w:val="32"/>
+    </w:rPr>
+  </w:style>
+  <w:style w:type="character" w:styleId="af1">
+    <w:name w:val="Unresolved Mention"/>
+    <w:basedOn w:val="a0"/>
+    <w:uiPriority w:val="99"/>
+    <w:semiHidden/>
+    <w:unhideWhenUsed/>
+    <w:rsid w:val="00514D09"/>
+    <w:rPr>
+      <w:color w:val="605E5C"/>
+      <w:shd w:val="clear" w:color="auto" w:fill="E1DFDD"/>
     </w:rPr>
   </w:style>
 </w:styles>
@@ -2512,7 +9858,7 @@
 </file>
 
 <file path=customXml/itemProps2.xml><?xml version="1.0" encoding="utf-8"?>
-<ds:datastoreItem xmlns:ds="http://schemas.openxmlformats.org/officeDocument/2006/customXml" ds:itemID="{124A9F72-ADB5-423C-AA66-547617C0980D}">
+<ds:datastoreItem xmlns:ds="http://schemas.openxmlformats.org/officeDocument/2006/customXml" ds:itemID="{9E56CFA5-EDB3-4274-82F2-66E1B05FC499}">
   <ds:schemaRefs>
     <ds:schemaRef ds:uri="http://schemas.openxmlformats.org/officeDocument/2006/bibliography"/>
   </ds:schemaRefs>

--- a/tmp_file/需求文档/向日葵管理中心-导航栏&页面风格&功能引导v2.0.docx
+++ b/tmp_file/需求文档/向日葵管理中心-导航栏&页面风格&功能引导v2.0.docx
@@ -1998,9 +1998,6 @@
           <w:numId w:val="2"/>
         </w:numPr>
         <w:ind w:firstLineChars="0"/>
-        <w:rPr>
-          <w:rFonts w:hint="eastAsia"/>
-        </w:rPr>
       </w:pPr>
       <w:r>
         <w:rPr>
@@ -2246,11 +2243,6 @@
       </w:r>
     </w:p>
     <w:p>
-      <w:pPr>
-        <w:rPr>
-          <w:rFonts w:hint="eastAsia"/>
-        </w:rPr>
-      </w:pPr>
       <w:r>
         <w:rPr>
           <w:rFonts w:hint="eastAsia"/>
@@ -2346,8 +2338,6 @@
         </w:rPr>
         <w:t>.2</w:t>
       </w:r>
-      <w:bookmarkStart w:id="4" w:name="_GoBack"/>
-      <w:bookmarkEnd w:id="4"/>
     </w:p>
     <w:p>
       <w:pPr>
@@ -2357,9 +2347,6 @@
           <w:numId w:val="6"/>
         </w:numPr>
         <w:ind w:firstLineChars="0"/>
-        <w:rPr>
-          <w:rFonts w:hint="eastAsia"/>
-        </w:rPr>
       </w:pPr>
       <w:r>
         <w:rPr>
@@ -2389,13 +2376,7 @@
         <w:rPr>
           <w:rFonts w:hint="eastAsia"/>
         </w:rPr>
-        <w:t>共享管理、独立服务器；</w:t>
-      </w:r>
-      <w:r>
-        <w:rPr>
-          <w:rFonts w:hint="eastAsia"/>
-        </w:rPr>
-        <w:t>删除：阳光小店、我的福利、代购（代购后续会与其他产品线并成同一入口）</w:t>
+        <w:t>共享管理、独立服务器；删除：阳光小店、我的福利、代购（代购后续会与其他产品线并成同一入口）</w:t>
       </w:r>
     </w:p>
     <w:p>
@@ -2720,28 +2701,28 @@
       <w:pPr>
         <w:pStyle w:val="1"/>
       </w:pPr>
-      <w:bookmarkStart w:id="5" w:name="_Toc531970213"/>
+      <w:bookmarkStart w:id="4" w:name="_Toc531970213"/>
       <w:r>
         <w:rPr>
           <w:rFonts w:hint="eastAsia"/>
         </w:rPr>
         <w:t>主机列表</w:t>
       </w:r>
-      <w:bookmarkEnd w:id="5"/>
+      <w:bookmarkEnd w:id="4"/>
     </w:p>
     <w:p>
       <w:pPr>
         <w:pStyle w:val="2"/>
         <w:spacing w:before="156"/>
       </w:pPr>
-      <w:bookmarkStart w:id="6" w:name="_Toc531970214"/>
+      <w:bookmarkStart w:id="5" w:name="_Toc531970214"/>
       <w:r>
         <w:rPr>
           <w:rFonts w:hint="eastAsia"/>
         </w:rPr>
         <w:t>主机列表数据为空</w:t>
       </w:r>
-      <w:bookmarkEnd w:id="6"/>
+      <w:bookmarkEnd w:id="5"/>
     </w:p>
     <w:p>
       <w:r>
@@ -2810,9 +2791,6 @@
           <w:numId w:val="7"/>
         </w:numPr>
         <w:ind w:firstLineChars="0"/>
-        <w:rPr>
-          <w:rFonts w:hint="eastAsia"/>
-        </w:rPr>
       </w:pPr>
       <w:r>
         <w:rPr>
@@ -3051,7 +3029,7 @@
         <w:pStyle w:val="2"/>
         <w:spacing w:before="156"/>
       </w:pPr>
-      <w:bookmarkStart w:id="7" w:name="_Toc531970215"/>
+      <w:bookmarkStart w:id="6" w:name="_Toc531970215"/>
       <w:r>
         <w:rPr>
           <w:rFonts w:hint="eastAsia"/>
@@ -3071,14 +3049,9 @@
         </w:rPr>
         <w:t>用户首次进入主机列表</w:t>
       </w:r>
-      <w:bookmarkEnd w:id="7"/>
-    </w:p>
-    <w:p>
-      <w:pPr>
-        <w:rPr>
-          <w:rFonts w:hint="eastAsia"/>
-        </w:rPr>
-      </w:pPr>
+      <w:bookmarkEnd w:id="6"/>
+    </w:p>
+    <w:p>
       <w:r>
         <w:rPr>
           <w:noProof/>
@@ -3437,7 +3410,7 @@
         <w:pStyle w:val="2"/>
         <w:spacing w:before="156"/>
       </w:pPr>
-      <w:bookmarkStart w:id="8" w:name="_Toc531970216"/>
+      <w:bookmarkStart w:id="7" w:name="_Toc531970216"/>
       <w:r>
         <w:rPr>
           <w:rFonts w:hint="eastAsia"/>
@@ -3459,7 +3432,7 @@
         </w:rPr>
         <w:t>优化</w:t>
       </w:r>
-      <w:bookmarkEnd w:id="8"/>
+      <w:bookmarkEnd w:id="7"/>
     </w:p>
     <w:p>
       <w:r>
@@ -3629,11 +3602,6 @@
       </w:r>
     </w:p>
     <w:p>
-      <w:pPr>
-        <w:rPr>
-          <w:rFonts w:hint="eastAsia"/>
-        </w:rPr>
-      </w:pPr>
       <w:r>
         <w:rPr>
           <w:rFonts w:hint="eastAsia"/>
@@ -3861,28 +3829,28 @@
       <w:pPr>
         <w:pStyle w:val="1"/>
       </w:pPr>
-      <w:bookmarkStart w:id="9" w:name="_Toc531970217"/>
+      <w:bookmarkStart w:id="8" w:name="_Toc531970217"/>
       <w:r>
         <w:rPr>
           <w:rFonts w:hint="eastAsia"/>
         </w:rPr>
         <w:t>功能引导</w:t>
       </w:r>
-      <w:bookmarkEnd w:id="9"/>
+      <w:bookmarkEnd w:id="8"/>
     </w:p>
     <w:p>
       <w:pPr>
         <w:pStyle w:val="2"/>
         <w:spacing w:before="156"/>
       </w:pPr>
-      <w:bookmarkStart w:id="10" w:name="_Toc531970218"/>
+      <w:bookmarkStart w:id="9" w:name="_Toc531970218"/>
       <w:r>
         <w:rPr>
           <w:rFonts w:hint="eastAsia"/>
         </w:rPr>
         <w:t>批量部署</w:t>
       </w:r>
-      <w:bookmarkEnd w:id="10"/>
+      <w:bookmarkEnd w:id="9"/>
     </w:p>
     <w:p>
       <w:r>
@@ -4360,14 +4328,14 @@
         <w:pStyle w:val="2"/>
         <w:spacing w:before="156"/>
       </w:pPr>
-      <w:bookmarkStart w:id="11" w:name="_Toc531970219"/>
+      <w:bookmarkStart w:id="10" w:name="_Toc531970219"/>
       <w:r>
         <w:rPr>
           <w:rFonts w:hint="eastAsia"/>
         </w:rPr>
         <w:t>文件分发</w:t>
       </w:r>
-      <w:bookmarkEnd w:id="11"/>
+      <w:bookmarkEnd w:id="10"/>
     </w:p>
     <w:p>
       <w:r>
@@ -4651,8 +4619,17 @@
         <w:rPr>
           <w:rFonts w:hint="eastAsia"/>
         </w:rPr>
-        <w:t xml:space="preserve"> https://store.oray.com/buy/?productid=320003</w:t>
-      </w:r>
+        <w:t xml:space="preserve"> </w:t>
+      </w:r>
+      <w:hyperlink r:id="rId30" w:history="1">
+        <w:r>
+          <w:rPr>
+            <w:rStyle w:val="ab"/>
+            <w:rFonts w:hint="eastAsia"/>
+          </w:rPr>
+          <w:t>https://store.oray.com/buy/?productid=320003</w:t>
+        </w:r>
+      </w:hyperlink>
     </w:p>
     <w:p>
       <w:pPr>
@@ -4696,16 +4673,16 @@
         </w:rPr>
         <w:t xml:space="preserve"> </w:t>
       </w:r>
-      <w:r>
-        <w:t>http://service.oray.com/question/6305.html</w:t>
-      </w:r>
-    </w:p>
-    <w:p>
-      <w:pPr>
-        <w:rPr>
-          <w:rFonts w:hint="eastAsia"/>
-        </w:rPr>
-      </w:pPr>
+      <w:hyperlink r:id="rId31" w:history="1">
+        <w:r>
+          <w:rPr>
+            <w:rStyle w:val="ab"/>
+          </w:rPr>
+          <w:t>http://service.oray.com/question/6305.html</w:t>
+        </w:r>
+      </w:hyperlink>
+    </w:p>
+    <w:p>
       <w:r>
         <w:rPr>
           <w:rFonts w:hint="eastAsia"/>
@@ -4903,14 +4880,14 @@
         <w:pStyle w:val="2"/>
         <w:spacing w:before="156"/>
       </w:pPr>
-      <w:bookmarkStart w:id="12" w:name="_Toc531970220"/>
+      <w:bookmarkStart w:id="11" w:name="_Toc531970220"/>
       <w:r>
         <w:rPr>
           <w:rFonts w:hint="eastAsia"/>
         </w:rPr>
         <w:t>消息群发</w:t>
       </w:r>
-      <w:bookmarkEnd w:id="12"/>
+      <w:bookmarkEnd w:id="11"/>
     </w:p>
     <w:p>
       <w:r>
@@ -4922,137 +4899,6 @@
             <wp:extent cx="9742805" cy="5486400"/>
             <wp:effectExtent l="0" t="0" r="0" b="0"/>
             <wp:docPr id="19" name="图片 19"/>
-            <wp:cNvGraphicFramePr>
-              <a:graphicFrameLocks xmlns:a="http://schemas.openxmlformats.org/drawingml/2006/main" noChangeAspect="1"/>
-            </wp:cNvGraphicFramePr>
-            <a:graphic xmlns:a="http://schemas.openxmlformats.org/drawingml/2006/main">
-              <a:graphicData uri="http://schemas.openxmlformats.org/drawingml/2006/picture">
-                <pic:pic xmlns:pic="http://schemas.openxmlformats.org/drawingml/2006/picture">
-                  <pic:nvPicPr>
-                    <pic:cNvPr id="1" name=""/>
-                    <pic:cNvPicPr/>
-                  </pic:nvPicPr>
-                  <pic:blipFill>
-                    <a:blip r:embed="rId30"/>
-                    <a:stretch>
-                      <a:fillRect/>
-                    </a:stretch>
-                  </pic:blipFill>
-                  <pic:spPr>
-                    <a:xfrm>
-                      <a:off x="0" y="0"/>
-                      <a:ext cx="9742805" cy="5486400"/>
-                    </a:xfrm>
-                    <a:prstGeom prst="rect">
-                      <a:avLst/>
-                    </a:prstGeom>
-                  </pic:spPr>
-                </pic:pic>
-              </a:graphicData>
-            </a:graphic>
-          </wp:inline>
-        </w:drawing>
-      </w:r>
-    </w:p>
-    <w:p>
-      <w:r>
-        <w:rPr>
-          <w:rFonts w:hint="eastAsia"/>
-        </w:rPr>
-        <w:t>图（</w:t>
-      </w:r>
-      <w:r>
-        <w:rPr>
-          <w:rFonts w:hint="eastAsia"/>
-        </w:rPr>
-        <w:t>5</w:t>
-      </w:r>
-      <w:r>
-        <w:t>.6</w:t>
-      </w:r>
-      <w:r>
-        <w:rPr>
-          <w:rFonts w:hint="eastAsia"/>
-        </w:rPr>
-        <w:t>）</w:t>
-      </w:r>
-    </w:p>
-    <w:p>
-      <w:r>
-        <w:rPr>
-          <w:noProof/>
-        </w:rPr>
-        <w:drawing>
-          <wp:inline distT="0" distB="0" distL="0" distR="0" wp14:anchorId="1E3B4984" wp14:editId="2C09F892">
-            <wp:extent cx="9742805" cy="5490210"/>
-            <wp:effectExtent l="0" t="0" r="0" b="0"/>
-            <wp:docPr id="20" name="图片 20"/>
-            <wp:cNvGraphicFramePr>
-              <a:graphicFrameLocks xmlns:a="http://schemas.openxmlformats.org/drawingml/2006/main" noChangeAspect="1"/>
-            </wp:cNvGraphicFramePr>
-            <a:graphic xmlns:a="http://schemas.openxmlformats.org/drawingml/2006/main">
-              <a:graphicData uri="http://schemas.openxmlformats.org/drawingml/2006/picture">
-                <pic:pic xmlns:pic="http://schemas.openxmlformats.org/drawingml/2006/picture">
-                  <pic:nvPicPr>
-                    <pic:cNvPr id="1" name=""/>
-                    <pic:cNvPicPr/>
-                  </pic:nvPicPr>
-                  <pic:blipFill>
-                    <a:blip r:embed="rId31"/>
-                    <a:stretch>
-                      <a:fillRect/>
-                    </a:stretch>
-                  </pic:blipFill>
-                  <pic:spPr>
-                    <a:xfrm>
-                      <a:off x="0" y="0"/>
-                      <a:ext cx="9742805" cy="5490210"/>
-                    </a:xfrm>
-                    <a:prstGeom prst="rect">
-                      <a:avLst/>
-                    </a:prstGeom>
-                  </pic:spPr>
-                </pic:pic>
-              </a:graphicData>
-            </a:graphic>
-          </wp:inline>
-        </w:drawing>
-      </w:r>
-    </w:p>
-    <w:p>
-      <w:r>
-        <w:rPr>
-          <w:rFonts w:hint="eastAsia"/>
-        </w:rPr>
-        <w:t>图（</w:t>
-      </w:r>
-      <w:r>
-        <w:rPr>
-          <w:rFonts w:hint="eastAsia"/>
-        </w:rPr>
-        <w:t>5</w:t>
-      </w:r>
-      <w:r>
-        <w:t>.7</w:t>
-      </w:r>
-      <w:r>
-        <w:rPr>
-          <w:rFonts w:hint="eastAsia"/>
-        </w:rPr>
-        <w:t>）</w:t>
-      </w:r>
-    </w:p>
-    <w:p>
-      <w:r>
-        <w:rPr>
-          <w:noProof/>
-        </w:rPr>
-        <w:lastRenderedPageBreak/>
-        <w:drawing>
-          <wp:inline distT="0" distB="0" distL="0" distR="0" wp14:anchorId="6123C665" wp14:editId="61B5C129">
-            <wp:extent cx="9742805" cy="5490210"/>
-            <wp:effectExtent l="0" t="0" r="0" b="0"/>
-            <wp:docPr id="21" name="图片 21"/>
             <wp:cNvGraphicFramePr>
               <a:graphicFrameLocks xmlns:a="http://schemas.openxmlformats.org/drawingml/2006/main" noChangeAspect="1"/>
             </wp:cNvGraphicFramePr>
@@ -5072,7 +4918,7 @@
                   <pic:spPr>
                     <a:xfrm>
                       <a:off x="0" y="0"/>
-                      <a:ext cx="9742805" cy="5490210"/>
+                      <a:ext cx="9742805" cy="5486400"/>
                     </a:xfrm>
                     <a:prstGeom prst="rect">
                       <a:avLst/>
@@ -5099,7 +4945,7 @@
         <w:t>5</w:t>
       </w:r>
       <w:r>
-        <w:t>.8</w:t>
+        <w:t>.6</w:t>
       </w:r>
       <w:r>
         <w:rPr>
@@ -5109,355 +4955,15 @@
       </w:r>
     </w:p>
     <w:p>
-      <w:pPr>
-        <w:rPr>
-          <w:rFonts w:hint="eastAsia"/>
-        </w:rPr>
-      </w:pPr>
-      <w:r>
-        <w:rPr>
-          <w:rFonts w:hint="eastAsia"/>
-        </w:rPr>
-        <w:t>1)</w:t>
-      </w:r>
-      <w:r>
-        <w:rPr>
-          <w:rFonts w:hint="eastAsia"/>
-        </w:rPr>
-        <w:tab/>
-      </w:r>
-      <w:r>
-        <w:rPr>
-          <w:rFonts w:hint="eastAsia"/>
-        </w:rPr>
-        <w:t>用户无消息群发功能权限，展示</w:t>
-      </w:r>
-      <w:r>
-        <w:rPr>
-          <w:rFonts w:hint="eastAsia"/>
-          <w:color w:val="ED7D31" w:themeColor="accent2"/>
-        </w:rPr>
-        <w:t>图</w:t>
-      </w:r>
-      <w:r>
-        <w:rPr>
-          <w:rFonts w:hint="eastAsia"/>
-          <w:color w:val="ED7D31" w:themeColor="accent2"/>
-        </w:rPr>
-        <w:t>5.</w:t>
-      </w:r>
-      <w:r>
-        <w:rPr>
-          <w:color w:val="ED7D31" w:themeColor="accent2"/>
-        </w:rPr>
-        <w:t>7</w:t>
-      </w:r>
-      <w:r>
-        <w:rPr>
-          <w:rFonts w:hint="eastAsia"/>
-        </w:rPr>
-        <w:t>信息；点击“购买旗舰版，解锁功能”，新开页面跳转：旗舰版</w:t>
-      </w:r>
-      <w:r>
-        <w:rPr>
-          <w:rFonts w:hint="eastAsia"/>
-        </w:rPr>
-        <w:t>下单</w:t>
-      </w:r>
-      <w:r>
-        <w:rPr>
-          <w:rFonts w:hint="eastAsia"/>
-        </w:rPr>
-        <w:t>页</w:t>
-      </w:r>
-      <w:r>
-        <w:rPr>
-          <w:rFonts w:hint="eastAsia"/>
-        </w:rPr>
-        <w:t xml:space="preserve"> https://store.oray.com/buy/?productid=320003</w:t>
-      </w:r>
-    </w:p>
-    <w:p>
-      <w:pPr>
-        <w:rPr>
-          <w:rFonts w:hint="eastAsia"/>
-        </w:rPr>
-      </w:pPr>
-      <w:r>
-        <w:rPr>
-          <w:rFonts w:hint="eastAsia"/>
-        </w:rPr>
-        <w:t>2)</w:t>
-      </w:r>
-      <w:r>
-        <w:rPr>
-          <w:rFonts w:hint="eastAsia"/>
-        </w:rPr>
-        <w:tab/>
-      </w:r>
-      <w:r>
-        <w:rPr>
-          <w:rFonts w:hint="eastAsia"/>
-        </w:rPr>
-        <w:t>点击“帮助文档</w:t>
-      </w:r>
-      <w:r>
-        <w:rPr>
-          <w:rFonts w:hint="eastAsia"/>
-        </w:rPr>
-        <w:t>&gt;&gt;</w:t>
-      </w:r>
-      <w:r>
-        <w:rPr>
-          <w:rFonts w:hint="eastAsia"/>
-        </w:rPr>
-        <w:t>”，新开页面跳转：消息群发功能使用流程</w:t>
-      </w:r>
-      <w:r>
-        <w:rPr>
-          <w:rFonts w:hint="eastAsia"/>
-        </w:rPr>
-        <w:t xml:space="preserve"> </w:t>
-      </w:r>
-      <w:r>
-        <w:t>http://service.oray.com/question/6305.html</w:t>
-      </w:r>
-    </w:p>
-    <w:p>
-      <w:pPr>
-        <w:rPr>
-          <w:rFonts w:hint="eastAsia"/>
-        </w:rPr>
-      </w:pPr>
-      <w:r>
-        <w:rPr>
-          <w:rFonts w:hint="eastAsia"/>
-        </w:rPr>
-        <w:t>3)</w:t>
-      </w:r>
-      <w:r>
-        <w:rPr>
-          <w:rFonts w:hint="eastAsia"/>
-        </w:rPr>
-        <w:tab/>
-      </w:r>
-      <w:r>
-        <w:rPr>
-          <w:rFonts w:hint="eastAsia"/>
-        </w:rPr>
-        <w:t>用户有消息群发功能权限</w:t>
-      </w:r>
-      <w:r>
-        <w:rPr>
-          <w:rFonts w:hint="eastAsia"/>
-        </w:rPr>
-        <w:t>&amp;</w:t>
-      </w:r>
-      <w:r>
-        <w:rPr>
-          <w:rFonts w:hint="eastAsia"/>
-        </w:rPr>
-        <w:t>用户没</w:t>
-      </w:r>
-      <w:r>
-        <w:rPr>
-          <w:rFonts w:hint="eastAsia"/>
-        </w:rPr>
-        <w:t>新建过消息群发任务</w:t>
-      </w:r>
-      <w:r>
-        <w:rPr>
-          <w:rFonts w:hint="eastAsia"/>
-        </w:rPr>
-        <w:t>，展示</w:t>
-      </w:r>
-      <w:r>
-        <w:rPr>
-          <w:rFonts w:hint="eastAsia"/>
-          <w:color w:val="ED7D31" w:themeColor="accent2"/>
-        </w:rPr>
-        <w:t>图</w:t>
-      </w:r>
-      <w:r>
-        <w:rPr>
-          <w:rFonts w:hint="eastAsia"/>
-          <w:color w:val="ED7D31" w:themeColor="accent2"/>
-        </w:rPr>
-        <w:t>5.</w:t>
-      </w:r>
-      <w:r>
-        <w:rPr>
-          <w:color w:val="ED7D31" w:themeColor="accent2"/>
-        </w:rPr>
-        <w:t>8</w:t>
-      </w:r>
-      <w:r>
-        <w:rPr>
-          <w:rFonts w:hint="eastAsia"/>
-        </w:rPr>
-        <w:t>信息；点击新建</w:t>
-      </w:r>
-      <w:r>
-        <w:rPr>
-          <w:rFonts w:hint="eastAsia"/>
-        </w:rPr>
-        <w:t>消息群发</w:t>
-      </w:r>
-      <w:r>
-        <w:rPr>
-          <w:rFonts w:hint="eastAsia"/>
-        </w:rPr>
-        <w:t>，走原</w:t>
-      </w:r>
-      <w:r>
-        <w:rPr>
-          <w:rFonts w:hint="eastAsia"/>
-        </w:rPr>
-        <w:t>新建消息群发</w:t>
-      </w:r>
-      <w:r>
-        <w:rPr>
-          <w:rFonts w:hint="eastAsia"/>
-        </w:rPr>
-        <w:t>流程</w:t>
-      </w:r>
-    </w:p>
-    <w:p>
-      <w:r>
-        <w:rPr>
-          <w:rFonts w:hint="eastAsia"/>
-        </w:rPr>
-        <w:t>4)</w:t>
-      </w:r>
-      <w:r>
-        <w:rPr>
-          <w:rFonts w:hint="eastAsia"/>
-        </w:rPr>
-        <w:tab/>
-      </w:r>
-      <w:r>
-        <w:rPr>
-          <w:rFonts w:hint="eastAsia"/>
-        </w:rPr>
-        <w:t>新增页面位置提示</w:t>
-      </w:r>
-      <w:r>
-        <w:rPr>
-          <w:rFonts w:hint="eastAsia"/>
-        </w:rPr>
-        <w:t>title</w:t>
-      </w:r>
-      <w:r>
-        <w:rPr>
-          <w:rFonts w:hint="eastAsia"/>
-        </w:rPr>
-        <w:t>，如</w:t>
-      </w:r>
-      <w:r>
-        <w:rPr>
-          <w:rFonts w:hint="eastAsia"/>
-          <w:color w:val="ED7D31" w:themeColor="accent2"/>
-        </w:rPr>
-        <w:t>图</w:t>
-      </w:r>
-      <w:r>
-        <w:rPr>
-          <w:rFonts w:hint="eastAsia"/>
-          <w:color w:val="ED7D31" w:themeColor="accent2"/>
-        </w:rPr>
-        <w:t>5.</w:t>
-      </w:r>
-      <w:r>
-        <w:rPr>
-          <w:color w:val="ED7D31" w:themeColor="accent2"/>
-        </w:rPr>
-        <w:t>6</w:t>
-      </w:r>
-      <w:r>
-        <w:rPr>
-          <w:rFonts w:hint="eastAsia"/>
-          <w:color w:val="ED7D31" w:themeColor="accent2"/>
-        </w:rPr>
-        <w:t>，</w:t>
-      </w:r>
-      <w:r>
-        <w:rPr>
-          <w:rFonts w:hint="eastAsia"/>
-          <w:color w:val="ED7D31" w:themeColor="accent2"/>
-        </w:rPr>
-        <w:t>5.</w:t>
-      </w:r>
-      <w:r>
-        <w:rPr>
-          <w:color w:val="ED7D31" w:themeColor="accent2"/>
-        </w:rPr>
-        <w:t>7</w:t>
-      </w:r>
-      <w:r>
-        <w:rPr>
-          <w:rFonts w:hint="eastAsia"/>
-          <w:color w:val="ED7D31" w:themeColor="accent2"/>
-        </w:rPr>
-        <w:t>，</w:t>
-      </w:r>
-      <w:r>
-        <w:rPr>
-          <w:rFonts w:hint="eastAsia"/>
-          <w:color w:val="ED7D31" w:themeColor="accent2"/>
-        </w:rPr>
-        <w:t>5.</w:t>
-      </w:r>
-      <w:r>
-        <w:rPr>
-          <w:color w:val="ED7D31" w:themeColor="accent2"/>
-        </w:rPr>
-        <w:t>8</w:t>
-      </w:r>
-      <w:r>
-        <w:rPr>
-          <w:rFonts w:hint="eastAsia"/>
-        </w:rPr>
-        <w:t>左上角“</w:t>
-      </w:r>
-      <w:r>
-        <w:rPr>
-          <w:rFonts w:hint="eastAsia"/>
-        </w:rPr>
-        <w:t>消息群发</w:t>
-      </w:r>
-      <w:r>
-        <w:rPr>
-          <w:rFonts w:hint="eastAsia"/>
-        </w:rPr>
-        <w:t>”</w:t>
-      </w:r>
-    </w:p>
-    <w:p>
-      <w:pPr>
-        <w:pStyle w:val="2"/>
-        <w:spacing w:before="156"/>
-      </w:pPr>
-      <w:bookmarkStart w:id="13" w:name="_Toc531970221"/>
-      <w:proofErr w:type="gramStart"/>
-      <w:r>
-        <w:rPr>
-          <w:rFonts w:hint="eastAsia"/>
-        </w:rPr>
-        <w:t>远控日志</w:t>
-      </w:r>
-      <w:bookmarkEnd w:id="13"/>
-      <w:proofErr w:type="gramEnd"/>
-    </w:p>
-    <w:p>
       <w:r>
         <w:rPr>
           <w:noProof/>
         </w:rPr>
         <w:drawing>
-          <wp:inline distT="0" distB="0" distL="0" distR="0" wp14:anchorId="3FCC876E" wp14:editId="150957C0">
-            <wp:extent cx="9742805" cy="5494020"/>
+          <wp:inline distT="0" distB="0" distL="0" distR="0" wp14:anchorId="1E3B4984" wp14:editId="2C09F892">
+            <wp:extent cx="9742805" cy="5490210"/>
             <wp:effectExtent l="0" t="0" r="0" b="0"/>
-            <wp:docPr id="29" name="图片 29"/>
+            <wp:docPr id="20" name="图片 20"/>
             <wp:cNvGraphicFramePr>
               <a:graphicFrameLocks xmlns:a="http://schemas.openxmlformats.org/drawingml/2006/main" noChangeAspect="1"/>
             </wp:cNvGraphicFramePr>
@@ -5477,7 +4983,7 @@
                   <pic:spPr>
                     <a:xfrm>
                       <a:off x="0" y="0"/>
-                      <a:ext cx="9742805" cy="5494020"/>
+                      <a:ext cx="9742805" cy="5490210"/>
                     </a:xfrm>
                     <a:prstGeom prst="rect">
                       <a:avLst/>
@@ -5495,139 +5001,35 @@
         <w:rPr>
           <w:rFonts w:hint="eastAsia"/>
         </w:rPr>
+        <w:t>图（</w:t>
+      </w:r>
+      <w:r>
+        <w:rPr>
+          <w:rFonts w:hint="eastAsia"/>
+        </w:rPr>
+        <w:t>5</w:t>
+      </w:r>
+      <w:r>
+        <w:t>.7</w:t>
+      </w:r>
+      <w:r>
+        <w:rPr>
+          <w:rFonts w:hint="eastAsia"/>
+        </w:rPr>
+        <w:t>）</w:t>
+      </w:r>
+    </w:p>
+    <w:p>
+      <w:r>
+        <w:rPr>
+          <w:noProof/>
+        </w:rPr>
         <w:lastRenderedPageBreak/>
-        <w:t>图（</w:t>
-      </w:r>
-      <w:r>
-        <w:rPr>
-          <w:rFonts w:hint="eastAsia"/>
-        </w:rPr>
-        <w:t>5</w:t>
-      </w:r>
-      <w:r>
-        <w:t>.9</w:t>
-      </w:r>
-      <w:r>
-        <w:rPr>
-          <w:rFonts w:hint="eastAsia"/>
-        </w:rPr>
-        <w:t>）</w:t>
-      </w:r>
-    </w:p>
-    <w:p>
-      <w:pPr>
-        <w:pStyle w:val="ad"/>
-        <w:numPr>
-          <w:ilvl w:val="0"/>
-          <w:numId w:val="13"/>
-        </w:numPr>
-        <w:ind w:firstLineChars="0"/>
-      </w:pPr>
-      <w:r>
-        <w:rPr>
-          <w:rFonts w:hint="eastAsia"/>
-        </w:rPr>
-        <w:t>免费用户级别，展示</w:t>
-      </w:r>
-      <w:r>
-        <w:rPr>
-          <w:rFonts w:hint="eastAsia"/>
-          <w:color w:val="ED7D31" w:themeColor="accent2"/>
-        </w:rPr>
-        <w:t>图</w:t>
-      </w:r>
-      <w:r>
-        <w:rPr>
-          <w:rFonts w:hint="eastAsia"/>
-          <w:color w:val="ED7D31" w:themeColor="accent2"/>
-        </w:rPr>
-        <w:t>5</w:t>
-      </w:r>
-      <w:r>
-        <w:rPr>
-          <w:color w:val="ED7D31" w:themeColor="accent2"/>
-        </w:rPr>
-        <w:t>.9</w:t>
-      </w:r>
-      <w:r>
-        <w:rPr>
-          <w:rFonts w:hint="eastAsia"/>
-        </w:rPr>
-        <w:t>信息；点击“对比功能价格</w:t>
-      </w:r>
-      <w:r>
-        <w:rPr>
-          <w:rFonts w:hint="eastAsia"/>
-        </w:rPr>
-        <w:t>&gt;</w:t>
-      </w:r>
-      <w:r>
-        <w:t>&gt;</w:t>
-      </w:r>
-      <w:r>
-        <w:rPr>
-          <w:rFonts w:hint="eastAsia"/>
-        </w:rPr>
-        <w:t>”，新开页面跳转：购买页</w:t>
-      </w:r>
-      <w:r>
-        <w:rPr>
-          <w:rFonts w:hint="eastAsia"/>
-        </w:rPr>
-        <w:t xml:space="preserve"> </w:t>
-      </w:r>
-      <w:hyperlink r:id="rId34" w:history="1">
-        <w:r>
-          <w:rPr>
-            <w:rStyle w:val="ab"/>
-          </w:rPr>
-          <w:t>https://sunlogin.oray.com/price/terminal</w:t>
-        </w:r>
-      </w:hyperlink>
-    </w:p>
-    <w:p>
-      <w:pPr>
-        <w:pStyle w:val="ad"/>
-        <w:numPr>
-          <w:ilvl w:val="0"/>
-          <w:numId w:val="13"/>
-        </w:numPr>
-        <w:ind w:firstLineChars="0"/>
-        <w:rPr>
-          <w:rFonts w:hint="eastAsia"/>
-        </w:rPr>
-      </w:pPr>
-      <w:r>
-        <w:rPr>
-          <w:rFonts w:hint="eastAsia"/>
-        </w:rPr>
-        <w:t>点击“立即升级”，新开页面跳转到对应级别下单页</w:t>
-      </w:r>
-    </w:p>
-    <w:p>
-      <w:pPr>
-        <w:pStyle w:val="2"/>
-        <w:spacing w:before="156"/>
-      </w:pPr>
-      <w:bookmarkStart w:id="14" w:name="_Toc531970222"/>
-      <w:r>
-        <w:rPr>
-          <w:rFonts w:hint="eastAsia"/>
-        </w:rPr>
-        <w:t>短信通知上下线</w:t>
-      </w:r>
-      <w:bookmarkEnd w:id="14"/>
-    </w:p>
-    <w:p>
-      <w:r>
-        <w:rPr>
-          <w:noProof/>
-        </w:rPr>
         <w:drawing>
-          <wp:inline distT="0" distB="0" distL="0" distR="0" wp14:anchorId="117CB23C" wp14:editId="547AB65F">
-            <wp:extent cx="9742805" cy="5486400"/>
+          <wp:inline distT="0" distB="0" distL="0" distR="0" wp14:anchorId="6123C665" wp14:editId="61B5C129">
+            <wp:extent cx="9742805" cy="5490210"/>
             <wp:effectExtent l="0" t="0" r="0" b="0"/>
-            <wp:docPr id="30" name="图片 30"/>
+            <wp:docPr id="21" name="图片 21"/>
             <wp:cNvGraphicFramePr>
               <a:graphicFrameLocks xmlns:a="http://schemas.openxmlformats.org/drawingml/2006/main" noChangeAspect="1"/>
             </wp:cNvGraphicFramePr>
@@ -5639,7 +5041,7 @@
                     <pic:cNvPicPr/>
                   </pic:nvPicPr>
                   <pic:blipFill>
-                    <a:blip r:embed="rId35"/>
+                    <a:blip r:embed="rId34"/>
                     <a:stretch>
                       <a:fillRect/>
                     </a:stretch>
@@ -5647,7 +5049,7 @@
                   <pic:spPr>
                     <a:xfrm>
                       <a:off x="0" y="0"/>
-                      <a:ext cx="9742805" cy="5486400"/>
+                      <a:ext cx="9742805" cy="5490210"/>
                     </a:xfrm>
                     <a:prstGeom prst="rect">
                       <a:avLst/>
@@ -5674,7 +5076,7 @@
         <w:t>5</w:t>
       </w:r>
       <w:r>
-        <w:t>.10</w:t>
+        <w:t>.8</w:t>
       </w:r>
       <w:r>
         <w:rPr>
@@ -5684,81 +5086,364 @@
       </w:r>
     </w:p>
     <w:p>
+      <w:pPr>
+        <w:rPr>
+          <w:rFonts w:hint="eastAsia"/>
+        </w:rPr>
+      </w:pPr>
+      <w:r>
+        <w:rPr>
+          <w:rFonts w:hint="eastAsia"/>
+        </w:rPr>
+        <w:t>1)</w:t>
+      </w:r>
+      <w:r>
+        <w:rPr>
+          <w:rFonts w:hint="eastAsia"/>
+        </w:rPr>
+        <w:tab/>
+      </w:r>
+      <w:r>
+        <w:rPr>
+          <w:rFonts w:hint="eastAsia"/>
+        </w:rPr>
+        <w:t>用户无消息群发功能权限，展示</w:t>
+      </w:r>
+      <w:r>
+        <w:rPr>
+          <w:rFonts w:hint="eastAsia"/>
+          <w:color w:val="ED7D31" w:themeColor="accent2"/>
+        </w:rPr>
+        <w:t>图</w:t>
+      </w:r>
+      <w:r>
+        <w:rPr>
+          <w:rFonts w:hint="eastAsia"/>
+          <w:color w:val="ED7D31" w:themeColor="accent2"/>
+        </w:rPr>
+        <w:t>5.</w:t>
+      </w:r>
+      <w:r>
+        <w:rPr>
+          <w:color w:val="ED7D31" w:themeColor="accent2"/>
+        </w:rPr>
+        <w:t>7</w:t>
+      </w:r>
+      <w:r>
+        <w:rPr>
+          <w:rFonts w:hint="eastAsia"/>
+        </w:rPr>
+        <w:t>信息；点击“购买旗舰版，解锁功能”，新开页面跳转：旗舰版</w:t>
+      </w:r>
+      <w:r>
+        <w:rPr>
+          <w:rFonts w:hint="eastAsia"/>
+        </w:rPr>
+        <w:t>下单</w:t>
+      </w:r>
+      <w:r>
+        <w:rPr>
+          <w:rFonts w:hint="eastAsia"/>
+        </w:rPr>
+        <w:t>页</w:t>
+      </w:r>
+      <w:r>
+        <w:rPr>
+          <w:rFonts w:hint="eastAsia"/>
+        </w:rPr>
+        <w:t xml:space="preserve"> </w:t>
+      </w:r>
+      <w:hyperlink r:id="rId35" w:history="1">
+        <w:r>
+          <w:rPr>
+            <w:rStyle w:val="ab"/>
+            <w:rFonts w:hint="eastAsia"/>
+          </w:rPr>
+          <w:t>https://store.oray.com/buy/?productid=320003</w:t>
+        </w:r>
+      </w:hyperlink>
+    </w:p>
+    <w:p>
+      <w:pPr>
+        <w:rPr>
+          <w:rFonts w:hint="eastAsia"/>
+        </w:rPr>
+      </w:pPr>
+      <w:r>
+        <w:rPr>
+          <w:rFonts w:hint="eastAsia"/>
+        </w:rPr>
+        <w:t>2)</w:t>
+      </w:r>
+      <w:r>
+        <w:rPr>
+          <w:rFonts w:hint="eastAsia"/>
+        </w:rPr>
+        <w:tab/>
+      </w:r>
+      <w:r>
+        <w:rPr>
+          <w:rFonts w:hint="eastAsia"/>
+        </w:rPr>
+        <w:t>点击“帮助文档</w:t>
+      </w:r>
+      <w:r>
+        <w:rPr>
+          <w:rFonts w:hint="eastAsia"/>
+        </w:rPr>
+        <w:t>&gt;&gt;</w:t>
+      </w:r>
+      <w:r>
+        <w:rPr>
+          <w:rFonts w:hint="eastAsia"/>
+        </w:rPr>
+        <w:t>”，新开页面跳转：消息群发功能使用流程</w:t>
+      </w:r>
+      <w:r>
+        <w:rPr>
+          <w:rFonts w:hint="eastAsia"/>
+        </w:rPr>
+        <w:t xml:space="preserve"> </w:t>
+      </w:r>
+      <w:hyperlink r:id="rId36" w:history="1">
+        <w:r>
+          <w:rPr>
+            <w:rStyle w:val="ab"/>
+          </w:rPr>
+          <w:t>http://service.oray.com/question/6305.html</w:t>
+        </w:r>
+      </w:hyperlink>
+    </w:p>
+    <w:p>
+      <w:r>
+        <w:rPr>
+          <w:rFonts w:hint="eastAsia"/>
+        </w:rPr>
+        <w:t>3)</w:t>
+      </w:r>
+      <w:r>
+        <w:rPr>
+          <w:rFonts w:hint="eastAsia"/>
+        </w:rPr>
+        <w:tab/>
+      </w:r>
+      <w:r>
+        <w:rPr>
+          <w:rFonts w:hint="eastAsia"/>
+        </w:rPr>
+        <w:t>用户有消息群发功能权限</w:t>
+      </w:r>
+      <w:r>
+        <w:rPr>
+          <w:rFonts w:hint="eastAsia"/>
+        </w:rPr>
+        <w:t>&amp;</w:t>
+      </w:r>
+      <w:r>
+        <w:rPr>
+          <w:rFonts w:hint="eastAsia"/>
+        </w:rPr>
+        <w:t>用户没</w:t>
+      </w:r>
+      <w:r>
+        <w:rPr>
+          <w:rFonts w:hint="eastAsia"/>
+        </w:rPr>
+        <w:t>新建过消息群发任务</w:t>
+      </w:r>
+      <w:r>
+        <w:rPr>
+          <w:rFonts w:hint="eastAsia"/>
+        </w:rPr>
+        <w:t>，展示</w:t>
+      </w:r>
+      <w:r>
+        <w:rPr>
+          <w:rFonts w:hint="eastAsia"/>
+          <w:color w:val="ED7D31" w:themeColor="accent2"/>
+        </w:rPr>
+        <w:t>图</w:t>
+      </w:r>
+      <w:r>
+        <w:rPr>
+          <w:rFonts w:hint="eastAsia"/>
+          <w:color w:val="ED7D31" w:themeColor="accent2"/>
+        </w:rPr>
+        <w:t>5.</w:t>
+      </w:r>
+      <w:r>
+        <w:rPr>
+          <w:color w:val="ED7D31" w:themeColor="accent2"/>
+        </w:rPr>
+        <w:t>8</w:t>
+      </w:r>
+      <w:r>
+        <w:rPr>
+          <w:rFonts w:hint="eastAsia"/>
+        </w:rPr>
+        <w:t>信息；点击新建</w:t>
+      </w:r>
+      <w:r>
+        <w:rPr>
+          <w:rFonts w:hint="eastAsia"/>
+        </w:rPr>
+        <w:t>消息群发</w:t>
+      </w:r>
+      <w:r>
+        <w:rPr>
+          <w:rFonts w:hint="eastAsia"/>
+        </w:rPr>
+        <w:t>，走原</w:t>
+      </w:r>
+      <w:r>
+        <w:rPr>
+          <w:rFonts w:hint="eastAsia"/>
+        </w:rPr>
+        <w:t>新建消息群发</w:t>
+      </w:r>
+      <w:r>
+        <w:rPr>
+          <w:rFonts w:hint="eastAsia"/>
+        </w:rPr>
+        <w:t>流程</w:t>
+      </w:r>
+    </w:p>
+    <w:p>
+      <w:r>
+        <w:rPr>
+          <w:rFonts w:hint="eastAsia"/>
+        </w:rPr>
+        <w:t>4)</w:t>
+      </w:r>
+      <w:r>
+        <w:rPr>
+          <w:rFonts w:hint="eastAsia"/>
+        </w:rPr>
+        <w:tab/>
+      </w:r>
+      <w:r>
+        <w:rPr>
+          <w:rFonts w:hint="eastAsia"/>
+        </w:rPr>
+        <w:t>新增页面位置提示</w:t>
+      </w:r>
+      <w:r>
+        <w:rPr>
+          <w:rFonts w:hint="eastAsia"/>
+        </w:rPr>
+        <w:t>title</w:t>
+      </w:r>
+      <w:r>
+        <w:rPr>
+          <w:rFonts w:hint="eastAsia"/>
+        </w:rPr>
+        <w:t>，如</w:t>
+      </w:r>
+      <w:r>
+        <w:rPr>
+          <w:rFonts w:hint="eastAsia"/>
+          <w:color w:val="ED7D31" w:themeColor="accent2"/>
+        </w:rPr>
+        <w:t>图</w:t>
+      </w:r>
+      <w:r>
+        <w:rPr>
+          <w:rFonts w:hint="eastAsia"/>
+          <w:color w:val="ED7D31" w:themeColor="accent2"/>
+        </w:rPr>
+        <w:t>5.</w:t>
+      </w:r>
+      <w:r>
+        <w:rPr>
+          <w:color w:val="ED7D31" w:themeColor="accent2"/>
+        </w:rPr>
+        <w:t>6</w:t>
+      </w:r>
+      <w:r>
+        <w:rPr>
+          <w:rFonts w:hint="eastAsia"/>
+          <w:color w:val="ED7D31" w:themeColor="accent2"/>
+        </w:rPr>
+        <w:t>，</w:t>
+      </w:r>
+      <w:r>
+        <w:rPr>
+          <w:rFonts w:hint="eastAsia"/>
+          <w:color w:val="ED7D31" w:themeColor="accent2"/>
+        </w:rPr>
+        <w:t>5.</w:t>
+      </w:r>
+      <w:r>
+        <w:rPr>
+          <w:color w:val="ED7D31" w:themeColor="accent2"/>
+        </w:rPr>
+        <w:t>7</w:t>
+      </w:r>
+      <w:r>
+        <w:rPr>
+          <w:rFonts w:hint="eastAsia"/>
+          <w:color w:val="ED7D31" w:themeColor="accent2"/>
+        </w:rPr>
+        <w:t>，</w:t>
+      </w:r>
+      <w:r>
+        <w:rPr>
+          <w:rFonts w:hint="eastAsia"/>
+          <w:color w:val="ED7D31" w:themeColor="accent2"/>
+        </w:rPr>
+        <w:t>5.</w:t>
+      </w:r>
+      <w:r>
+        <w:rPr>
+          <w:color w:val="ED7D31" w:themeColor="accent2"/>
+        </w:rPr>
+        <w:t>8</w:t>
+      </w:r>
+      <w:r>
+        <w:rPr>
+          <w:rFonts w:hint="eastAsia"/>
+        </w:rPr>
+        <w:t>左上角“</w:t>
+      </w:r>
+      <w:r>
+        <w:rPr>
+          <w:rFonts w:hint="eastAsia"/>
+        </w:rPr>
+        <w:t>消息群发</w:t>
+      </w:r>
+      <w:r>
+        <w:rPr>
+          <w:rFonts w:hint="eastAsia"/>
+        </w:rPr>
+        <w:t>”</w:t>
+      </w:r>
+    </w:p>
+    <w:p>
+      <w:pPr>
+        <w:pStyle w:val="2"/>
+        <w:spacing w:before="156"/>
+      </w:pPr>
+      <w:bookmarkStart w:id="12" w:name="_Toc531970221"/>
+      <w:proofErr w:type="gramStart"/>
+      <w:r>
+        <w:rPr>
+          <w:rFonts w:hint="eastAsia"/>
+        </w:rPr>
+        <w:t>远控日志</w:t>
+      </w:r>
+      <w:bookmarkEnd w:id="12"/>
+      <w:proofErr w:type="gramEnd"/>
+    </w:p>
+    <w:p>
       <w:r>
         <w:rPr>
           <w:noProof/>
         </w:rPr>
         <w:drawing>
-          <wp:inline distT="0" distB="0" distL="0" distR="0" wp14:anchorId="47172FE2" wp14:editId="47E6D6A8">
-            <wp:extent cx="9742805" cy="5502275"/>
-            <wp:effectExtent l="0" t="0" r="0" b="3175"/>
-            <wp:docPr id="31" name="图片 31"/>
-            <wp:cNvGraphicFramePr>
-              <a:graphicFrameLocks xmlns:a="http://schemas.openxmlformats.org/drawingml/2006/main" noChangeAspect="1"/>
-            </wp:cNvGraphicFramePr>
-            <a:graphic xmlns:a="http://schemas.openxmlformats.org/drawingml/2006/main">
-              <a:graphicData uri="http://schemas.openxmlformats.org/drawingml/2006/picture">
-                <pic:pic xmlns:pic="http://schemas.openxmlformats.org/drawingml/2006/picture">
-                  <pic:nvPicPr>
-                    <pic:cNvPr id="1" name=""/>
-                    <pic:cNvPicPr/>
-                  </pic:nvPicPr>
-                  <pic:blipFill>
-                    <a:blip r:embed="rId36"/>
-                    <a:stretch>
-                      <a:fillRect/>
-                    </a:stretch>
-                  </pic:blipFill>
-                  <pic:spPr>
-                    <a:xfrm>
-                      <a:off x="0" y="0"/>
-                      <a:ext cx="9742805" cy="5502275"/>
-                    </a:xfrm>
-                    <a:prstGeom prst="rect">
-                      <a:avLst/>
-                    </a:prstGeom>
-                  </pic:spPr>
-                </pic:pic>
-              </a:graphicData>
-            </a:graphic>
-          </wp:inline>
-        </w:drawing>
-      </w:r>
-    </w:p>
-    <w:p>
-      <w:r>
-        <w:rPr>
-          <w:rFonts w:hint="eastAsia"/>
-        </w:rPr>
-        <w:t>图（</w:t>
-      </w:r>
-      <w:r>
-        <w:rPr>
-          <w:rFonts w:hint="eastAsia"/>
-        </w:rPr>
-        <w:t>5</w:t>
-      </w:r>
-      <w:r>
-        <w:t>.11</w:t>
-      </w:r>
-      <w:r>
-        <w:rPr>
-          <w:rFonts w:hint="eastAsia"/>
-        </w:rPr>
-        <w:t>）</w:t>
-      </w:r>
-    </w:p>
-    <w:p>
-      <w:r>
-        <w:rPr>
-          <w:noProof/>
-        </w:rPr>
-        <w:lastRenderedPageBreak/>
-        <w:drawing>
-          <wp:inline distT="0" distB="0" distL="0" distR="0" wp14:anchorId="285AC379" wp14:editId="55517A32">
-            <wp:extent cx="9742805" cy="5486400"/>
+          <wp:inline distT="0" distB="0" distL="0" distR="0" wp14:anchorId="3FCC876E" wp14:editId="150957C0">
+            <wp:extent cx="9742805" cy="5494020"/>
             <wp:effectExtent l="0" t="0" r="0" b="0"/>
-            <wp:docPr id="32" name="图片 32"/>
+            <wp:docPr id="29" name="图片 29"/>
             <wp:cNvGraphicFramePr>
               <a:graphicFrameLocks xmlns:a="http://schemas.openxmlformats.org/drawingml/2006/main" noChangeAspect="1"/>
             </wp:cNvGraphicFramePr>
@@ -5778,7 +5463,7 @@
                   <pic:spPr>
                     <a:xfrm>
                       <a:off x="0" y="0"/>
-                      <a:ext cx="9742805" cy="5486400"/>
+                      <a:ext cx="9742805" cy="5494020"/>
                     </a:xfrm>
                     <a:prstGeom prst="rect">
                       <a:avLst/>
@@ -5796,6 +5481,7 @@
         <w:rPr>
           <w:rFonts w:hint="eastAsia"/>
         </w:rPr>
+        <w:lastRenderedPageBreak/>
         <w:t>图（</w:t>
       </w:r>
       <w:r>
@@ -5805,7 +5491,7 @@
         <w:t>5</w:t>
       </w:r>
       <w:r>
-        <w:t>.12</w:t>
+        <w:t>.9</w:t>
       </w:r>
       <w:r>
         <w:rPr>
@@ -5819,7 +5505,7 @@
         <w:pStyle w:val="ad"/>
         <w:numPr>
           <w:ilvl w:val="0"/>
-          <w:numId w:val="14"/>
+          <w:numId w:val="13"/>
         </w:numPr>
         <w:ind w:firstLineChars="0"/>
       </w:pPr>
@@ -5827,7 +5513,7 @@
         <w:rPr>
           <w:rFonts w:hint="eastAsia"/>
         </w:rPr>
-        <w:t>如</w:t>
+        <w:t>免费用户级别，展示</w:t>
       </w:r>
       <w:r>
         <w:rPr>
@@ -5847,13 +5533,13 @@
         <w:rPr>
           <w:color w:val="ED7D31" w:themeColor="accent2"/>
         </w:rPr>
-        <w:t>.10</w:t>
-      </w:r>
-      <w:r>
-        <w:rPr>
-          <w:rFonts w:hint="eastAsia"/>
-        </w:rPr>
-        <w:t>，新增“帮助文档</w:t>
+        <w:t>.9</w:t>
+      </w:r>
+      <w:r>
+        <w:rPr>
+          <w:rFonts w:hint="eastAsia"/>
+        </w:rPr>
+        <w:t>信息；点击“对比功能价格</w:t>
       </w:r>
       <w:r>
         <w:rPr>
@@ -5868,7 +5554,7 @@
         <w:rPr>
           <w:rFonts w:hint="eastAsia"/>
         </w:rPr>
-        <w:t>”入口，点击，新开页面跳转：短信通知使用流程</w:t>
+        <w:t>”，新开页面跳转：购买页</w:t>
       </w:r>
       <w:r>
         <w:rPr>
@@ -5881,7 +5567,7 @@
           <w:rPr>
             <w:rStyle w:val="ab"/>
           </w:rPr>
-          <w:t>http://service.oray.com/question/6308.html</w:t>
+          <w:t>https://sunlogin.oray.com/price/terminal</w:t>
         </w:r>
       </w:hyperlink>
     </w:p>
@@ -5890,7 +5576,7 @@
         <w:pStyle w:val="ad"/>
         <w:numPr>
           <w:ilvl w:val="0"/>
-          <w:numId w:val="14"/>
+          <w:numId w:val="13"/>
         </w:numPr>
         <w:ind w:firstLineChars="0"/>
       </w:pPr>
@@ -5898,78 +5584,7 @@
         <w:rPr>
           <w:rFonts w:hint="eastAsia"/>
         </w:rPr>
-        <w:t>短信通知列表为空时，展示</w:t>
-      </w:r>
-      <w:r>
-        <w:rPr>
-          <w:rFonts w:hint="eastAsia"/>
-          <w:color w:val="ED7D31" w:themeColor="accent2"/>
-        </w:rPr>
-        <w:t>图</w:t>
-      </w:r>
-      <w:r>
-        <w:rPr>
-          <w:rFonts w:hint="eastAsia"/>
-          <w:color w:val="ED7D31" w:themeColor="accent2"/>
-        </w:rPr>
-        <w:t>5</w:t>
-      </w:r>
-      <w:r>
-        <w:rPr>
-          <w:color w:val="ED7D31" w:themeColor="accent2"/>
-        </w:rPr>
-        <w:t>.11</w:t>
-      </w:r>
-      <w:r>
-        <w:rPr>
-          <w:rFonts w:hint="eastAsia"/>
-        </w:rPr>
-        <w:t>信息，点击“加号大按钮”，走原添加订阅短信流程</w:t>
-      </w:r>
-    </w:p>
-    <w:p>
-      <w:pPr>
-        <w:pStyle w:val="ad"/>
-        <w:numPr>
-          <w:ilvl w:val="0"/>
-          <w:numId w:val="14"/>
-        </w:numPr>
-        <w:ind w:firstLineChars="0"/>
-        <w:rPr>
-          <w:rFonts w:hint="eastAsia"/>
-        </w:rPr>
-      </w:pPr>
-      <w:r>
-        <w:rPr>
-          <w:rFonts w:hint="eastAsia"/>
-        </w:rPr>
-        <w:t>短信通知列表不为空时，展示</w:t>
-      </w:r>
-      <w:r>
-        <w:rPr>
-          <w:rFonts w:hint="eastAsia"/>
-          <w:color w:val="ED7D31" w:themeColor="accent2"/>
-        </w:rPr>
-        <w:t>图</w:t>
-      </w:r>
-      <w:r>
-        <w:rPr>
-          <w:rFonts w:hint="eastAsia"/>
-          <w:color w:val="ED7D31" w:themeColor="accent2"/>
-        </w:rPr>
-        <w:t>5</w:t>
-      </w:r>
-      <w:r>
-        <w:rPr>
-          <w:color w:val="ED7D31" w:themeColor="accent2"/>
-        </w:rPr>
-        <w:t>.12</w:t>
-      </w:r>
-      <w:r>
-        <w:rPr>
-          <w:rFonts w:hint="eastAsia"/>
-        </w:rPr>
-        <w:t>信息，将原“添加订阅”按钮位置调整</w:t>
+        <w:t>点击“立即升级”，新开页面跳转到对应级别下单页</w:t>
       </w:r>
     </w:p>
     <w:p>
@@ -5977,14 +5592,14 @@
         <w:pStyle w:val="2"/>
         <w:spacing w:before="156"/>
       </w:pPr>
-      <w:bookmarkStart w:id="15" w:name="_Toc531970223"/>
-      <w:r>
-        <w:rPr>
-          <w:rFonts w:hint="eastAsia"/>
-        </w:rPr>
-        <w:t>邮件报表</w:t>
-      </w:r>
-      <w:bookmarkEnd w:id="15"/>
+      <w:bookmarkStart w:id="13" w:name="_Toc531970222"/>
+      <w:r>
+        <w:rPr>
+          <w:rFonts w:hint="eastAsia"/>
+        </w:rPr>
+        <w:t>短信通知上下线</w:t>
+      </w:r>
+      <w:bookmarkEnd w:id="13"/>
     </w:p>
     <w:p>
       <w:r>
@@ -5992,10 +5607,10 @@
           <w:noProof/>
         </w:rPr>
         <w:drawing>
-          <wp:inline distT="0" distB="0" distL="0" distR="0" wp14:anchorId="5BC59B9B" wp14:editId="185A4519">
-            <wp:extent cx="9742805" cy="5493385"/>
+          <wp:inline distT="0" distB="0" distL="0" distR="0" wp14:anchorId="117CB23C" wp14:editId="547AB65F">
+            <wp:extent cx="9742805" cy="5486400"/>
             <wp:effectExtent l="0" t="0" r="0" b="0"/>
-            <wp:docPr id="33" name="图片 33"/>
+            <wp:docPr id="30" name="图片 30"/>
             <wp:cNvGraphicFramePr>
               <a:graphicFrameLocks xmlns:a="http://schemas.openxmlformats.org/drawingml/2006/main" noChangeAspect="1"/>
             </wp:cNvGraphicFramePr>
@@ -6015,7 +5630,7 @@
                   <pic:spPr>
                     <a:xfrm>
                       <a:off x="0" y="0"/>
-                      <a:ext cx="9742805" cy="5493385"/>
+                      <a:ext cx="9742805" cy="5486400"/>
                     </a:xfrm>
                     <a:prstGeom prst="rect">
                       <a:avLst/>
@@ -6042,7 +5657,7 @@
         <w:t>5</w:t>
       </w:r>
       <w:r>
-        <w:t>.13</w:t>
+        <w:t>.10</w:t>
       </w:r>
       <w:r>
         <w:rPr>
@@ -6056,12 +5671,11 @@
         <w:rPr>
           <w:noProof/>
         </w:rPr>
-        <w:lastRenderedPageBreak/>
         <w:drawing>
-          <wp:inline distT="0" distB="0" distL="0" distR="0" wp14:anchorId="067D895E" wp14:editId="5A9F1F36">
-            <wp:extent cx="9742805" cy="5490210"/>
-            <wp:effectExtent l="0" t="0" r="0" b="0"/>
-            <wp:docPr id="34" name="图片 34"/>
+          <wp:inline distT="0" distB="0" distL="0" distR="0" wp14:anchorId="47172FE2" wp14:editId="47E6D6A8">
+            <wp:extent cx="9742805" cy="5502275"/>
+            <wp:effectExtent l="0" t="0" r="0" b="3175"/>
+            <wp:docPr id="31" name="图片 31"/>
             <wp:cNvGraphicFramePr>
               <a:graphicFrameLocks xmlns:a="http://schemas.openxmlformats.org/drawingml/2006/main" noChangeAspect="1"/>
             </wp:cNvGraphicFramePr>
@@ -6081,7 +5695,7 @@
                   <pic:spPr>
                     <a:xfrm>
                       <a:off x="0" y="0"/>
-                      <a:ext cx="9742805" cy="5490210"/>
+                      <a:ext cx="9742805" cy="5502275"/>
                     </a:xfrm>
                     <a:prstGeom prst="rect">
                       <a:avLst/>
@@ -6108,7 +5722,7 @@
         <w:t>5</w:t>
       </w:r>
       <w:r>
-        <w:t>.14</w:t>
+        <w:t>.11</w:t>
       </w:r>
       <w:r>
         <w:rPr>
@@ -6122,11 +5736,12 @@
         <w:rPr>
           <w:noProof/>
         </w:rPr>
+        <w:lastRenderedPageBreak/>
         <w:drawing>
-          <wp:inline distT="0" distB="0" distL="0" distR="0" wp14:anchorId="74A87F67" wp14:editId="371E188A">
-            <wp:extent cx="9742805" cy="5493385"/>
+          <wp:inline distT="0" distB="0" distL="0" distR="0" wp14:anchorId="285AC379" wp14:editId="55517A32">
+            <wp:extent cx="9742805" cy="5486400"/>
             <wp:effectExtent l="0" t="0" r="0" b="0"/>
-            <wp:docPr id="36" name="图片 36"/>
+            <wp:docPr id="32" name="图片 32"/>
             <wp:cNvGraphicFramePr>
               <a:graphicFrameLocks xmlns:a="http://schemas.openxmlformats.org/drawingml/2006/main" noChangeAspect="1"/>
             </wp:cNvGraphicFramePr>
@@ -6146,7 +5761,7 @@
                   <pic:spPr>
                     <a:xfrm>
                       <a:off x="0" y="0"/>
-                      <a:ext cx="9742805" cy="5493385"/>
+                      <a:ext cx="9742805" cy="5486400"/>
                     </a:xfrm>
                     <a:prstGeom prst="rect">
                       <a:avLst/>
@@ -6173,7 +5788,7 @@
         <w:t>5</w:t>
       </w:r>
       <w:r>
-        <w:t>.15</w:t>
+        <w:t>.12</w:t>
       </w:r>
       <w:r>
         <w:rPr>
@@ -6184,22 +5799,13 @@
     </w:p>
     <w:p>
       <w:pPr>
-        <w:rPr>
-          <w:rFonts w:hint="eastAsia"/>
-        </w:rPr>
-      </w:pPr>
-      <w:r>
-        <w:rPr>
-          <w:rFonts w:hint="eastAsia"/>
-        </w:rPr>
-        <w:t>1)</w:t>
-      </w:r>
-      <w:r>
-        <w:rPr>
-          <w:rFonts w:hint="eastAsia"/>
-        </w:rPr>
-        <w:tab/>
-      </w:r>
+        <w:pStyle w:val="ad"/>
+        <w:numPr>
+          <w:ilvl w:val="0"/>
+          <w:numId w:val="14"/>
+        </w:numPr>
+        <w:ind w:firstLineChars="0"/>
+      </w:pPr>
       <w:r>
         <w:rPr>
           <w:rFonts w:hint="eastAsia"/>
@@ -6218,13 +5824,13 @@
           <w:rFonts w:hint="eastAsia"/>
           <w:color w:val="ED7D31" w:themeColor="accent2"/>
         </w:rPr>
-        <w:t>5.1</w:t>
-      </w:r>
-      <w:r>
-        <w:rPr>
-          <w:color w:val="ED7D31" w:themeColor="accent2"/>
-        </w:rPr>
-        <w:t>3</w:t>
+        <w:t>5</w:t>
+      </w:r>
+      <w:r>
+        <w:rPr>
+          <w:color w:val="ED7D31" w:themeColor="accent2"/>
+        </w:rPr>
+        <w:t>.10</w:t>
       </w:r>
       <w:r>
         <w:rPr>
@@ -6236,7 +5842,10 @@
         <w:rPr>
           <w:rFonts w:hint="eastAsia"/>
         </w:rPr>
-        <w:t>&gt;&gt;</w:t>
+        <w:t>&gt;</w:t>
+      </w:r>
+      <w:r>
+        <w:t>&gt;</w:t>
       </w:r>
       <w:r>
         <w:rPr>
@@ -6250,156 +5859,112 @@
         </w:rPr>
         <w:t xml:space="preserve"> </w:t>
       </w:r>
-      <w:r>
-        <w:t>http://service.oray.com/question/6307.html</w:t>
-      </w:r>
-    </w:p>
-    <w:p>
-      <w:pPr>
-        <w:rPr>
-          <w:rFonts w:hint="eastAsia"/>
-        </w:rPr>
-      </w:pPr>
-      <w:r>
-        <w:rPr>
-          <w:rFonts w:hint="eastAsia"/>
-        </w:rPr>
-        <w:t>2)</w:t>
-      </w:r>
-      <w:r>
-        <w:rPr>
-          <w:rFonts w:hint="eastAsia"/>
-        </w:rPr>
-        <w:tab/>
-      </w:r>
+      <w:hyperlink r:id="rId42" w:history="1">
+        <w:r>
+          <w:rPr>
+            <w:rStyle w:val="ab"/>
+          </w:rPr>
+          <w:t>http://service.oray.com/question/6308.html</w:t>
+        </w:r>
+      </w:hyperlink>
+    </w:p>
+    <w:p>
+      <w:pPr>
+        <w:pStyle w:val="ad"/>
+        <w:numPr>
+          <w:ilvl w:val="0"/>
+          <w:numId w:val="14"/>
+        </w:numPr>
+        <w:ind w:firstLineChars="0"/>
+      </w:pPr>
+      <w:r>
+        <w:rPr>
+          <w:rFonts w:hint="eastAsia"/>
+        </w:rPr>
+        <w:t>短信通知列表为空时，展示</w:t>
+      </w:r>
+      <w:r>
+        <w:rPr>
+          <w:rFonts w:hint="eastAsia"/>
+          <w:color w:val="ED7D31" w:themeColor="accent2"/>
+        </w:rPr>
+        <w:t>图</w:t>
+      </w:r>
+      <w:r>
+        <w:rPr>
+          <w:rFonts w:hint="eastAsia"/>
+          <w:color w:val="ED7D31" w:themeColor="accent2"/>
+        </w:rPr>
+        <w:t>5</w:t>
+      </w:r>
+      <w:r>
+        <w:rPr>
+          <w:color w:val="ED7D31" w:themeColor="accent2"/>
+        </w:rPr>
+        <w:t>.11</w:t>
+      </w:r>
+      <w:r>
+        <w:rPr>
+          <w:rFonts w:hint="eastAsia"/>
+        </w:rPr>
+        <w:t>信息，点击“加号大按钮”，走原添加订阅短信流程</w:t>
+      </w:r>
+    </w:p>
+    <w:p>
+      <w:pPr>
+        <w:pStyle w:val="ad"/>
+        <w:numPr>
+          <w:ilvl w:val="0"/>
+          <w:numId w:val="14"/>
+        </w:numPr>
+        <w:ind w:firstLineChars="0"/>
+      </w:pPr>
+      <w:r>
+        <w:rPr>
+          <w:rFonts w:hint="eastAsia"/>
+        </w:rPr>
+        <w:t>短信通知列表不为空时，展示</w:t>
+      </w:r>
+      <w:r>
+        <w:rPr>
+          <w:rFonts w:hint="eastAsia"/>
+          <w:color w:val="ED7D31" w:themeColor="accent2"/>
+        </w:rPr>
+        <w:t>图</w:t>
+      </w:r>
+      <w:r>
+        <w:rPr>
+          <w:rFonts w:hint="eastAsia"/>
+          <w:color w:val="ED7D31" w:themeColor="accent2"/>
+        </w:rPr>
+        <w:t>5</w:t>
+      </w:r>
+      <w:r>
+        <w:rPr>
+          <w:color w:val="ED7D31" w:themeColor="accent2"/>
+        </w:rPr>
+        <w:t>.12</w:t>
+      </w:r>
+      <w:r>
+        <w:rPr>
+          <w:rFonts w:hint="eastAsia"/>
+        </w:rPr>
+        <w:t>信息，将原“添加订阅”按钮位置调整</w:t>
+      </w:r>
+    </w:p>
+    <w:p>
+      <w:pPr>
+        <w:pStyle w:val="2"/>
+        <w:spacing w:before="156"/>
+      </w:pPr>
+      <w:bookmarkStart w:id="14" w:name="_Toc531970223"/>
       <w:r>
         <w:rPr>
           <w:rFonts w:hint="eastAsia"/>
         </w:rPr>
         <w:t>邮件报表</w:t>
       </w:r>
-      <w:r>
-        <w:rPr>
-          <w:rFonts w:hint="eastAsia"/>
-        </w:rPr>
-        <w:t>列表为空时，展示</w:t>
-      </w:r>
-      <w:r>
-        <w:rPr>
-          <w:rFonts w:hint="eastAsia"/>
-          <w:color w:val="ED7D31" w:themeColor="accent2"/>
-        </w:rPr>
-        <w:t>图</w:t>
-      </w:r>
-      <w:r>
-        <w:rPr>
-          <w:rFonts w:hint="eastAsia"/>
-          <w:color w:val="ED7D31" w:themeColor="accent2"/>
-        </w:rPr>
-        <w:t>5.1</w:t>
-      </w:r>
-      <w:r>
-        <w:rPr>
-          <w:color w:val="ED7D31" w:themeColor="accent2"/>
-        </w:rPr>
-        <w:t>4</w:t>
-      </w:r>
-      <w:r>
-        <w:rPr>
-          <w:rFonts w:hint="eastAsia"/>
-        </w:rPr>
-        <w:t>信息，点击“加号大按钮”，走原添加订阅</w:t>
-      </w:r>
-      <w:r>
-        <w:rPr>
-          <w:rFonts w:hint="eastAsia"/>
-        </w:rPr>
-        <w:t>邮件报表</w:t>
-      </w:r>
-      <w:r>
-        <w:rPr>
-          <w:rFonts w:hint="eastAsia"/>
-        </w:rPr>
-        <w:t>流程</w:t>
-      </w:r>
-    </w:p>
-    <w:p>
-      <w:pPr>
-        <w:rPr>
-          <w:rFonts w:hint="eastAsia"/>
-        </w:rPr>
-      </w:pPr>
-      <w:r>
-        <w:rPr>
-          <w:rFonts w:hint="eastAsia"/>
-        </w:rPr>
-        <w:t>3)</w:t>
-      </w:r>
-      <w:r>
-        <w:rPr>
-          <w:rFonts w:hint="eastAsia"/>
-        </w:rPr>
-        <w:tab/>
-      </w:r>
-      <w:r>
-        <w:rPr>
-          <w:rFonts w:hint="eastAsia"/>
-        </w:rPr>
-        <w:t>邮件报表</w:t>
-      </w:r>
-      <w:r>
-        <w:rPr>
-          <w:rFonts w:hint="eastAsia"/>
-        </w:rPr>
-        <w:t>列表不为空时，展示</w:t>
-      </w:r>
-      <w:r>
-        <w:rPr>
-          <w:rFonts w:hint="eastAsia"/>
-          <w:color w:val="ED7D31" w:themeColor="accent2"/>
-        </w:rPr>
-        <w:t>图</w:t>
-      </w:r>
-      <w:r>
-        <w:rPr>
-          <w:rFonts w:hint="eastAsia"/>
-          <w:color w:val="ED7D31" w:themeColor="accent2"/>
-        </w:rPr>
-        <w:t>5.1</w:t>
-      </w:r>
-      <w:r>
-        <w:rPr>
-          <w:color w:val="ED7D31" w:themeColor="accent2"/>
-        </w:rPr>
-        <w:t>5</w:t>
-      </w:r>
-      <w:r>
-        <w:rPr>
-          <w:rFonts w:hint="eastAsia"/>
-        </w:rPr>
-        <w:t>信息，将原“添加订阅”按钮位置调整</w:t>
-      </w:r>
-    </w:p>
-    <w:p>
-      <w:pPr>
-        <w:rPr>
-          <w:rFonts w:hint="eastAsia"/>
-        </w:rPr>
-      </w:pPr>
-    </w:p>
-    <w:p>
-      <w:pPr>
-        <w:pStyle w:val="1"/>
-      </w:pPr>
-      <w:bookmarkStart w:id="16" w:name="_Toc531970224"/>
-      <w:r>
-        <w:rPr>
-          <w:rFonts w:hint="eastAsia"/>
-        </w:rPr>
-        <w:lastRenderedPageBreak/>
-        <w:t>高级功能</w:t>
-      </w:r>
-      <w:bookmarkEnd w:id="16"/>
+      <w:bookmarkEnd w:id="14"/>
     </w:p>
     <w:p>
       <w:r>
@@ -6407,75 +5972,10 @@
           <w:noProof/>
         </w:rPr>
         <w:drawing>
-          <wp:inline distT="0" distB="0" distL="0" distR="0" wp14:anchorId="028B6A46" wp14:editId="5B4E7E93">
-            <wp:extent cx="9742805" cy="5481955"/>
-            <wp:effectExtent l="0" t="0" r="0" b="4445"/>
-            <wp:docPr id="25" name="图片 25"/>
-            <wp:cNvGraphicFramePr>
-              <a:graphicFrameLocks xmlns:a="http://schemas.openxmlformats.org/drawingml/2006/main" noChangeAspect="1"/>
-            </wp:cNvGraphicFramePr>
-            <a:graphic xmlns:a="http://schemas.openxmlformats.org/drawingml/2006/main">
-              <a:graphicData uri="http://schemas.openxmlformats.org/drawingml/2006/picture">
-                <pic:pic xmlns:pic="http://schemas.openxmlformats.org/drawingml/2006/picture">
-                  <pic:nvPicPr>
-                    <pic:cNvPr id="1" name=""/>
-                    <pic:cNvPicPr/>
-                  </pic:nvPicPr>
-                  <pic:blipFill>
-                    <a:blip r:embed="rId42"/>
-                    <a:stretch>
-                      <a:fillRect/>
-                    </a:stretch>
-                  </pic:blipFill>
-                  <pic:spPr>
-                    <a:xfrm>
-                      <a:off x="0" y="0"/>
-                      <a:ext cx="9742805" cy="5481955"/>
-                    </a:xfrm>
-                    <a:prstGeom prst="rect">
-                      <a:avLst/>
-                    </a:prstGeom>
-                  </pic:spPr>
-                </pic:pic>
-              </a:graphicData>
-            </a:graphic>
-          </wp:inline>
-        </w:drawing>
-      </w:r>
-    </w:p>
-    <w:p>
-      <w:r>
-        <w:rPr>
-          <w:rFonts w:hint="eastAsia"/>
-        </w:rPr>
-        <w:t>图（</w:t>
-      </w:r>
-      <w:r>
-        <w:rPr>
-          <w:rFonts w:hint="eastAsia"/>
-        </w:rPr>
-        <w:t>6</w:t>
-      </w:r>
-      <w:r>
-        <w:t>.0</w:t>
-      </w:r>
-      <w:r>
-        <w:rPr>
-          <w:rFonts w:hint="eastAsia"/>
-        </w:rPr>
-        <w:t>）</w:t>
-      </w:r>
-    </w:p>
-    <w:p>
-      <w:r>
-        <w:rPr>
-          <w:noProof/>
-        </w:rPr>
-        <w:drawing>
-          <wp:inline distT="0" distB="0" distL="0" distR="0" wp14:anchorId="7B26D2F1" wp14:editId="28D10031">
+          <wp:inline distT="0" distB="0" distL="0" distR="0" wp14:anchorId="5BC59B9B" wp14:editId="185A4519">
             <wp:extent cx="9742805" cy="5493385"/>
             <wp:effectExtent l="0" t="0" r="0" b="0"/>
-            <wp:docPr id="24" name="图片 24"/>
+            <wp:docPr id="33" name="图片 33"/>
             <wp:cNvGraphicFramePr>
               <a:graphicFrameLocks xmlns:a="http://schemas.openxmlformats.org/drawingml/2006/main" noChangeAspect="1"/>
             </wp:cNvGraphicFramePr>
@@ -6519,10 +6019,10 @@
         <w:rPr>
           <w:rFonts w:hint="eastAsia"/>
         </w:rPr>
-        <w:t>6</w:t>
-      </w:r>
-      <w:r>
-        <w:t>.1</w:t>
+        <w:t>5</w:t>
+      </w:r>
+      <w:r>
+        <w:t>.13</w:t>
       </w:r>
       <w:r>
         <w:rPr>
@@ -6532,193 +6032,70 @@
       </w:r>
     </w:p>
     <w:p>
-      <w:pPr>
-        <w:pStyle w:val="ad"/>
-        <w:numPr>
-          <w:ilvl w:val="0"/>
-          <w:numId w:val="11"/>
-        </w:numPr>
-        <w:ind w:firstLineChars="0"/>
-      </w:pPr>
-      <w:r>
-        <w:rPr>
-          <w:rFonts w:hint="eastAsia"/>
-        </w:rPr>
-        <w:t>用户级别非旗舰版</w:t>
-      </w:r>
-      <w:r>
-        <w:rPr>
-          <w:rFonts w:hint="eastAsia"/>
-        </w:rPr>
-        <w:t>&amp;</w:t>
-      </w:r>
-      <w:r>
-        <w:rPr>
-          <w:rFonts w:hint="eastAsia"/>
-        </w:rPr>
-        <w:t>行业版时，展示</w:t>
-      </w:r>
-      <w:r>
-        <w:rPr>
-          <w:rFonts w:hint="eastAsia"/>
-          <w:color w:val="ED7D31" w:themeColor="accent2"/>
-        </w:rPr>
-        <w:t>图</w:t>
-      </w:r>
-      <w:r>
-        <w:rPr>
-          <w:color w:val="ED7D31" w:themeColor="accent2"/>
-        </w:rPr>
-        <w:t>6.0</w:t>
-      </w:r>
-      <w:r>
-        <w:rPr>
-          <w:rFonts w:hint="eastAsia"/>
-        </w:rPr>
-        <w:t>信息；点击“对比旗舰版</w:t>
-      </w:r>
-      <w:r>
-        <w:rPr>
-          <w:rFonts w:hint="eastAsia"/>
-        </w:rPr>
-        <w:t>&amp;</w:t>
-      </w:r>
-      <w:r>
-        <w:rPr>
-          <w:rFonts w:hint="eastAsia"/>
-        </w:rPr>
-        <w:t>行业版价格</w:t>
-      </w:r>
-      <w:r>
-        <w:rPr>
-          <w:rFonts w:hint="eastAsia"/>
-        </w:rPr>
-        <w:t>&gt;</w:t>
-      </w:r>
-      <w:r>
-        <w:t>&gt;</w:t>
-      </w:r>
-      <w:r>
-        <w:rPr>
-          <w:rFonts w:hint="eastAsia"/>
-        </w:rPr>
-        <w:t>”新开页面跳转：购买页</w:t>
-      </w:r>
-      <w:r>
-        <w:rPr>
-          <w:rFonts w:hint="eastAsia"/>
-        </w:rPr>
-        <w:t xml:space="preserve"> </w:t>
-      </w:r>
-      <w:hyperlink r:id="rId44" w:history="1">
-        <w:r>
-          <w:rPr>
-            <w:rStyle w:val="ab"/>
-          </w:rPr>
-          <w:t>https://sunlogin.oray.com/price/channel</w:t>
-        </w:r>
-      </w:hyperlink>
-    </w:p>
-    <w:p>
-      <w:pPr>
-        <w:pStyle w:val="ad"/>
-        <w:numPr>
-          <w:ilvl w:val="0"/>
-          <w:numId w:val="11"/>
-        </w:numPr>
-        <w:ind w:firstLineChars="0"/>
-      </w:pPr>
-      <w:r>
-        <w:rPr>
-          <w:rFonts w:hint="eastAsia"/>
-          <w:color w:val="ED7D31" w:themeColor="accent2"/>
-        </w:rPr>
-        <w:t>图</w:t>
-      </w:r>
-      <w:r>
-        <w:rPr>
-          <w:rFonts w:hint="eastAsia"/>
-          <w:color w:val="ED7D31" w:themeColor="accent2"/>
-        </w:rPr>
-        <w:t>6</w:t>
-      </w:r>
-      <w:r>
-        <w:rPr>
-          <w:color w:val="ED7D31" w:themeColor="accent2"/>
-        </w:rPr>
-        <w:t>.0</w:t>
-      </w:r>
-      <w:r>
-        <w:rPr>
-          <w:rFonts w:hint="eastAsia"/>
-        </w:rPr>
-        <w:t>，</w:t>
-      </w:r>
-      <w:r>
-        <w:rPr>
-          <w:rFonts w:hint="eastAsia"/>
-        </w:rPr>
-        <w:t>点击“功能详情”，当前页面跳转到对应功能介绍页</w:t>
-      </w:r>
-    </w:p>
-    <w:p>
-      <w:pPr>
-        <w:pStyle w:val="ad"/>
-        <w:numPr>
-          <w:ilvl w:val="0"/>
-          <w:numId w:val="11"/>
-        </w:numPr>
-        <w:ind w:firstLineChars="0"/>
-        <w:rPr>
-          <w:rFonts w:hint="eastAsia"/>
-        </w:rPr>
-      </w:pPr>
-      <w:r>
-        <w:rPr>
-          <w:rFonts w:hint="eastAsia"/>
-        </w:rPr>
-        <w:t>用户级别为旗舰版以上时，展示</w:t>
-      </w:r>
-      <w:r>
-        <w:rPr>
-          <w:rFonts w:hint="eastAsia"/>
-          <w:color w:val="ED7D31" w:themeColor="accent2"/>
-        </w:rPr>
-        <w:t>图</w:t>
-      </w:r>
-      <w:r>
-        <w:rPr>
-          <w:rFonts w:hint="eastAsia"/>
-          <w:color w:val="ED7D31" w:themeColor="accent2"/>
-        </w:rPr>
-        <w:t>6</w:t>
-      </w:r>
-      <w:r>
-        <w:rPr>
-          <w:color w:val="ED7D31" w:themeColor="accent2"/>
-        </w:rPr>
-        <w:t>.1</w:t>
-      </w:r>
-      <w:r>
-        <w:rPr>
-          <w:rFonts w:hint="eastAsia"/>
-        </w:rPr>
-        <w:t>信息</w:t>
-      </w:r>
-    </w:p>
-    <w:p>
-      <w:pPr>
-        <w:pStyle w:val="1"/>
-      </w:pPr>
-      <w:bookmarkStart w:id="17" w:name="_Toc531970225"/>
-      <w:r>
-        <w:rPr>
-          <w:rFonts w:hint="eastAsia"/>
+      <w:r>
+        <w:rPr>
+          <w:noProof/>
         </w:rPr>
         <w:lastRenderedPageBreak/>
-        <w:t>独立服务器</w:t>
-      </w:r>
-      <w:bookmarkEnd w:id="17"/>
+        <w:drawing>
+          <wp:inline distT="0" distB="0" distL="0" distR="0" wp14:anchorId="067D895E" wp14:editId="5A9F1F36">
+            <wp:extent cx="9742805" cy="5490210"/>
+            <wp:effectExtent l="0" t="0" r="0" b="0"/>
+            <wp:docPr id="34" name="图片 34"/>
+            <wp:cNvGraphicFramePr>
+              <a:graphicFrameLocks xmlns:a="http://schemas.openxmlformats.org/drawingml/2006/main" noChangeAspect="1"/>
+            </wp:cNvGraphicFramePr>
+            <a:graphic xmlns:a="http://schemas.openxmlformats.org/drawingml/2006/main">
+              <a:graphicData uri="http://schemas.openxmlformats.org/drawingml/2006/picture">
+                <pic:pic xmlns:pic="http://schemas.openxmlformats.org/drawingml/2006/picture">
+                  <pic:nvPicPr>
+                    <pic:cNvPr id="1" name=""/>
+                    <pic:cNvPicPr/>
+                  </pic:nvPicPr>
+                  <pic:blipFill>
+                    <a:blip r:embed="rId44"/>
+                    <a:stretch>
+                      <a:fillRect/>
+                    </a:stretch>
+                  </pic:blipFill>
+                  <pic:spPr>
+                    <a:xfrm>
+                      <a:off x="0" y="0"/>
+                      <a:ext cx="9742805" cy="5490210"/>
+                    </a:xfrm>
+                    <a:prstGeom prst="rect">
+                      <a:avLst/>
+                    </a:prstGeom>
+                  </pic:spPr>
+                </pic:pic>
+              </a:graphicData>
+            </a:graphic>
+          </wp:inline>
+        </w:drawing>
+      </w:r>
+    </w:p>
+    <w:p>
+      <w:r>
+        <w:rPr>
+          <w:rFonts w:hint="eastAsia"/>
+        </w:rPr>
+        <w:t>图（</w:t>
+      </w:r>
+      <w:r>
+        <w:rPr>
+          <w:rFonts w:hint="eastAsia"/>
+        </w:rPr>
+        <w:t>5</w:t>
+      </w:r>
+      <w:r>
+        <w:t>.14</w:t>
+      </w:r>
+      <w:r>
+        <w:rPr>
+          <w:rFonts w:hint="eastAsia"/>
+        </w:rPr>
+        <w:t>）</w:t>
+      </w:r>
     </w:p>
     <w:p>
       <w:r>
@@ -6726,10 +6103,10 @@
           <w:noProof/>
         </w:rPr>
         <w:drawing>
-          <wp:inline distT="0" distB="0" distL="0" distR="0" wp14:anchorId="3E8C6420" wp14:editId="696EE73D">
-            <wp:extent cx="9742805" cy="5478780"/>
-            <wp:effectExtent l="0" t="0" r="0" b="7620"/>
-            <wp:docPr id="26" name="图片 26"/>
+          <wp:inline distT="0" distB="0" distL="0" distR="0" wp14:anchorId="74A87F67" wp14:editId="371E188A">
+            <wp:extent cx="9742805" cy="5493385"/>
+            <wp:effectExtent l="0" t="0" r="0" b="0"/>
+            <wp:docPr id="36" name="图片 36"/>
             <wp:cNvGraphicFramePr>
               <a:graphicFrameLocks xmlns:a="http://schemas.openxmlformats.org/drawingml/2006/main" noChangeAspect="1"/>
             </wp:cNvGraphicFramePr>
@@ -6749,7 +6126,7 @@
                   <pic:spPr>
                     <a:xfrm>
                       <a:off x="0" y="0"/>
-                      <a:ext cx="9742805" cy="5478780"/>
+                      <a:ext cx="9742805" cy="5493385"/>
                     </a:xfrm>
                     <a:prstGeom prst="rect">
                       <a:avLst/>
@@ -6773,10 +6150,10 @@
         <w:rPr>
           <w:rFonts w:hint="eastAsia"/>
         </w:rPr>
-        <w:t>7</w:t>
-      </w:r>
-      <w:r>
-        <w:t>.0</w:t>
+        <w:t>5</w:t>
+      </w:r>
+      <w:r>
+        <w:t>.15</w:t>
       </w:r>
       <w:r>
         <w:rPr>
@@ -6793,79 +6170,221 @@
       </w:pPr>
       <w:r>
         <w:rPr>
+          <w:rFonts w:hint="eastAsia"/>
+        </w:rPr>
+        <w:t>1)</w:t>
+      </w:r>
+      <w:r>
+        <w:rPr>
+          <w:rFonts w:hint="eastAsia"/>
+        </w:rPr>
+        <w:tab/>
+      </w:r>
+      <w:r>
+        <w:rPr>
+          <w:rFonts w:hint="eastAsia"/>
+        </w:rPr>
+        <w:t>如</w:t>
+      </w:r>
+      <w:r>
+        <w:rPr>
+          <w:rFonts w:hint="eastAsia"/>
+          <w:color w:val="ED7D31" w:themeColor="accent2"/>
+        </w:rPr>
+        <w:t>图</w:t>
+      </w:r>
+      <w:r>
+        <w:rPr>
+          <w:rFonts w:hint="eastAsia"/>
+          <w:color w:val="ED7D31" w:themeColor="accent2"/>
+        </w:rPr>
+        <w:t>5.1</w:t>
+      </w:r>
+      <w:r>
+        <w:rPr>
+          <w:color w:val="ED7D31" w:themeColor="accent2"/>
+        </w:rPr>
+        <w:t>3</w:t>
+      </w:r>
+      <w:r>
+        <w:rPr>
+          <w:rFonts w:hint="eastAsia"/>
+        </w:rPr>
+        <w:t>，新增“帮助文档</w:t>
+      </w:r>
+      <w:r>
+        <w:rPr>
+          <w:rFonts w:hint="eastAsia"/>
+        </w:rPr>
+        <w:t>&gt;&gt;</w:t>
+      </w:r>
+      <w:r>
+        <w:rPr>
+          <w:rFonts w:hint="eastAsia"/>
+        </w:rPr>
+        <w:t>”入口，点击，新开页面跳转：短信通知使用流程</w:t>
+      </w:r>
+      <w:r>
+        <w:rPr>
+          <w:rFonts w:hint="eastAsia"/>
+        </w:rPr>
+        <w:t xml:space="preserve"> </w:t>
+      </w:r>
+      <w:hyperlink r:id="rId46" w:history="1">
+        <w:r>
+          <w:rPr>
+            <w:rStyle w:val="ab"/>
+          </w:rPr>
+          <w:t>http://service.oray.com/question/6307.html</w:t>
+        </w:r>
+      </w:hyperlink>
+    </w:p>
+    <w:p>
+      <w:pPr>
+        <w:rPr>
+          <w:rFonts w:hint="eastAsia"/>
+        </w:rPr>
+      </w:pPr>
+      <w:r>
+        <w:rPr>
+          <w:rFonts w:hint="eastAsia"/>
+        </w:rPr>
+        <w:t>2)</w:t>
+      </w:r>
+      <w:r>
+        <w:rPr>
+          <w:rFonts w:hint="eastAsia"/>
+        </w:rPr>
+        <w:tab/>
+      </w:r>
+      <w:r>
+        <w:rPr>
+          <w:rFonts w:hint="eastAsia"/>
+        </w:rPr>
+        <w:t>邮件报表</w:t>
+      </w:r>
+      <w:r>
+        <w:rPr>
+          <w:rFonts w:hint="eastAsia"/>
+        </w:rPr>
+        <w:t>列表为空时，展示</w:t>
+      </w:r>
+      <w:r>
+        <w:rPr>
+          <w:rFonts w:hint="eastAsia"/>
+          <w:color w:val="ED7D31" w:themeColor="accent2"/>
+        </w:rPr>
+        <w:t>图</w:t>
+      </w:r>
+      <w:r>
+        <w:rPr>
+          <w:rFonts w:hint="eastAsia"/>
+          <w:color w:val="ED7D31" w:themeColor="accent2"/>
+        </w:rPr>
+        <w:t>5.1</w:t>
+      </w:r>
+      <w:r>
+        <w:rPr>
+          <w:color w:val="ED7D31" w:themeColor="accent2"/>
+        </w:rPr>
+        <w:t>4</w:t>
+      </w:r>
+      <w:r>
+        <w:rPr>
+          <w:rFonts w:hint="eastAsia"/>
+        </w:rPr>
+        <w:t>信息，点击“加号大按钮”，走原添加订阅</w:t>
+      </w:r>
+      <w:r>
+        <w:rPr>
+          <w:rFonts w:hint="eastAsia"/>
+        </w:rPr>
+        <w:t>邮件报表</w:t>
+      </w:r>
+      <w:r>
+        <w:rPr>
+          <w:rFonts w:hint="eastAsia"/>
+        </w:rPr>
+        <w:t>流程</w:t>
+      </w:r>
+    </w:p>
+    <w:p>
+      <w:r>
+        <w:rPr>
+          <w:rFonts w:hint="eastAsia"/>
+        </w:rPr>
+        <w:t>3)</w:t>
+      </w:r>
+      <w:r>
+        <w:rPr>
+          <w:rFonts w:hint="eastAsia"/>
+        </w:rPr>
+        <w:tab/>
+      </w:r>
+      <w:r>
+        <w:rPr>
+          <w:rFonts w:hint="eastAsia"/>
+        </w:rPr>
+        <w:t>邮件报表</w:t>
+      </w:r>
+      <w:r>
+        <w:rPr>
+          <w:rFonts w:hint="eastAsia"/>
+        </w:rPr>
+        <w:t>列表不为空时，展示</w:t>
+      </w:r>
+      <w:r>
+        <w:rPr>
+          <w:rFonts w:hint="eastAsia"/>
+          <w:color w:val="ED7D31" w:themeColor="accent2"/>
+        </w:rPr>
+        <w:t>图</w:t>
+      </w:r>
+      <w:r>
+        <w:rPr>
+          <w:rFonts w:hint="eastAsia"/>
+          <w:color w:val="ED7D31" w:themeColor="accent2"/>
+        </w:rPr>
+        <w:t>5.1</w:t>
+      </w:r>
+      <w:r>
+        <w:rPr>
+          <w:color w:val="ED7D31" w:themeColor="accent2"/>
+        </w:rPr>
+        <w:t>5</w:t>
+      </w:r>
+      <w:r>
+        <w:rPr>
+          <w:rFonts w:hint="eastAsia"/>
+        </w:rPr>
+        <w:t>信息，将原“添加订阅”按钮位置调整</w:t>
+      </w:r>
+    </w:p>
+    <w:p/>
+    <w:p>
+      <w:pPr>
+        <w:pStyle w:val="1"/>
+      </w:pPr>
+      <w:bookmarkStart w:id="15" w:name="_Toc531970224"/>
+      <w:r>
+        <w:rPr>
+          <w:rFonts w:hint="eastAsia"/>
+        </w:rPr>
+        <w:lastRenderedPageBreak/>
+        <w:t>高级功能</w:t>
+      </w:r>
+      <w:bookmarkEnd w:id="15"/>
+    </w:p>
+    <w:p>
+      <w:r>
+        <w:rPr>
           <w:noProof/>
         </w:rPr>
         <w:drawing>
-          <wp:inline distT="0" distB="0" distL="0" distR="0" wp14:anchorId="3A21385D" wp14:editId="7E62CF6D">
-            <wp:extent cx="9742805" cy="5496560"/>
-            <wp:effectExtent l="0" t="0" r="0" b="8890"/>
-            <wp:docPr id="27" name="图片 27"/>
-            <wp:cNvGraphicFramePr>
-              <a:graphicFrameLocks xmlns:a="http://schemas.openxmlformats.org/drawingml/2006/main" noChangeAspect="1"/>
-            </wp:cNvGraphicFramePr>
-            <a:graphic xmlns:a="http://schemas.openxmlformats.org/drawingml/2006/main">
-              <a:graphicData uri="http://schemas.openxmlformats.org/drawingml/2006/picture">
-                <pic:pic xmlns:pic="http://schemas.openxmlformats.org/drawingml/2006/picture">
-                  <pic:nvPicPr>
-                    <pic:cNvPr id="1" name=""/>
-                    <pic:cNvPicPr/>
-                  </pic:nvPicPr>
-                  <pic:blipFill>
-                    <a:blip r:embed="rId46"/>
-                    <a:stretch>
-                      <a:fillRect/>
-                    </a:stretch>
-                  </pic:blipFill>
-                  <pic:spPr>
-                    <a:xfrm>
-                      <a:off x="0" y="0"/>
-                      <a:ext cx="9742805" cy="5496560"/>
-                    </a:xfrm>
-                    <a:prstGeom prst="rect">
-                      <a:avLst/>
-                    </a:prstGeom>
-                  </pic:spPr>
-                </pic:pic>
-              </a:graphicData>
-            </a:graphic>
-          </wp:inline>
-        </w:drawing>
-      </w:r>
-    </w:p>
-    <w:p>
-      <w:r>
-        <w:rPr>
-          <w:rFonts w:hint="eastAsia"/>
-        </w:rPr>
-        <w:t>图（</w:t>
-      </w:r>
-      <w:r>
-        <w:rPr>
-          <w:rFonts w:hint="eastAsia"/>
-        </w:rPr>
-        <w:t>7</w:t>
-      </w:r>
-      <w:r>
-        <w:t>.1</w:t>
-      </w:r>
-      <w:r>
-        <w:rPr>
-          <w:rFonts w:hint="eastAsia"/>
-        </w:rPr>
-        <w:t>）</w:t>
-      </w:r>
-    </w:p>
-    <w:p>
-      <w:r>
-        <w:rPr>
-          <w:noProof/>
-        </w:rPr>
-        <w:lastRenderedPageBreak/>
-        <w:drawing>
-          <wp:inline distT="0" distB="0" distL="0" distR="0" wp14:anchorId="3D6E9A7C" wp14:editId="1E14EA7E">
-            <wp:extent cx="9742805" cy="5486400"/>
-            <wp:effectExtent l="0" t="0" r="0" b="0"/>
-            <wp:docPr id="28" name="图片 28"/>
+          <wp:inline distT="0" distB="0" distL="0" distR="0" wp14:anchorId="028B6A46" wp14:editId="5B4E7E93">
+            <wp:extent cx="9742805" cy="5481955"/>
+            <wp:effectExtent l="0" t="0" r="0" b="4445"/>
+            <wp:docPr id="25" name="图片 25"/>
             <wp:cNvGraphicFramePr>
               <a:graphicFrameLocks xmlns:a="http://schemas.openxmlformats.org/drawingml/2006/main" noChangeAspect="1"/>
             </wp:cNvGraphicFramePr>
@@ -6885,7 +6404,7 @@
                   <pic:spPr>
                     <a:xfrm>
                       <a:off x="0" y="0"/>
-                      <a:ext cx="9742805" cy="5486400"/>
+                      <a:ext cx="9742805" cy="5481955"/>
                     </a:xfrm>
                     <a:prstGeom prst="rect">
                       <a:avLst/>
@@ -6909,6 +6428,455 @@
         <w:rPr>
           <w:rFonts w:hint="eastAsia"/>
         </w:rPr>
+        <w:t>6</w:t>
+      </w:r>
+      <w:r>
+        <w:t>.0</w:t>
+      </w:r>
+      <w:r>
+        <w:rPr>
+          <w:rFonts w:hint="eastAsia"/>
+        </w:rPr>
+        <w:t>）</w:t>
+      </w:r>
+    </w:p>
+    <w:p>
+      <w:r>
+        <w:rPr>
+          <w:noProof/>
+        </w:rPr>
+        <w:drawing>
+          <wp:inline distT="0" distB="0" distL="0" distR="0" wp14:anchorId="7B26D2F1" wp14:editId="28D10031">
+            <wp:extent cx="9742805" cy="5493385"/>
+            <wp:effectExtent l="0" t="0" r="0" b="0"/>
+            <wp:docPr id="24" name="图片 24"/>
+            <wp:cNvGraphicFramePr>
+              <a:graphicFrameLocks xmlns:a="http://schemas.openxmlformats.org/drawingml/2006/main" noChangeAspect="1"/>
+            </wp:cNvGraphicFramePr>
+            <a:graphic xmlns:a="http://schemas.openxmlformats.org/drawingml/2006/main">
+              <a:graphicData uri="http://schemas.openxmlformats.org/drawingml/2006/picture">
+                <pic:pic xmlns:pic="http://schemas.openxmlformats.org/drawingml/2006/picture">
+                  <pic:nvPicPr>
+                    <pic:cNvPr id="1" name=""/>
+                    <pic:cNvPicPr/>
+                  </pic:nvPicPr>
+                  <pic:blipFill>
+                    <a:blip r:embed="rId48"/>
+                    <a:stretch>
+                      <a:fillRect/>
+                    </a:stretch>
+                  </pic:blipFill>
+                  <pic:spPr>
+                    <a:xfrm>
+                      <a:off x="0" y="0"/>
+                      <a:ext cx="9742805" cy="5493385"/>
+                    </a:xfrm>
+                    <a:prstGeom prst="rect">
+                      <a:avLst/>
+                    </a:prstGeom>
+                  </pic:spPr>
+                </pic:pic>
+              </a:graphicData>
+            </a:graphic>
+          </wp:inline>
+        </w:drawing>
+      </w:r>
+    </w:p>
+    <w:p>
+      <w:r>
+        <w:rPr>
+          <w:rFonts w:hint="eastAsia"/>
+        </w:rPr>
+        <w:t>图（</w:t>
+      </w:r>
+      <w:r>
+        <w:rPr>
+          <w:rFonts w:hint="eastAsia"/>
+        </w:rPr>
+        <w:t>6</w:t>
+      </w:r>
+      <w:r>
+        <w:t>.1</w:t>
+      </w:r>
+      <w:r>
+        <w:rPr>
+          <w:rFonts w:hint="eastAsia"/>
+        </w:rPr>
+        <w:t>）</w:t>
+      </w:r>
+    </w:p>
+    <w:p>
+      <w:pPr>
+        <w:pStyle w:val="ad"/>
+        <w:numPr>
+          <w:ilvl w:val="0"/>
+          <w:numId w:val="11"/>
+        </w:numPr>
+        <w:ind w:firstLineChars="0"/>
+      </w:pPr>
+      <w:r>
+        <w:rPr>
+          <w:rFonts w:hint="eastAsia"/>
+        </w:rPr>
+        <w:t>用户级别非旗舰版</w:t>
+      </w:r>
+      <w:r>
+        <w:rPr>
+          <w:rFonts w:hint="eastAsia"/>
+        </w:rPr>
+        <w:t>&amp;</w:t>
+      </w:r>
+      <w:r>
+        <w:rPr>
+          <w:rFonts w:hint="eastAsia"/>
+        </w:rPr>
+        <w:t>行业版时，展示</w:t>
+      </w:r>
+      <w:r>
+        <w:rPr>
+          <w:rFonts w:hint="eastAsia"/>
+          <w:color w:val="ED7D31" w:themeColor="accent2"/>
+        </w:rPr>
+        <w:t>图</w:t>
+      </w:r>
+      <w:r>
+        <w:rPr>
+          <w:color w:val="ED7D31" w:themeColor="accent2"/>
+        </w:rPr>
+        <w:t>6.0</w:t>
+      </w:r>
+      <w:r>
+        <w:rPr>
+          <w:rFonts w:hint="eastAsia"/>
+        </w:rPr>
+        <w:t>信息；点击“对比旗舰版</w:t>
+      </w:r>
+      <w:r>
+        <w:rPr>
+          <w:rFonts w:hint="eastAsia"/>
+        </w:rPr>
+        <w:t>&amp;</w:t>
+      </w:r>
+      <w:r>
+        <w:rPr>
+          <w:rFonts w:hint="eastAsia"/>
+        </w:rPr>
+        <w:t>行业版价格</w:t>
+      </w:r>
+      <w:r>
+        <w:rPr>
+          <w:rFonts w:hint="eastAsia"/>
+        </w:rPr>
+        <w:t>&gt;</w:t>
+      </w:r>
+      <w:r>
+        <w:t>&gt;</w:t>
+      </w:r>
+      <w:r>
+        <w:rPr>
+          <w:rFonts w:hint="eastAsia"/>
+        </w:rPr>
+        <w:t>”新开页面跳转：购买页</w:t>
+      </w:r>
+      <w:r>
+        <w:rPr>
+          <w:rFonts w:hint="eastAsia"/>
+        </w:rPr>
+        <w:t xml:space="preserve"> </w:t>
+      </w:r>
+      <w:hyperlink r:id="rId49" w:history="1">
+        <w:r>
+          <w:rPr>
+            <w:rStyle w:val="ab"/>
+          </w:rPr>
+          <w:t>https://sunlogin.oray.com/price/channel</w:t>
+        </w:r>
+      </w:hyperlink>
+    </w:p>
+    <w:p>
+      <w:pPr>
+        <w:pStyle w:val="ad"/>
+        <w:numPr>
+          <w:ilvl w:val="0"/>
+          <w:numId w:val="11"/>
+        </w:numPr>
+        <w:ind w:firstLineChars="0"/>
+      </w:pPr>
+      <w:r>
+        <w:rPr>
+          <w:rFonts w:hint="eastAsia"/>
+          <w:color w:val="ED7D31" w:themeColor="accent2"/>
+        </w:rPr>
+        <w:t>图</w:t>
+      </w:r>
+      <w:r>
+        <w:rPr>
+          <w:rFonts w:hint="eastAsia"/>
+          <w:color w:val="ED7D31" w:themeColor="accent2"/>
+        </w:rPr>
+        <w:t>6</w:t>
+      </w:r>
+      <w:r>
+        <w:rPr>
+          <w:color w:val="ED7D31" w:themeColor="accent2"/>
+        </w:rPr>
+        <w:t>.0</w:t>
+      </w:r>
+      <w:r>
+        <w:rPr>
+          <w:rFonts w:hint="eastAsia"/>
+        </w:rPr>
+        <w:t>，</w:t>
+      </w:r>
+      <w:r>
+        <w:rPr>
+          <w:rFonts w:hint="eastAsia"/>
+        </w:rPr>
+        <w:t>点击“功能详情”，当前页面跳转到对应功能介绍页</w:t>
+      </w:r>
+    </w:p>
+    <w:p>
+      <w:pPr>
+        <w:pStyle w:val="ad"/>
+        <w:numPr>
+          <w:ilvl w:val="0"/>
+          <w:numId w:val="11"/>
+        </w:numPr>
+        <w:ind w:firstLineChars="0"/>
+      </w:pPr>
+      <w:r>
+        <w:rPr>
+          <w:rFonts w:hint="eastAsia"/>
+        </w:rPr>
+        <w:t>用户级别为旗舰版以上时，展示</w:t>
+      </w:r>
+      <w:r>
+        <w:rPr>
+          <w:rFonts w:hint="eastAsia"/>
+          <w:color w:val="ED7D31" w:themeColor="accent2"/>
+        </w:rPr>
+        <w:t>图</w:t>
+      </w:r>
+      <w:r>
+        <w:rPr>
+          <w:rFonts w:hint="eastAsia"/>
+          <w:color w:val="ED7D31" w:themeColor="accent2"/>
+        </w:rPr>
+        <w:t>6</w:t>
+      </w:r>
+      <w:r>
+        <w:rPr>
+          <w:color w:val="ED7D31" w:themeColor="accent2"/>
+        </w:rPr>
+        <w:t>.1</w:t>
+      </w:r>
+      <w:r>
+        <w:rPr>
+          <w:rFonts w:hint="eastAsia"/>
+        </w:rPr>
+        <w:t>信息</w:t>
+      </w:r>
+    </w:p>
+    <w:p>
+      <w:pPr>
+        <w:pStyle w:val="1"/>
+      </w:pPr>
+      <w:bookmarkStart w:id="16" w:name="_Toc531970225"/>
+      <w:r>
+        <w:rPr>
+          <w:rFonts w:hint="eastAsia"/>
+        </w:rPr>
+        <w:lastRenderedPageBreak/>
+        <w:t>独立服务器</w:t>
+      </w:r>
+      <w:bookmarkEnd w:id="16"/>
+    </w:p>
+    <w:p>
+      <w:r>
+        <w:rPr>
+          <w:noProof/>
+        </w:rPr>
+        <w:drawing>
+          <wp:inline distT="0" distB="0" distL="0" distR="0" wp14:anchorId="3E8C6420" wp14:editId="696EE73D">
+            <wp:extent cx="9742805" cy="5478780"/>
+            <wp:effectExtent l="0" t="0" r="0" b="7620"/>
+            <wp:docPr id="26" name="图片 26"/>
+            <wp:cNvGraphicFramePr>
+              <a:graphicFrameLocks xmlns:a="http://schemas.openxmlformats.org/drawingml/2006/main" noChangeAspect="1"/>
+            </wp:cNvGraphicFramePr>
+            <a:graphic xmlns:a="http://schemas.openxmlformats.org/drawingml/2006/main">
+              <a:graphicData uri="http://schemas.openxmlformats.org/drawingml/2006/picture">
+                <pic:pic xmlns:pic="http://schemas.openxmlformats.org/drawingml/2006/picture">
+                  <pic:nvPicPr>
+                    <pic:cNvPr id="1" name=""/>
+                    <pic:cNvPicPr/>
+                  </pic:nvPicPr>
+                  <pic:blipFill>
+                    <a:blip r:embed="rId50"/>
+                    <a:stretch>
+                      <a:fillRect/>
+                    </a:stretch>
+                  </pic:blipFill>
+                  <pic:spPr>
+                    <a:xfrm>
+                      <a:off x="0" y="0"/>
+                      <a:ext cx="9742805" cy="5478780"/>
+                    </a:xfrm>
+                    <a:prstGeom prst="rect">
+                      <a:avLst/>
+                    </a:prstGeom>
+                  </pic:spPr>
+                </pic:pic>
+              </a:graphicData>
+            </a:graphic>
+          </wp:inline>
+        </w:drawing>
+      </w:r>
+    </w:p>
+    <w:p>
+      <w:r>
+        <w:rPr>
+          <w:rFonts w:hint="eastAsia"/>
+        </w:rPr>
+        <w:t>图（</w:t>
+      </w:r>
+      <w:r>
+        <w:rPr>
+          <w:rFonts w:hint="eastAsia"/>
+        </w:rPr>
+        <w:t>7</w:t>
+      </w:r>
+      <w:r>
+        <w:t>.0</w:t>
+      </w:r>
+      <w:r>
+        <w:rPr>
+          <w:rFonts w:hint="eastAsia"/>
+        </w:rPr>
+        <w:t>）</w:t>
+      </w:r>
+    </w:p>
+    <w:p>
+      <w:r>
+        <w:rPr>
+          <w:noProof/>
+        </w:rPr>
+        <w:drawing>
+          <wp:inline distT="0" distB="0" distL="0" distR="0" wp14:anchorId="04C64F0E" wp14:editId="7D9C4F60">
+            <wp:extent cx="9742805" cy="5493385"/>
+            <wp:effectExtent l="0" t="0" r="0" b="0"/>
+            <wp:docPr id="10" name="图片 10"/>
+            <wp:cNvGraphicFramePr>
+              <a:graphicFrameLocks xmlns:a="http://schemas.openxmlformats.org/drawingml/2006/main" noChangeAspect="1"/>
+            </wp:cNvGraphicFramePr>
+            <a:graphic xmlns:a="http://schemas.openxmlformats.org/drawingml/2006/main">
+              <a:graphicData uri="http://schemas.openxmlformats.org/drawingml/2006/picture">
+                <pic:pic xmlns:pic="http://schemas.openxmlformats.org/drawingml/2006/picture">
+                  <pic:nvPicPr>
+                    <pic:cNvPr id="1" name=""/>
+                    <pic:cNvPicPr/>
+                  </pic:nvPicPr>
+                  <pic:blipFill>
+                    <a:blip r:embed="rId51"/>
+                    <a:stretch>
+                      <a:fillRect/>
+                    </a:stretch>
+                  </pic:blipFill>
+                  <pic:spPr>
+                    <a:xfrm>
+                      <a:off x="0" y="0"/>
+                      <a:ext cx="9742805" cy="5493385"/>
+                    </a:xfrm>
+                    <a:prstGeom prst="rect">
+                      <a:avLst/>
+                    </a:prstGeom>
+                  </pic:spPr>
+                </pic:pic>
+              </a:graphicData>
+            </a:graphic>
+          </wp:inline>
+        </w:drawing>
+      </w:r>
+    </w:p>
+    <w:p>
+      <w:r>
+        <w:rPr>
+          <w:rFonts w:hint="eastAsia"/>
+        </w:rPr>
+        <w:t>图（</w:t>
+      </w:r>
+      <w:r>
+        <w:rPr>
+          <w:rFonts w:hint="eastAsia"/>
+        </w:rPr>
+        <w:t>7</w:t>
+      </w:r>
+      <w:r>
+        <w:t>.1</w:t>
+      </w:r>
+      <w:r>
+        <w:rPr>
+          <w:rFonts w:hint="eastAsia"/>
+        </w:rPr>
+        <w:t>）</w:t>
+      </w:r>
+    </w:p>
+    <w:p>
+      <w:r>
+        <w:rPr>
+          <w:noProof/>
+        </w:rPr>
+        <w:lastRenderedPageBreak/>
+        <w:drawing>
+          <wp:inline distT="0" distB="0" distL="0" distR="0" wp14:anchorId="74518702" wp14:editId="2F13BF0C">
+            <wp:extent cx="9742805" cy="5485130"/>
+            <wp:effectExtent l="0" t="0" r="0" b="1270"/>
+            <wp:docPr id="22" name="图片 22"/>
+            <wp:cNvGraphicFramePr>
+              <a:graphicFrameLocks xmlns:a="http://schemas.openxmlformats.org/drawingml/2006/main" noChangeAspect="1"/>
+            </wp:cNvGraphicFramePr>
+            <a:graphic xmlns:a="http://schemas.openxmlformats.org/drawingml/2006/main">
+              <a:graphicData uri="http://schemas.openxmlformats.org/drawingml/2006/picture">
+                <pic:pic xmlns:pic="http://schemas.openxmlformats.org/drawingml/2006/picture">
+                  <pic:nvPicPr>
+                    <pic:cNvPr id="1" name=""/>
+                    <pic:cNvPicPr/>
+                  </pic:nvPicPr>
+                  <pic:blipFill>
+                    <a:blip r:embed="rId52"/>
+                    <a:stretch>
+                      <a:fillRect/>
+                    </a:stretch>
+                  </pic:blipFill>
+                  <pic:spPr>
+                    <a:xfrm>
+                      <a:off x="0" y="0"/>
+                      <a:ext cx="9742805" cy="5485130"/>
+                    </a:xfrm>
+                    <a:prstGeom prst="rect">
+                      <a:avLst/>
+                    </a:prstGeom>
+                  </pic:spPr>
+                </pic:pic>
+              </a:graphicData>
+            </a:graphic>
+          </wp:inline>
+        </w:drawing>
+      </w:r>
+      <w:bookmarkStart w:id="17" w:name="_GoBack"/>
+      <w:bookmarkEnd w:id="17"/>
+    </w:p>
+    <w:p>
+      <w:r>
+        <w:rPr>
+          <w:rFonts w:hint="eastAsia"/>
+        </w:rPr>
+        <w:t>图（</w:t>
+      </w:r>
+      <w:r>
+        <w:rPr>
+          <w:rFonts w:hint="eastAsia"/>
+        </w:rPr>
         <w:t>7</w:t>
       </w:r>
       <w:r>
@@ -6982,7 +6950,7 @@
         </w:rPr>
         <w:t xml:space="preserve"> </w:t>
       </w:r>
-      <w:hyperlink r:id="rId48" w:history="1">
+      <w:hyperlink r:id="rId53" w:history="1">
         <w:r>
           <w:rPr>
             <w:rStyle w:val="ab"/>
@@ -7016,7 +6984,27 @@
         <w:rPr>
           <w:rFonts w:hint="eastAsia"/>
         </w:rPr>
-        <w:t>没添加过子账号为独立服务器级别，展示</w:t>
+        <w:t>没添加过</w:t>
+      </w:r>
+      <w:r>
+        <w:rPr>
+          <w:rFonts w:hint="eastAsia"/>
+        </w:rPr>
+        <w:t>子</w:t>
+      </w:r>
+      <w:proofErr w:type="gramStart"/>
+      <w:r>
+        <w:rPr>
+          <w:rFonts w:hint="eastAsia"/>
+        </w:rPr>
+        <w:t>帐号</w:t>
+      </w:r>
+      <w:proofErr w:type="gramEnd"/>
+      <w:r>
+        <w:rPr>
+          <w:rFonts w:hint="eastAsia"/>
+        </w:rPr>
+        <w:t>为独立服务器级别，展示</w:t>
       </w:r>
       <w:r>
         <w:rPr>
@@ -7073,9 +7061,6 @@
           <w:numId w:val="12"/>
         </w:numPr>
         <w:ind w:firstLineChars="0"/>
-        <w:rPr>
-          <w:rFonts w:hint="eastAsia"/>
-        </w:rPr>
       </w:pPr>
       <w:r>
         <w:rPr>
@@ -7093,7 +7078,27 @@
         <w:rPr>
           <w:rFonts w:hint="eastAsia"/>
         </w:rPr>
-        <w:t>添加过子账号为独立服务器级别，展示</w:t>
+        <w:t>添加过</w:t>
+      </w:r>
+      <w:r>
+        <w:rPr>
+          <w:rFonts w:hint="eastAsia"/>
+        </w:rPr>
+        <w:t>子</w:t>
+      </w:r>
+      <w:proofErr w:type="gramStart"/>
+      <w:r>
+        <w:rPr>
+          <w:rFonts w:hint="eastAsia"/>
+        </w:rPr>
+        <w:t>帐号</w:t>
+      </w:r>
+      <w:proofErr w:type="gramEnd"/>
+      <w:r>
+        <w:rPr>
+          <w:rFonts w:hint="eastAsia"/>
+        </w:rPr>
+        <w:t>为独立服务器级别，展示</w:t>
       </w:r>
       <w:r>
         <w:rPr>
@@ -7123,8 +7128,8 @@
       </w:r>
     </w:p>
     <w:sectPr>
-      <w:headerReference w:type="default" r:id="rId49"/>
-      <w:footerReference w:type="default" r:id="rId50"/>
+      <w:headerReference w:type="default" r:id="rId54"/>
+      <w:footerReference w:type="default" r:id="rId55"/>
       <w:pgSz w:w="16783" w:h="23757"/>
       <w:pgMar w:top="720" w:right="720" w:bottom="720" w:left="720" w:header="851" w:footer="992" w:gutter="0"/>
       <w:cols w:space="425"/>
@@ -9578,6 +9583,18 @@
       <w:shd w:val="clear" w:color="auto" w:fill="E1DFDD"/>
     </w:rPr>
   </w:style>
+  <w:style w:type="character" w:styleId="af2">
+    <w:name w:val="FollowedHyperlink"/>
+    <w:basedOn w:val="a0"/>
+    <w:uiPriority w:val="99"/>
+    <w:semiHidden/>
+    <w:unhideWhenUsed/>
+    <w:rsid w:val="00D90585"/>
+    <w:rPr>
+      <w:color w:val="954F72" w:themeColor="followedHyperlink"/>
+      <w:u w:val="single"/>
+    </w:rPr>
+  </w:style>
 </w:styles>
 </file>
 
@@ -9858,7 +9875,7 @@
 </file>
 
 <file path=customXml/itemProps2.xml><?xml version="1.0" encoding="utf-8"?>
-<ds:datastoreItem xmlns:ds="http://schemas.openxmlformats.org/officeDocument/2006/customXml" ds:itemID="{9E56CFA5-EDB3-4274-82F2-66E1B05FC499}">
+<ds:datastoreItem xmlns:ds="http://schemas.openxmlformats.org/officeDocument/2006/customXml" ds:itemID="{535A00B4-085C-4306-ABFC-FA5F5B4AABFE}">
   <ds:schemaRefs>
     <ds:schemaRef ds:uri="http://schemas.openxmlformats.org/officeDocument/2006/bibliography"/>
   </ds:schemaRefs>
